--- a/Reactivity Fundamentals.docx
+++ b/Reactivity Fundamentals.docx
@@ -79,6 +79,7 @@
           <w:szCs w:val="29"/>
         </w:rPr>
       </w:pPr>
+      <w:proofErr w:type="gramStart"/>
       <w:r>
         <w:rPr>
           <w:rStyle w:val="HTMLCode"/>
@@ -88,7 +89,19 @@
           <w:sz w:val="29"/>
           <w:szCs w:val="29"/>
         </w:rPr>
-        <w:t>ref()</w:t>
+        <w:t>ref(</w:t>
+      </w:r>
+      <w:proofErr w:type="gramEnd"/>
+      <w:r>
+        <w:rPr>
+          <w:rStyle w:val="HTMLCode"/>
+          <w:rFonts w:ascii="var(--vt-font-family-mono)" w:eastAsiaTheme="majorEastAsia" w:hAnsi="var(--vt-font-family-mono)"/>
+          <w:color w:val="213547"/>
+          <w:spacing w:val="-2"/>
+          <w:sz w:val="29"/>
+          <w:szCs w:val="29"/>
+        </w:rPr>
+        <w:t>)</w:t>
       </w:r>
     </w:p>
     <w:p>
@@ -133,6 +146,7 @@
           <w:spacing w:val="-5"/>
         </w:rPr>
       </w:pPr>
+      <w:proofErr w:type="gramStart"/>
       <w:r>
         <w:rPr>
           <w:rStyle w:val="HTMLCode"/>
@@ -142,7 +156,19 @@
           <w:sz w:val="28"/>
           <w:szCs w:val="28"/>
         </w:rPr>
-        <w:t>reactive()</w:t>
+        <w:t>reactive(</w:t>
+      </w:r>
+      <w:proofErr w:type="gramEnd"/>
+      <w:r>
+        <w:rPr>
+          <w:rStyle w:val="HTMLCode"/>
+          <w:rFonts w:ascii="var(--vt-font-family-mono)" w:eastAsiaTheme="majorEastAsia" w:hAnsi="var(--vt-font-family-mono)"/>
+          <w:color w:val="213547"/>
+          <w:spacing w:val="-5"/>
+          <w:sz w:val="28"/>
+          <w:szCs w:val="28"/>
+        </w:rPr>
+        <w:t>)</w:t>
       </w:r>
     </w:p>
     <w:p>
@@ -151,7 +177,44 @@
         <w:ind w:left="1080"/>
       </w:pPr>
       <w:r>
-        <w:t>Reactive objects are JavaScript Proxies and behave just like normal objects. The difference is that Vue is able to intercept the access and mutation of all properties of a reactive object for reactivity tracking and triggering. reactive() converts the object deeply: nested objects are also wrapped with reactive() when accessed. It is also called by ref() internally when the ref value is an object. Similar to shallow refs, there is also the shallowReactive() API for opting-out of deep reactivity.</w:t>
+        <w:t xml:space="preserve">Reactive objects are JavaScript Proxies and behave just like normal objects. The difference is that Vue </w:t>
+      </w:r>
+      <w:proofErr w:type="gramStart"/>
+      <w:r>
+        <w:t>is able to</w:t>
+      </w:r>
+      <w:proofErr w:type="gramEnd"/>
+      <w:r>
+        <w:t xml:space="preserve"> intercept the access and mutation of all properties of a reactive object for reactivity tracking and triggering. </w:t>
+      </w:r>
+      <w:proofErr w:type="gramStart"/>
+      <w:r>
+        <w:t>reactive(</w:t>
+      </w:r>
+      <w:proofErr w:type="gramEnd"/>
+      <w:r>
+        <w:t xml:space="preserve">) converts the object deeply: nested objects are also wrapped with reactive() when accessed. It is also called by </w:t>
+      </w:r>
+      <w:proofErr w:type="gramStart"/>
+      <w:r>
+        <w:t>ref(</w:t>
+      </w:r>
+      <w:proofErr w:type="gramEnd"/>
+      <w:r>
+        <w:t xml:space="preserve">) internally when the ref value is an object. Similar to shallow refs, there is also the </w:t>
+      </w:r>
+      <w:proofErr w:type="spellStart"/>
+      <w:proofErr w:type="gramStart"/>
+      <w:r>
+        <w:t>shallowReactive</w:t>
+      </w:r>
+      <w:proofErr w:type="spellEnd"/>
+      <w:r>
+        <w:t>(</w:t>
+      </w:r>
+      <w:proofErr w:type="gramEnd"/>
+      <w:r>
+        <w:t>) API for opting-out of deep reactivity.</w:t>
       </w:r>
       <w:r>
         <w:rPr>
@@ -210,6 +273,9 @@
         <w:tab/>
       </w:r>
       <w:r>
+        <w:rPr>
+          <w:noProof/>
+        </w:rPr>
         <w:drawing>
           <wp:inline distT="0" distB="0" distL="0" distR="0" wp14:anchorId="2797FEED" wp14:editId="0D1B976D">
             <wp:extent cx="3930852" cy="723937"/>
@@ -252,6 +318,9 @@
         <w:ind w:left="720" w:firstLine="720"/>
       </w:pPr>
       <w:r>
+        <w:rPr>
+          <w:noProof/>
+        </w:rPr>
         <w:drawing>
           <wp:inline distT="0" distB="0" distL="0" distR="0" wp14:anchorId="68EF2C02" wp14:editId="3A782BB5">
             <wp:extent cx="3346622" cy="723937"/>
@@ -301,6 +370,9 @@
         <w:tab/>
       </w:r>
       <w:r>
+        <w:rPr>
+          <w:noProof/>
+        </w:rPr>
         <w:drawing>
           <wp:inline distT="0" distB="0" distL="0" distR="0" wp14:anchorId="5DCE9120" wp14:editId="58A255C2">
             <wp:extent cx="4153113" cy="1327218"/>
@@ -343,12 +415,23 @@
         <w:ind w:left="1440"/>
       </w:pPr>
       <w:r>
-        <w:t>Typing computed()</w:t>
+        <w:t xml:space="preserve">Typing </w:t>
+      </w:r>
+      <w:proofErr w:type="gramStart"/>
+      <w:r>
+        <w:t>computed(</w:t>
+      </w:r>
+      <w:proofErr w:type="gramEnd"/>
+      <w:r>
+        <w:t>)</w:t>
       </w:r>
       <w:r>
         <w:br/>
       </w:r>
       <w:r>
+        <w:rPr>
+          <w:noProof/>
+        </w:rPr>
         <w:drawing>
           <wp:inline distT="0" distB="0" distL="0" distR="0" wp14:anchorId="4ABA09B7" wp14:editId="5E139B34">
             <wp:extent cx="3524431" cy="742988"/>
@@ -458,38 +541,67 @@
           <w:color w:val="0D0D0D"/>
           <w:shd w:val="clear" w:color="auto" w:fill="FFFFFF"/>
         </w:rPr>
-        <w:t xml:space="preserve"> property is an essential feature used to create derived state, which is reactive data that depends on other reactive data. Computed properties are particularly useful because they are cached based on their dependencies and only re-evaluate when one of these dependencies changes. This makes them highly efficient for scenarios where you need to perform costly computations or transform data in a reactive way.</w:t>
-      </w:r>
-    </w:p>
-    <w:p>
-      <w:pPr>
+        <w:t xml:space="preserve"> property is an essential feature used to create derived state, which is reactive data that depends on other reactive data. Computed properties are particularly useful because they are cached based on their dependencies and only re-evaluate when one of these </w:t>
+      </w:r>
+      <w:proofErr w:type="gramStart"/>
+      <w:r>
         <w:rPr>
           <w:rFonts w:ascii="Segoe UI" w:hAnsi="Segoe UI" w:cs="Segoe UI"/>
           <w:color w:val="0D0D0D"/>
           <w:shd w:val="clear" w:color="auto" w:fill="FFFFFF"/>
         </w:rPr>
-      </w:pPr>
+        <w:t>dependencies</w:t>
+      </w:r>
+      <w:proofErr w:type="gramEnd"/>
       <w:r>
         <w:rPr>
           <w:rFonts w:ascii="Segoe UI" w:hAnsi="Segoe UI" w:cs="Segoe UI"/>
           <w:color w:val="0D0D0D"/>
           <w:shd w:val="clear" w:color="auto" w:fill="FFFFFF"/>
         </w:rPr>
-        <w:t>Let's consider a practical example where you fetch a list of users from an API and you want to display them sorted by their last name. You also want to compute the total number of active users. Here, using computed properties can efficiently handle the dynamic sorting and counting based on the fetched data.</w:t>
-      </w:r>
-    </w:p>
-    <w:p>
-      <w:pPr>
-        <w:jc w:val="center"/>
+        <w:t xml:space="preserve"> changes. This makes them highly efficient for scenarios where you need to perform costly computations or transform data in a reactive way.</w:t>
+      </w:r>
+    </w:p>
+    <w:p>
+      <w:pPr>
         <w:rPr>
           <w:rFonts w:ascii="Segoe UI" w:hAnsi="Segoe UI" w:cs="Segoe UI"/>
           <w:color w:val="0D0D0D"/>
           <w:shd w:val="clear" w:color="auto" w:fill="FFFFFF"/>
         </w:rPr>
       </w:pPr>
+      <w:proofErr w:type="gramStart"/>
       <w:r>
         <w:rPr>
           <w:rFonts w:ascii="Segoe UI" w:hAnsi="Segoe UI" w:cs="Segoe UI"/>
+          <w:color w:val="0D0D0D"/>
+          <w:shd w:val="clear" w:color="auto" w:fill="FFFFFF"/>
+        </w:rPr>
+        <w:t>Let's</w:t>
+      </w:r>
+      <w:proofErr w:type="gramEnd"/>
+      <w:r>
+        <w:rPr>
+          <w:rFonts w:ascii="Segoe UI" w:hAnsi="Segoe UI" w:cs="Segoe UI"/>
+          <w:color w:val="0D0D0D"/>
+          <w:shd w:val="clear" w:color="auto" w:fill="FFFFFF"/>
+        </w:rPr>
+        <w:t xml:space="preserve"> consider a practical example where you fetch a list of users from an API and you want to display them sorted by their last name. You also want to compute the total number of active users. Here, using computed properties can efficiently handle the dynamic sorting and counting based on the fetched data.</w:t>
+      </w:r>
+    </w:p>
+    <w:p>
+      <w:pPr>
+        <w:jc w:val="center"/>
+        <w:rPr>
+          <w:rFonts w:ascii="Segoe UI" w:hAnsi="Segoe UI" w:cs="Segoe UI"/>
+          <w:color w:val="0D0D0D"/>
+          <w:shd w:val="clear" w:color="auto" w:fill="FFFFFF"/>
+        </w:rPr>
+      </w:pPr>
+      <w:r>
+        <w:rPr>
+          <w:rFonts w:ascii="Segoe UI" w:hAnsi="Segoe UI" w:cs="Segoe UI"/>
+          <w:noProof/>
           <w:color w:val="0D0D0D"/>
           <w:shd w:val="clear" w:color="auto" w:fill="FFFFFF"/>
         </w:rPr>
@@ -538,13 +650,4698 @@
           <w:shd w:val="clear" w:color="auto" w:fill="FFFFFF"/>
         </w:rPr>
       </w:pPr>
+      <w:r>
+        <w:rPr>
+          <w:rFonts w:ascii="Segoe UI" w:hAnsi="Segoe UI" w:cs="Segoe UI"/>
+          <w:color w:val="0D0D0D"/>
+          <w:shd w:val="clear" w:color="auto" w:fill="FFFFFF"/>
+        </w:rPr>
+        <w:br w:type="page"/>
+      </w:r>
+    </w:p>
+    <w:p>
+      <w:pPr>
+        <w:jc w:val="center"/>
+        <w:rPr>
+          <w:rFonts w:ascii="Segoe UI" w:hAnsi="Segoe UI" w:cs="Segoe UI"/>
+          <w:color w:val="0D0D0D"/>
+          <w:shd w:val="clear" w:color="auto" w:fill="FFFFFF"/>
+        </w:rPr>
+      </w:pPr>
+    </w:p>
+    <w:p>
+      <w:pPr>
+        <w:pStyle w:val="Heading1"/>
+      </w:pPr>
+      <w:r>
+        <w:t>Typescript</w:t>
+      </w:r>
     </w:p>
     <w:p/>
     <w:p>
       <w:pPr>
-        <w:outlineLvl w:val="0"/>
-      </w:pPr>
-    </w:p>
+        <w:pStyle w:val="Heading2"/>
+      </w:pPr>
+      <w:r>
+        <w:t>Class</w:t>
+      </w:r>
+      <w:r>
+        <w:t xml:space="preserve"> Basic</w:t>
+      </w:r>
+    </w:p>
+    <w:p>
+      <w:pPr>
+        <w:shd w:val="clear" w:color="auto" w:fill="282C34"/>
+        <w:spacing w:after="120" w:line="240" w:lineRule="auto"/>
+        <w:rPr>
+          <w:rFonts w:ascii="Consolas" w:eastAsia="Times New Roman" w:hAnsi="Consolas" w:cs="Times New Roman"/>
+          <w:color w:val="ABB2BF"/>
+          <w:sz w:val="21"/>
+          <w:szCs w:val="21"/>
+          <w:lang w:val="en-IN" w:eastAsia="en-IN"/>
+        </w:rPr>
+      </w:pPr>
+      <w:r>
+        <w:rPr>
+          <w:rFonts w:ascii="Consolas" w:eastAsia="Times New Roman" w:hAnsi="Consolas" w:cs="Times New Roman"/>
+          <w:color w:val="C678DD"/>
+          <w:sz w:val="21"/>
+          <w:szCs w:val="21"/>
+          <w:lang w:val="en-IN" w:eastAsia="en-IN"/>
+        </w:rPr>
+        <w:t>class</w:t>
+      </w:r>
+      <w:r>
+        <w:rPr>
+          <w:rFonts w:ascii="Consolas" w:eastAsia="Times New Roman" w:hAnsi="Consolas" w:cs="Times New Roman"/>
+          <w:color w:val="ABB2BF"/>
+          <w:sz w:val="21"/>
+          <w:szCs w:val="21"/>
+          <w:lang w:val="en-IN" w:eastAsia="en-IN"/>
+        </w:rPr>
+        <w:t xml:space="preserve"> </w:t>
+      </w:r>
+      <w:r>
+        <w:rPr>
+          <w:rFonts w:ascii="Consolas" w:eastAsia="Times New Roman" w:hAnsi="Consolas" w:cs="Times New Roman"/>
+          <w:color w:val="E5C07B"/>
+          <w:sz w:val="21"/>
+          <w:szCs w:val="21"/>
+          <w:lang w:val="en-IN" w:eastAsia="en-IN"/>
+        </w:rPr>
+        <w:t>Person</w:t>
+      </w:r>
+      <w:r>
+        <w:rPr>
+          <w:rFonts w:ascii="Consolas" w:eastAsia="Times New Roman" w:hAnsi="Consolas" w:cs="Times New Roman"/>
+          <w:color w:val="ABB2BF"/>
+          <w:sz w:val="21"/>
+          <w:szCs w:val="21"/>
+          <w:lang w:val="en-IN" w:eastAsia="en-IN"/>
+        </w:rPr>
+        <w:t xml:space="preserve"> {</w:t>
+      </w:r>
+    </w:p>
+    <w:p>
+      <w:pPr>
+        <w:shd w:val="clear" w:color="auto" w:fill="282C34"/>
+        <w:spacing w:after="120" w:line="240" w:lineRule="auto"/>
+        <w:rPr>
+          <w:rFonts w:ascii="Consolas" w:eastAsia="Times New Roman" w:hAnsi="Consolas" w:cs="Times New Roman"/>
+          <w:color w:val="ABB2BF"/>
+          <w:sz w:val="21"/>
+          <w:szCs w:val="21"/>
+          <w:lang w:val="en-IN" w:eastAsia="en-IN"/>
+        </w:rPr>
+      </w:pPr>
+      <w:r>
+        <w:rPr>
+          <w:rFonts w:ascii="Consolas" w:eastAsia="Times New Roman" w:hAnsi="Consolas" w:cs="Times New Roman"/>
+          <w:color w:val="ABB2BF"/>
+          <w:sz w:val="21"/>
+          <w:szCs w:val="21"/>
+          <w:lang w:val="en-IN" w:eastAsia="en-IN"/>
+        </w:rPr>
+        <w:t xml:space="preserve">  </w:t>
+      </w:r>
+      <w:r>
+        <w:rPr>
+          <w:rFonts w:ascii="Consolas" w:eastAsia="Times New Roman" w:hAnsi="Consolas" w:cs="Times New Roman"/>
+          <w:color w:val="C678DD"/>
+          <w:sz w:val="21"/>
+          <w:szCs w:val="21"/>
+          <w:lang w:val="en-IN" w:eastAsia="en-IN"/>
+        </w:rPr>
+        <w:t>protected</w:t>
+      </w:r>
+      <w:r>
+        <w:rPr>
+          <w:rFonts w:ascii="Consolas" w:eastAsia="Times New Roman" w:hAnsi="Consolas" w:cs="Times New Roman"/>
+          <w:color w:val="ABB2BF"/>
+          <w:sz w:val="21"/>
+          <w:szCs w:val="21"/>
+          <w:lang w:val="en-IN" w:eastAsia="en-IN"/>
+        </w:rPr>
+        <w:t xml:space="preserve"> </w:t>
+      </w:r>
+      <w:r>
+        <w:rPr>
+          <w:rFonts w:ascii="Consolas" w:eastAsia="Times New Roman" w:hAnsi="Consolas" w:cs="Times New Roman"/>
+          <w:color w:val="E06C75"/>
+          <w:sz w:val="21"/>
+          <w:szCs w:val="21"/>
+          <w:lang w:val="en-IN" w:eastAsia="en-IN"/>
+        </w:rPr>
+        <w:t>name</w:t>
+      </w:r>
+      <w:r>
+        <w:rPr>
+          <w:rFonts w:ascii="Consolas" w:eastAsia="Times New Roman" w:hAnsi="Consolas" w:cs="Times New Roman"/>
+          <w:color w:val="ABB2BF"/>
+          <w:sz w:val="21"/>
+          <w:szCs w:val="21"/>
+          <w:lang w:val="en-IN" w:eastAsia="en-IN"/>
+        </w:rPr>
+        <w:t xml:space="preserve">: </w:t>
+      </w:r>
+      <w:r>
+        <w:rPr>
+          <w:rFonts w:ascii="Consolas" w:eastAsia="Times New Roman" w:hAnsi="Consolas" w:cs="Times New Roman"/>
+          <w:color w:val="E5C07B"/>
+          <w:sz w:val="21"/>
+          <w:szCs w:val="21"/>
+          <w:lang w:val="en-IN" w:eastAsia="en-IN"/>
+        </w:rPr>
+        <w:t>string</w:t>
+      </w:r>
+    </w:p>
+    <w:p>
+      <w:pPr>
+        <w:shd w:val="clear" w:color="auto" w:fill="282C34"/>
+        <w:spacing w:after="120" w:line="240" w:lineRule="auto"/>
+        <w:rPr>
+          <w:rFonts w:ascii="Consolas" w:eastAsia="Times New Roman" w:hAnsi="Consolas" w:cs="Times New Roman"/>
+          <w:color w:val="ABB2BF"/>
+          <w:sz w:val="21"/>
+          <w:szCs w:val="21"/>
+          <w:lang w:val="en-IN" w:eastAsia="en-IN"/>
+        </w:rPr>
+      </w:pPr>
+      <w:r>
+        <w:rPr>
+          <w:rFonts w:ascii="Consolas" w:eastAsia="Times New Roman" w:hAnsi="Consolas" w:cs="Times New Roman"/>
+          <w:color w:val="ABB2BF"/>
+          <w:sz w:val="21"/>
+          <w:szCs w:val="21"/>
+          <w:lang w:val="en-IN" w:eastAsia="en-IN"/>
+        </w:rPr>
+        <w:t xml:space="preserve">  </w:t>
+      </w:r>
+      <w:r>
+        <w:rPr>
+          <w:rFonts w:ascii="Consolas" w:eastAsia="Times New Roman" w:hAnsi="Consolas" w:cs="Times New Roman"/>
+          <w:color w:val="C678DD"/>
+          <w:sz w:val="21"/>
+          <w:szCs w:val="21"/>
+          <w:lang w:val="en-IN" w:eastAsia="en-IN"/>
+        </w:rPr>
+        <w:t>protected</w:t>
+      </w:r>
+      <w:r>
+        <w:rPr>
+          <w:rFonts w:ascii="Consolas" w:eastAsia="Times New Roman" w:hAnsi="Consolas" w:cs="Times New Roman"/>
+          <w:color w:val="ABB2BF"/>
+          <w:sz w:val="21"/>
+          <w:szCs w:val="21"/>
+          <w:lang w:val="en-IN" w:eastAsia="en-IN"/>
+        </w:rPr>
+        <w:t xml:space="preserve"> </w:t>
+      </w:r>
+      <w:r>
+        <w:rPr>
+          <w:rFonts w:ascii="Consolas" w:eastAsia="Times New Roman" w:hAnsi="Consolas" w:cs="Times New Roman"/>
+          <w:color w:val="E06C75"/>
+          <w:sz w:val="21"/>
+          <w:szCs w:val="21"/>
+          <w:lang w:val="en-IN" w:eastAsia="en-IN"/>
+        </w:rPr>
+        <w:t>age</w:t>
+      </w:r>
+      <w:r>
+        <w:rPr>
+          <w:rFonts w:ascii="Consolas" w:eastAsia="Times New Roman" w:hAnsi="Consolas" w:cs="Times New Roman"/>
+          <w:color w:val="ABB2BF"/>
+          <w:sz w:val="21"/>
+          <w:szCs w:val="21"/>
+          <w:lang w:val="en-IN" w:eastAsia="en-IN"/>
+        </w:rPr>
+        <w:t xml:space="preserve">: </w:t>
+      </w:r>
+      <w:r>
+        <w:rPr>
+          <w:rFonts w:ascii="Consolas" w:eastAsia="Times New Roman" w:hAnsi="Consolas" w:cs="Times New Roman"/>
+          <w:color w:val="E5C07B"/>
+          <w:sz w:val="21"/>
+          <w:szCs w:val="21"/>
+          <w:lang w:val="en-IN" w:eastAsia="en-IN"/>
+        </w:rPr>
+        <w:t>number</w:t>
+      </w:r>
+    </w:p>
+    <w:p>
+      <w:pPr>
+        <w:shd w:val="clear" w:color="auto" w:fill="282C34"/>
+        <w:spacing w:after="120" w:line="240" w:lineRule="auto"/>
+        <w:rPr>
+          <w:rFonts w:ascii="Consolas" w:eastAsia="Times New Roman" w:hAnsi="Consolas" w:cs="Times New Roman"/>
+          <w:color w:val="ABB2BF"/>
+          <w:sz w:val="21"/>
+          <w:szCs w:val="21"/>
+          <w:lang w:val="en-IN" w:eastAsia="en-IN"/>
+        </w:rPr>
+      </w:pPr>
+    </w:p>
+    <w:p>
+      <w:pPr>
+        <w:shd w:val="clear" w:color="auto" w:fill="282C34"/>
+        <w:spacing w:after="120" w:line="240" w:lineRule="auto"/>
+        <w:rPr>
+          <w:rFonts w:ascii="Consolas" w:eastAsia="Times New Roman" w:hAnsi="Consolas" w:cs="Times New Roman"/>
+          <w:color w:val="ABB2BF"/>
+          <w:sz w:val="21"/>
+          <w:szCs w:val="21"/>
+          <w:lang w:val="en-IN" w:eastAsia="en-IN"/>
+        </w:rPr>
+      </w:pPr>
+      <w:r>
+        <w:rPr>
+          <w:rFonts w:ascii="Consolas" w:eastAsia="Times New Roman" w:hAnsi="Consolas" w:cs="Times New Roman"/>
+          <w:color w:val="ABB2BF"/>
+          <w:sz w:val="21"/>
+          <w:szCs w:val="21"/>
+          <w:lang w:val="en-IN" w:eastAsia="en-IN"/>
+        </w:rPr>
+        <w:t xml:space="preserve">  </w:t>
+      </w:r>
+      <w:proofErr w:type="gramStart"/>
+      <w:r>
+        <w:rPr>
+          <w:rFonts w:ascii="Consolas" w:eastAsia="Times New Roman" w:hAnsi="Consolas" w:cs="Times New Roman"/>
+          <w:color w:val="C678DD"/>
+          <w:sz w:val="21"/>
+          <w:szCs w:val="21"/>
+          <w:lang w:val="en-IN" w:eastAsia="en-IN"/>
+        </w:rPr>
+        <w:t>constructor</w:t>
+      </w:r>
+      <w:r>
+        <w:rPr>
+          <w:rFonts w:ascii="Consolas" w:eastAsia="Times New Roman" w:hAnsi="Consolas" w:cs="Times New Roman"/>
+          <w:color w:val="ABB2BF"/>
+          <w:sz w:val="21"/>
+          <w:szCs w:val="21"/>
+          <w:lang w:val="en-IN" w:eastAsia="en-IN"/>
+        </w:rPr>
+        <w:t>(</w:t>
+      </w:r>
+      <w:proofErr w:type="gramEnd"/>
+      <w:r>
+        <w:rPr>
+          <w:rFonts w:ascii="Consolas" w:eastAsia="Times New Roman" w:hAnsi="Consolas" w:cs="Times New Roman"/>
+          <w:i/>
+          <w:iCs/>
+          <w:color w:val="E06C75"/>
+          <w:sz w:val="21"/>
+          <w:szCs w:val="21"/>
+          <w:lang w:val="en-IN" w:eastAsia="en-IN"/>
+        </w:rPr>
+        <w:t>name</w:t>
+      </w:r>
+      <w:r>
+        <w:rPr>
+          <w:rFonts w:ascii="Consolas" w:eastAsia="Times New Roman" w:hAnsi="Consolas" w:cs="Times New Roman"/>
+          <w:color w:val="ABB2BF"/>
+          <w:sz w:val="21"/>
+          <w:szCs w:val="21"/>
+          <w:lang w:val="en-IN" w:eastAsia="en-IN"/>
+        </w:rPr>
+        <w:t xml:space="preserve">: </w:t>
+      </w:r>
+      <w:r>
+        <w:rPr>
+          <w:rFonts w:ascii="Consolas" w:eastAsia="Times New Roman" w:hAnsi="Consolas" w:cs="Times New Roman"/>
+          <w:color w:val="E5C07B"/>
+          <w:sz w:val="21"/>
+          <w:szCs w:val="21"/>
+          <w:lang w:val="en-IN" w:eastAsia="en-IN"/>
+        </w:rPr>
+        <w:t>string</w:t>
+      </w:r>
+      <w:r>
+        <w:rPr>
+          <w:rFonts w:ascii="Consolas" w:eastAsia="Times New Roman" w:hAnsi="Consolas" w:cs="Times New Roman"/>
+          <w:color w:val="ABB2BF"/>
+          <w:sz w:val="21"/>
+          <w:szCs w:val="21"/>
+          <w:lang w:val="en-IN" w:eastAsia="en-IN"/>
+        </w:rPr>
+        <w:t xml:space="preserve">, </w:t>
+      </w:r>
+      <w:r>
+        <w:rPr>
+          <w:rFonts w:ascii="Consolas" w:eastAsia="Times New Roman" w:hAnsi="Consolas" w:cs="Times New Roman"/>
+          <w:i/>
+          <w:iCs/>
+          <w:color w:val="E06C75"/>
+          <w:sz w:val="21"/>
+          <w:szCs w:val="21"/>
+          <w:lang w:val="en-IN" w:eastAsia="en-IN"/>
+        </w:rPr>
+        <w:t>age</w:t>
+      </w:r>
+      <w:r>
+        <w:rPr>
+          <w:rFonts w:ascii="Consolas" w:eastAsia="Times New Roman" w:hAnsi="Consolas" w:cs="Times New Roman"/>
+          <w:color w:val="ABB2BF"/>
+          <w:sz w:val="21"/>
+          <w:szCs w:val="21"/>
+          <w:lang w:val="en-IN" w:eastAsia="en-IN"/>
+        </w:rPr>
+        <w:t xml:space="preserve">: </w:t>
+      </w:r>
+      <w:r>
+        <w:rPr>
+          <w:rFonts w:ascii="Consolas" w:eastAsia="Times New Roman" w:hAnsi="Consolas" w:cs="Times New Roman"/>
+          <w:color w:val="E5C07B"/>
+          <w:sz w:val="21"/>
+          <w:szCs w:val="21"/>
+          <w:lang w:val="en-IN" w:eastAsia="en-IN"/>
+        </w:rPr>
+        <w:t>number</w:t>
+      </w:r>
+      <w:r>
+        <w:rPr>
+          <w:rFonts w:ascii="Consolas" w:eastAsia="Times New Roman" w:hAnsi="Consolas" w:cs="Times New Roman"/>
+          <w:color w:val="ABB2BF"/>
+          <w:sz w:val="21"/>
+          <w:szCs w:val="21"/>
+          <w:lang w:val="en-IN" w:eastAsia="en-IN"/>
+        </w:rPr>
+        <w:t>) {</w:t>
+      </w:r>
+    </w:p>
+    <w:p>
+      <w:pPr>
+        <w:shd w:val="clear" w:color="auto" w:fill="282C34"/>
+        <w:spacing w:after="120" w:line="240" w:lineRule="auto"/>
+        <w:rPr>
+          <w:rFonts w:ascii="Consolas" w:eastAsia="Times New Roman" w:hAnsi="Consolas" w:cs="Times New Roman"/>
+          <w:color w:val="ABB2BF"/>
+          <w:sz w:val="21"/>
+          <w:szCs w:val="21"/>
+          <w:lang w:val="en-IN" w:eastAsia="en-IN"/>
+        </w:rPr>
+      </w:pPr>
+      <w:r>
+        <w:rPr>
+          <w:rFonts w:ascii="Consolas" w:eastAsia="Times New Roman" w:hAnsi="Consolas" w:cs="Times New Roman"/>
+          <w:color w:val="ABB2BF"/>
+          <w:sz w:val="21"/>
+          <w:szCs w:val="21"/>
+          <w:lang w:val="en-IN" w:eastAsia="en-IN"/>
+        </w:rPr>
+        <w:t xml:space="preserve">    </w:t>
+      </w:r>
+      <w:r>
+        <w:rPr>
+          <w:rFonts w:ascii="Consolas" w:eastAsia="Times New Roman" w:hAnsi="Consolas" w:cs="Times New Roman"/>
+          <w:color w:val="E5C07B"/>
+          <w:sz w:val="21"/>
+          <w:szCs w:val="21"/>
+          <w:lang w:val="en-IN" w:eastAsia="en-IN"/>
+        </w:rPr>
+        <w:t>this</w:t>
+      </w:r>
+      <w:r>
+        <w:rPr>
+          <w:rFonts w:ascii="Consolas" w:eastAsia="Times New Roman" w:hAnsi="Consolas" w:cs="Times New Roman"/>
+          <w:color w:val="ABB2BF"/>
+          <w:sz w:val="21"/>
+          <w:szCs w:val="21"/>
+          <w:lang w:val="en-IN" w:eastAsia="en-IN"/>
+        </w:rPr>
+        <w:t>.</w:t>
+      </w:r>
+      <w:r>
+        <w:rPr>
+          <w:rFonts w:ascii="Consolas" w:eastAsia="Times New Roman" w:hAnsi="Consolas" w:cs="Times New Roman"/>
+          <w:color w:val="E06C75"/>
+          <w:sz w:val="21"/>
+          <w:szCs w:val="21"/>
+          <w:lang w:val="en-IN" w:eastAsia="en-IN"/>
+        </w:rPr>
+        <w:t>name</w:t>
+      </w:r>
+      <w:r>
+        <w:rPr>
+          <w:rFonts w:ascii="Consolas" w:eastAsia="Times New Roman" w:hAnsi="Consolas" w:cs="Times New Roman"/>
+          <w:color w:val="ABB2BF"/>
+          <w:sz w:val="21"/>
+          <w:szCs w:val="21"/>
+          <w:lang w:val="en-IN" w:eastAsia="en-IN"/>
+        </w:rPr>
+        <w:t xml:space="preserve"> </w:t>
+      </w:r>
+      <w:r>
+        <w:rPr>
+          <w:rFonts w:ascii="Consolas" w:eastAsia="Times New Roman" w:hAnsi="Consolas" w:cs="Times New Roman"/>
+          <w:color w:val="56B6C2"/>
+          <w:sz w:val="21"/>
+          <w:szCs w:val="21"/>
+          <w:lang w:val="en-IN" w:eastAsia="en-IN"/>
+        </w:rPr>
+        <w:t>=</w:t>
+      </w:r>
+      <w:r>
+        <w:rPr>
+          <w:rFonts w:ascii="Consolas" w:eastAsia="Times New Roman" w:hAnsi="Consolas" w:cs="Times New Roman"/>
+          <w:color w:val="ABB2BF"/>
+          <w:sz w:val="21"/>
+          <w:szCs w:val="21"/>
+          <w:lang w:val="en-IN" w:eastAsia="en-IN"/>
+        </w:rPr>
+        <w:t xml:space="preserve"> </w:t>
+      </w:r>
+      <w:r>
+        <w:rPr>
+          <w:rFonts w:ascii="Consolas" w:eastAsia="Times New Roman" w:hAnsi="Consolas" w:cs="Times New Roman"/>
+          <w:i/>
+          <w:iCs/>
+          <w:color w:val="E06C75"/>
+          <w:sz w:val="21"/>
+          <w:szCs w:val="21"/>
+          <w:lang w:val="en-IN" w:eastAsia="en-IN"/>
+        </w:rPr>
+        <w:t>name</w:t>
+      </w:r>
+    </w:p>
+    <w:p>
+      <w:pPr>
+        <w:shd w:val="clear" w:color="auto" w:fill="282C34"/>
+        <w:spacing w:after="120" w:line="240" w:lineRule="auto"/>
+        <w:rPr>
+          <w:rFonts w:ascii="Consolas" w:eastAsia="Times New Roman" w:hAnsi="Consolas" w:cs="Times New Roman"/>
+          <w:color w:val="ABB2BF"/>
+          <w:sz w:val="21"/>
+          <w:szCs w:val="21"/>
+          <w:lang w:val="en-IN" w:eastAsia="en-IN"/>
+        </w:rPr>
+      </w:pPr>
+      <w:r>
+        <w:rPr>
+          <w:rFonts w:ascii="Consolas" w:eastAsia="Times New Roman" w:hAnsi="Consolas" w:cs="Times New Roman"/>
+          <w:color w:val="ABB2BF"/>
+          <w:sz w:val="21"/>
+          <w:szCs w:val="21"/>
+          <w:lang w:val="en-IN" w:eastAsia="en-IN"/>
+        </w:rPr>
+        <w:t xml:space="preserve">    </w:t>
+      </w:r>
+      <w:proofErr w:type="spellStart"/>
+      <w:r>
+        <w:rPr>
+          <w:rFonts w:ascii="Consolas" w:eastAsia="Times New Roman" w:hAnsi="Consolas" w:cs="Times New Roman"/>
+          <w:color w:val="E5C07B"/>
+          <w:sz w:val="21"/>
+          <w:szCs w:val="21"/>
+          <w:lang w:val="en-IN" w:eastAsia="en-IN"/>
+        </w:rPr>
+        <w:t>this</w:t>
+      </w:r>
+      <w:r>
+        <w:rPr>
+          <w:rFonts w:ascii="Consolas" w:eastAsia="Times New Roman" w:hAnsi="Consolas" w:cs="Times New Roman"/>
+          <w:color w:val="ABB2BF"/>
+          <w:sz w:val="21"/>
+          <w:szCs w:val="21"/>
+          <w:lang w:val="en-IN" w:eastAsia="en-IN"/>
+        </w:rPr>
+        <w:t>.</w:t>
+      </w:r>
+      <w:r>
+        <w:rPr>
+          <w:rFonts w:ascii="Consolas" w:eastAsia="Times New Roman" w:hAnsi="Consolas" w:cs="Times New Roman"/>
+          <w:color w:val="E06C75"/>
+          <w:sz w:val="21"/>
+          <w:szCs w:val="21"/>
+          <w:lang w:val="en-IN" w:eastAsia="en-IN"/>
+        </w:rPr>
+        <w:t>age</w:t>
+      </w:r>
+      <w:proofErr w:type="spellEnd"/>
+      <w:r>
+        <w:rPr>
+          <w:rFonts w:ascii="Consolas" w:eastAsia="Times New Roman" w:hAnsi="Consolas" w:cs="Times New Roman"/>
+          <w:color w:val="ABB2BF"/>
+          <w:sz w:val="21"/>
+          <w:szCs w:val="21"/>
+          <w:lang w:val="en-IN" w:eastAsia="en-IN"/>
+        </w:rPr>
+        <w:t xml:space="preserve"> </w:t>
+      </w:r>
+      <w:r>
+        <w:rPr>
+          <w:rFonts w:ascii="Consolas" w:eastAsia="Times New Roman" w:hAnsi="Consolas" w:cs="Times New Roman"/>
+          <w:color w:val="56B6C2"/>
+          <w:sz w:val="21"/>
+          <w:szCs w:val="21"/>
+          <w:lang w:val="en-IN" w:eastAsia="en-IN"/>
+        </w:rPr>
+        <w:t>=</w:t>
+      </w:r>
+      <w:r>
+        <w:rPr>
+          <w:rFonts w:ascii="Consolas" w:eastAsia="Times New Roman" w:hAnsi="Consolas" w:cs="Times New Roman"/>
+          <w:color w:val="ABB2BF"/>
+          <w:sz w:val="21"/>
+          <w:szCs w:val="21"/>
+          <w:lang w:val="en-IN" w:eastAsia="en-IN"/>
+        </w:rPr>
+        <w:t xml:space="preserve"> </w:t>
+      </w:r>
+      <w:r>
+        <w:rPr>
+          <w:rFonts w:ascii="Consolas" w:eastAsia="Times New Roman" w:hAnsi="Consolas" w:cs="Times New Roman"/>
+          <w:i/>
+          <w:iCs/>
+          <w:color w:val="E06C75"/>
+          <w:sz w:val="21"/>
+          <w:szCs w:val="21"/>
+          <w:lang w:val="en-IN" w:eastAsia="en-IN"/>
+        </w:rPr>
+        <w:t>age</w:t>
+      </w:r>
+    </w:p>
+    <w:p>
+      <w:pPr>
+        <w:shd w:val="clear" w:color="auto" w:fill="282C34"/>
+        <w:spacing w:after="120" w:line="240" w:lineRule="auto"/>
+        <w:rPr>
+          <w:rFonts w:ascii="Consolas" w:eastAsia="Times New Roman" w:hAnsi="Consolas" w:cs="Times New Roman"/>
+          <w:color w:val="ABB2BF"/>
+          <w:sz w:val="21"/>
+          <w:szCs w:val="21"/>
+          <w:lang w:val="en-IN" w:eastAsia="en-IN"/>
+        </w:rPr>
+      </w:pPr>
+      <w:r>
+        <w:rPr>
+          <w:rFonts w:ascii="Consolas" w:eastAsia="Times New Roman" w:hAnsi="Consolas" w:cs="Times New Roman"/>
+          <w:color w:val="ABB2BF"/>
+          <w:sz w:val="21"/>
+          <w:szCs w:val="21"/>
+          <w:lang w:val="en-IN" w:eastAsia="en-IN"/>
+        </w:rPr>
+        <w:t>  }</w:t>
+      </w:r>
+    </w:p>
+    <w:p>
+      <w:pPr>
+        <w:shd w:val="clear" w:color="auto" w:fill="282C34"/>
+        <w:spacing w:after="120" w:line="240" w:lineRule="auto"/>
+        <w:rPr>
+          <w:rFonts w:ascii="Consolas" w:eastAsia="Times New Roman" w:hAnsi="Consolas" w:cs="Times New Roman"/>
+          <w:color w:val="ABB2BF"/>
+          <w:sz w:val="21"/>
+          <w:szCs w:val="21"/>
+          <w:lang w:val="en-IN" w:eastAsia="en-IN"/>
+        </w:rPr>
+      </w:pPr>
+    </w:p>
+    <w:p>
+      <w:pPr>
+        <w:shd w:val="clear" w:color="auto" w:fill="282C34"/>
+        <w:spacing w:after="120" w:line="240" w:lineRule="auto"/>
+        <w:rPr>
+          <w:rFonts w:ascii="Consolas" w:eastAsia="Times New Roman" w:hAnsi="Consolas" w:cs="Times New Roman"/>
+          <w:color w:val="ABB2BF"/>
+          <w:sz w:val="21"/>
+          <w:szCs w:val="21"/>
+          <w:lang w:val="en-IN" w:eastAsia="en-IN"/>
+        </w:rPr>
+      </w:pPr>
+      <w:r>
+        <w:rPr>
+          <w:rFonts w:ascii="Consolas" w:eastAsia="Times New Roman" w:hAnsi="Consolas" w:cs="Times New Roman"/>
+          <w:color w:val="ABB2BF"/>
+          <w:sz w:val="21"/>
+          <w:szCs w:val="21"/>
+          <w:lang w:val="en-IN" w:eastAsia="en-IN"/>
+        </w:rPr>
+        <w:t xml:space="preserve">  </w:t>
+      </w:r>
+      <w:r>
+        <w:rPr>
+          <w:rFonts w:ascii="Consolas" w:eastAsia="Times New Roman" w:hAnsi="Consolas" w:cs="Times New Roman"/>
+          <w:color w:val="C678DD"/>
+          <w:sz w:val="21"/>
+          <w:szCs w:val="21"/>
+          <w:lang w:val="en-IN" w:eastAsia="en-IN"/>
+        </w:rPr>
+        <w:t>public</w:t>
+      </w:r>
+      <w:r>
+        <w:rPr>
+          <w:rFonts w:ascii="Consolas" w:eastAsia="Times New Roman" w:hAnsi="Consolas" w:cs="Times New Roman"/>
+          <w:color w:val="ABB2BF"/>
+          <w:sz w:val="21"/>
+          <w:szCs w:val="21"/>
+          <w:lang w:val="en-IN" w:eastAsia="en-IN"/>
+        </w:rPr>
+        <w:t xml:space="preserve"> </w:t>
+      </w:r>
+      <w:proofErr w:type="gramStart"/>
+      <w:r>
+        <w:rPr>
+          <w:rFonts w:ascii="Consolas" w:eastAsia="Times New Roman" w:hAnsi="Consolas" w:cs="Times New Roman"/>
+          <w:color w:val="61AFEF"/>
+          <w:sz w:val="21"/>
+          <w:szCs w:val="21"/>
+          <w:lang w:val="en-IN" w:eastAsia="en-IN"/>
+        </w:rPr>
+        <w:t>greet</w:t>
+      </w:r>
+      <w:r>
+        <w:rPr>
+          <w:rFonts w:ascii="Consolas" w:eastAsia="Times New Roman" w:hAnsi="Consolas" w:cs="Times New Roman"/>
+          <w:color w:val="ABB2BF"/>
+          <w:sz w:val="21"/>
+          <w:szCs w:val="21"/>
+          <w:lang w:val="en-IN" w:eastAsia="en-IN"/>
+        </w:rPr>
+        <w:t>(</w:t>
+      </w:r>
+      <w:proofErr w:type="gramEnd"/>
+      <w:r>
+        <w:rPr>
+          <w:rFonts w:ascii="Consolas" w:eastAsia="Times New Roman" w:hAnsi="Consolas" w:cs="Times New Roman"/>
+          <w:color w:val="ABB2BF"/>
+          <w:sz w:val="21"/>
+          <w:szCs w:val="21"/>
+          <w:lang w:val="en-IN" w:eastAsia="en-IN"/>
+        </w:rPr>
+        <w:t xml:space="preserve">): </w:t>
+      </w:r>
+      <w:r>
+        <w:rPr>
+          <w:rFonts w:ascii="Consolas" w:eastAsia="Times New Roman" w:hAnsi="Consolas" w:cs="Times New Roman"/>
+          <w:color w:val="E5C07B"/>
+          <w:sz w:val="21"/>
+          <w:szCs w:val="21"/>
+          <w:lang w:val="en-IN" w:eastAsia="en-IN"/>
+        </w:rPr>
+        <w:t>void</w:t>
+      </w:r>
+      <w:r>
+        <w:rPr>
+          <w:rFonts w:ascii="Consolas" w:eastAsia="Times New Roman" w:hAnsi="Consolas" w:cs="Times New Roman"/>
+          <w:color w:val="ABB2BF"/>
+          <w:sz w:val="21"/>
+          <w:szCs w:val="21"/>
+          <w:lang w:val="en-IN" w:eastAsia="en-IN"/>
+        </w:rPr>
+        <w:t xml:space="preserve"> {</w:t>
+      </w:r>
+    </w:p>
+    <w:p>
+      <w:pPr>
+        <w:shd w:val="clear" w:color="auto" w:fill="282C34"/>
+        <w:spacing w:after="120" w:line="240" w:lineRule="auto"/>
+        <w:rPr>
+          <w:rFonts w:ascii="Consolas" w:eastAsia="Times New Roman" w:hAnsi="Consolas" w:cs="Times New Roman"/>
+          <w:color w:val="ABB2BF"/>
+          <w:sz w:val="21"/>
+          <w:szCs w:val="21"/>
+          <w:lang w:val="en-IN" w:eastAsia="en-IN"/>
+        </w:rPr>
+      </w:pPr>
+      <w:r>
+        <w:rPr>
+          <w:rFonts w:ascii="Consolas" w:eastAsia="Times New Roman" w:hAnsi="Consolas" w:cs="Times New Roman"/>
+          <w:color w:val="ABB2BF"/>
+          <w:sz w:val="21"/>
+          <w:szCs w:val="21"/>
+          <w:lang w:val="en-IN" w:eastAsia="en-IN"/>
+        </w:rPr>
+        <w:t xml:space="preserve">    </w:t>
+      </w:r>
+      <w:proofErr w:type="gramStart"/>
+      <w:r>
+        <w:rPr>
+          <w:rFonts w:ascii="Consolas" w:eastAsia="Times New Roman" w:hAnsi="Consolas" w:cs="Times New Roman"/>
+          <w:color w:val="E5C07B"/>
+          <w:sz w:val="21"/>
+          <w:szCs w:val="21"/>
+          <w:lang w:val="en-IN" w:eastAsia="en-IN"/>
+        </w:rPr>
+        <w:t>console</w:t>
+      </w:r>
+      <w:r>
+        <w:rPr>
+          <w:rFonts w:ascii="Consolas" w:eastAsia="Times New Roman" w:hAnsi="Consolas" w:cs="Times New Roman"/>
+          <w:color w:val="ABB2BF"/>
+          <w:sz w:val="21"/>
+          <w:szCs w:val="21"/>
+          <w:lang w:val="en-IN" w:eastAsia="en-IN"/>
+        </w:rPr>
+        <w:t>.</w:t>
+      </w:r>
+      <w:r>
+        <w:rPr>
+          <w:rFonts w:ascii="Consolas" w:eastAsia="Times New Roman" w:hAnsi="Consolas" w:cs="Times New Roman"/>
+          <w:color w:val="61AFEF"/>
+          <w:sz w:val="21"/>
+          <w:szCs w:val="21"/>
+          <w:lang w:val="en-IN" w:eastAsia="en-IN"/>
+        </w:rPr>
+        <w:t>log</w:t>
+      </w:r>
+      <w:r>
+        <w:rPr>
+          <w:rFonts w:ascii="Consolas" w:eastAsia="Times New Roman" w:hAnsi="Consolas" w:cs="Times New Roman"/>
+          <w:color w:val="ABB2BF"/>
+          <w:sz w:val="21"/>
+          <w:szCs w:val="21"/>
+          <w:lang w:val="en-IN" w:eastAsia="en-IN"/>
+        </w:rPr>
+        <w:t>(</w:t>
+      </w:r>
+      <w:proofErr w:type="gramEnd"/>
+      <w:r>
+        <w:rPr>
+          <w:rFonts w:ascii="Consolas" w:eastAsia="Times New Roman" w:hAnsi="Consolas" w:cs="Times New Roman"/>
+          <w:color w:val="98C379"/>
+          <w:sz w:val="21"/>
+          <w:szCs w:val="21"/>
+          <w:lang w:val="en-IN" w:eastAsia="en-IN"/>
+        </w:rPr>
+        <w:t xml:space="preserve">`Hello, my name is </w:t>
+      </w:r>
+      <w:r>
+        <w:rPr>
+          <w:rFonts w:ascii="Consolas" w:eastAsia="Times New Roman" w:hAnsi="Consolas" w:cs="Times New Roman"/>
+          <w:color w:val="C678DD"/>
+          <w:sz w:val="21"/>
+          <w:szCs w:val="21"/>
+          <w:lang w:val="en-IN" w:eastAsia="en-IN"/>
+        </w:rPr>
+        <w:t>${</w:t>
+      </w:r>
+      <w:r>
+        <w:rPr>
+          <w:rFonts w:ascii="Consolas" w:eastAsia="Times New Roman" w:hAnsi="Consolas" w:cs="Times New Roman"/>
+          <w:color w:val="E5C07B"/>
+          <w:sz w:val="21"/>
+          <w:szCs w:val="21"/>
+          <w:lang w:val="en-IN" w:eastAsia="en-IN"/>
+        </w:rPr>
+        <w:t>this</w:t>
+      </w:r>
+      <w:r>
+        <w:rPr>
+          <w:rFonts w:ascii="Consolas" w:eastAsia="Times New Roman" w:hAnsi="Consolas" w:cs="Times New Roman"/>
+          <w:color w:val="ABB2BF"/>
+          <w:sz w:val="21"/>
+          <w:szCs w:val="21"/>
+          <w:lang w:val="en-IN" w:eastAsia="en-IN"/>
+        </w:rPr>
+        <w:t>.</w:t>
+      </w:r>
+      <w:r>
+        <w:rPr>
+          <w:rFonts w:ascii="Consolas" w:eastAsia="Times New Roman" w:hAnsi="Consolas" w:cs="Times New Roman"/>
+          <w:color w:val="E06C75"/>
+          <w:sz w:val="21"/>
+          <w:szCs w:val="21"/>
+          <w:lang w:val="en-IN" w:eastAsia="en-IN"/>
+        </w:rPr>
+        <w:t>name</w:t>
+      </w:r>
+      <w:r>
+        <w:rPr>
+          <w:rFonts w:ascii="Consolas" w:eastAsia="Times New Roman" w:hAnsi="Consolas" w:cs="Times New Roman"/>
+          <w:color w:val="C678DD"/>
+          <w:sz w:val="21"/>
+          <w:szCs w:val="21"/>
+          <w:lang w:val="en-IN" w:eastAsia="en-IN"/>
+        </w:rPr>
+        <w:t>}</w:t>
+      </w:r>
+      <w:r>
+        <w:rPr>
+          <w:rFonts w:ascii="Consolas" w:eastAsia="Times New Roman" w:hAnsi="Consolas" w:cs="Times New Roman"/>
+          <w:color w:val="98C379"/>
+          <w:sz w:val="21"/>
+          <w:szCs w:val="21"/>
+          <w:lang w:val="en-IN" w:eastAsia="en-IN"/>
+        </w:rPr>
+        <w:t xml:space="preserve"> from Person class.`</w:t>
+      </w:r>
+      <w:r>
+        <w:rPr>
+          <w:rFonts w:ascii="Consolas" w:eastAsia="Times New Roman" w:hAnsi="Consolas" w:cs="Times New Roman"/>
+          <w:color w:val="ABB2BF"/>
+          <w:sz w:val="21"/>
+          <w:szCs w:val="21"/>
+          <w:lang w:val="en-IN" w:eastAsia="en-IN"/>
+        </w:rPr>
+        <w:t>)</w:t>
+      </w:r>
+    </w:p>
+    <w:p>
+      <w:pPr>
+        <w:shd w:val="clear" w:color="auto" w:fill="282C34"/>
+        <w:spacing w:after="120" w:line="240" w:lineRule="auto"/>
+        <w:rPr>
+          <w:rFonts w:ascii="Consolas" w:eastAsia="Times New Roman" w:hAnsi="Consolas" w:cs="Times New Roman"/>
+          <w:color w:val="ABB2BF"/>
+          <w:sz w:val="21"/>
+          <w:szCs w:val="21"/>
+          <w:lang w:val="en-IN" w:eastAsia="en-IN"/>
+        </w:rPr>
+      </w:pPr>
+      <w:r>
+        <w:rPr>
+          <w:rFonts w:ascii="Consolas" w:eastAsia="Times New Roman" w:hAnsi="Consolas" w:cs="Times New Roman"/>
+          <w:color w:val="ABB2BF"/>
+          <w:sz w:val="21"/>
+          <w:szCs w:val="21"/>
+          <w:lang w:val="en-IN" w:eastAsia="en-IN"/>
+        </w:rPr>
+        <w:t>  }</w:t>
+      </w:r>
+    </w:p>
+    <w:p>
+      <w:pPr>
+        <w:shd w:val="clear" w:color="auto" w:fill="282C34"/>
+        <w:spacing w:after="120" w:line="240" w:lineRule="auto"/>
+        <w:rPr>
+          <w:rFonts w:ascii="Consolas" w:eastAsia="Times New Roman" w:hAnsi="Consolas" w:cs="Times New Roman"/>
+          <w:color w:val="ABB2BF"/>
+          <w:sz w:val="21"/>
+          <w:szCs w:val="21"/>
+          <w:lang w:val="en-IN" w:eastAsia="en-IN"/>
+        </w:rPr>
+      </w:pPr>
+      <w:r>
+        <w:rPr>
+          <w:rFonts w:ascii="Consolas" w:eastAsia="Times New Roman" w:hAnsi="Consolas" w:cs="Times New Roman"/>
+          <w:color w:val="ABB2BF"/>
+          <w:sz w:val="21"/>
+          <w:szCs w:val="21"/>
+          <w:lang w:val="en-IN" w:eastAsia="en-IN"/>
+        </w:rPr>
+        <w:t>}</w:t>
+      </w:r>
+    </w:p>
+    <w:p/>
+    <w:p/>
+    <w:p/>
+    <w:p/>
+    <w:p/>
+    <w:p/>
+    <w:p/>
+    <w:p/>
+    <w:p/>
+    <w:p/>
+    <w:p/>
+    <w:p/>
+    <w:p/>
+    <w:p/>
+    <w:p/>
+    <w:p/>
+    <w:p>
+      <w:r>
+        <w:lastRenderedPageBreak/>
+        <w:t>Derived Class: Employee</w:t>
+      </w:r>
+    </w:p>
+    <w:p>
+      <w:pPr>
+        <w:shd w:val="clear" w:color="auto" w:fill="282C34"/>
+        <w:spacing w:after="120" w:line="285" w:lineRule="atLeast"/>
+        <w:rPr>
+          <w:rFonts w:ascii="Consolas" w:eastAsia="Times New Roman" w:hAnsi="Consolas" w:cs="Times New Roman"/>
+          <w:color w:val="ABB2BF"/>
+          <w:sz w:val="21"/>
+          <w:szCs w:val="21"/>
+          <w:lang w:val="en-IN" w:eastAsia="en-IN"/>
+        </w:rPr>
+      </w:pPr>
+      <w:r>
+        <w:rPr>
+          <w:rFonts w:ascii="Consolas" w:eastAsia="Times New Roman" w:hAnsi="Consolas" w:cs="Times New Roman"/>
+          <w:color w:val="C678DD"/>
+          <w:sz w:val="21"/>
+          <w:szCs w:val="21"/>
+          <w:lang w:val="en-IN" w:eastAsia="en-IN"/>
+        </w:rPr>
+        <w:t>class</w:t>
+      </w:r>
+      <w:r>
+        <w:rPr>
+          <w:rFonts w:ascii="Consolas" w:eastAsia="Times New Roman" w:hAnsi="Consolas" w:cs="Times New Roman"/>
+          <w:color w:val="ABB2BF"/>
+          <w:sz w:val="21"/>
+          <w:szCs w:val="21"/>
+          <w:lang w:val="en-IN" w:eastAsia="en-IN"/>
+        </w:rPr>
+        <w:t xml:space="preserve"> </w:t>
+      </w:r>
+      <w:r>
+        <w:rPr>
+          <w:rFonts w:ascii="Consolas" w:eastAsia="Times New Roman" w:hAnsi="Consolas" w:cs="Times New Roman"/>
+          <w:color w:val="E5C07B"/>
+          <w:sz w:val="21"/>
+          <w:szCs w:val="21"/>
+          <w:lang w:val="en-IN" w:eastAsia="en-IN"/>
+        </w:rPr>
+        <w:t>Employee</w:t>
+      </w:r>
+      <w:r>
+        <w:rPr>
+          <w:rFonts w:ascii="Consolas" w:eastAsia="Times New Roman" w:hAnsi="Consolas" w:cs="Times New Roman"/>
+          <w:color w:val="ABB2BF"/>
+          <w:sz w:val="21"/>
+          <w:szCs w:val="21"/>
+          <w:lang w:val="en-IN" w:eastAsia="en-IN"/>
+        </w:rPr>
+        <w:t xml:space="preserve"> </w:t>
+      </w:r>
+      <w:r>
+        <w:rPr>
+          <w:rFonts w:ascii="Consolas" w:eastAsia="Times New Roman" w:hAnsi="Consolas" w:cs="Times New Roman"/>
+          <w:color w:val="C678DD"/>
+          <w:sz w:val="21"/>
+          <w:szCs w:val="21"/>
+          <w:lang w:val="en-IN" w:eastAsia="en-IN"/>
+        </w:rPr>
+        <w:t>extends</w:t>
+      </w:r>
+      <w:r>
+        <w:rPr>
+          <w:rFonts w:ascii="Consolas" w:eastAsia="Times New Roman" w:hAnsi="Consolas" w:cs="Times New Roman"/>
+          <w:color w:val="ABB2BF"/>
+          <w:sz w:val="21"/>
+          <w:szCs w:val="21"/>
+          <w:lang w:val="en-IN" w:eastAsia="en-IN"/>
+        </w:rPr>
+        <w:t xml:space="preserve"> </w:t>
+      </w:r>
+      <w:r>
+        <w:rPr>
+          <w:rFonts w:ascii="Consolas" w:eastAsia="Times New Roman" w:hAnsi="Consolas" w:cs="Times New Roman"/>
+          <w:color w:val="E5C07B"/>
+          <w:sz w:val="21"/>
+          <w:szCs w:val="21"/>
+          <w:lang w:val="en-IN" w:eastAsia="en-IN"/>
+        </w:rPr>
+        <w:t>Person</w:t>
+      </w:r>
+      <w:r>
+        <w:rPr>
+          <w:rFonts w:ascii="Consolas" w:eastAsia="Times New Roman" w:hAnsi="Consolas" w:cs="Times New Roman"/>
+          <w:color w:val="ABB2BF"/>
+          <w:sz w:val="21"/>
+          <w:szCs w:val="21"/>
+          <w:lang w:val="en-IN" w:eastAsia="en-IN"/>
+        </w:rPr>
+        <w:t xml:space="preserve"> {</w:t>
+      </w:r>
+    </w:p>
+    <w:p>
+      <w:pPr>
+        <w:shd w:val="clear" w:color="auto" w:fill="282C34"/>
+        <w:spacing w:after="120" w:line="285" w:lineRule="atLeast"/>
+        <w:rPr>
+          <w:rFonts w:ascii="Consolas" w:eastAsia="Times New Roman" w:hAnsi="Consolas" w:cs="Times New Roman"/>
+          <w:color w:val="ABB2BF"/>
+          <w:sz w:val="21"/>
+          <w:szCs w:val="21"/>
+          <w:lang w:val="en-IN" w:eastAsia="en-IN"/>
+        </w:rPr>
+      </w:pPr>
+      <w:r>
+        <w:rPr>
+          <w:rFonts w:ascii="Consolas" w:eastAsia="Times New Roman" w:hAnsi="Consolas" w:cs="Times New Roman"/>
+          <w:color w:val="ABB2BF"/>
+          <w:sz w:val="21"/>
+          <w:szCs w:val="21"/>
+          <w:lang w:val="en-IN" w:eastAsia="en-IN"/>
+        </w:rPr>
+        <w:t xml:space="preserve">  </w:t>
+      </w:r>
+      <w:r>
+        <w:rPr>
+          <w:rFonts w:ascii="Consolas" w:eastAsia="Times New Roman" w:hAnsi="Consolas" w:cs="Times New Roman"/>
+          <w:color w:val="C678DD"/>
+          <w:sz w:val="21"/>
+          <w:szCs w:val="21"/>
+          <w:lang w:val="en-IN" w:eastAsia="en-IN"/>
+        </w:rPr>
+        <w:t>private</w:t>
+      </w:r>
+      <w:r>
+        <w:rPr>
+          <w:rFonts w:ascii="Consolas" w:eastAsia="Times New Roman" w:hAnsi="Consolas" w:cs="Times New Roman"/>
+          <w:color w:val="ABB2BF"/>
+          <w:sz w:val="21"/>
+          <w:szCs w:val="21"/>
+          <w:lang w:val="en-IN" w:eastAsia="en-IN"/>
+        </w:rPr>
+        <w:t xml:space="preserve"> </w:t>
+      </w:r>
+      <w:r>
+        <w:rPr>
+          <w:rFonts w:ascii="Consolas" w:eastAsia="Times New Roman" w:hAnsi="Consolas" w:cs="Times New Roman"/>
+          <w:color w:val="E06C75"/>
+          <w:sz w:val="21"/>
+          <w:szCs w:val="21"/>
+          <w:lang w:val="en-IN" w:eastAsia="en-IN"/>
+        </w:rPr>
+        <w:t>jobTitle</w:t>
+      </w:r>
+      <w:r>
+        <w:rPr>
+          <w:rFonts w:ascii="Consolas" w:eastAsia="Times New Roman" w:hAnsi="Consolas" w:cs="Times New Roman"/>
+          <w:color w:val="ABB2BF"/>
+          <w:sz w:val="21"/>
+          <w:szCs w:val="21"/>
+          <w:lang w:val="en-IN" w:eastAsia="en-IN"/>
+        </w:rPr>
+        <w:t xml:space="preserve">: </w:t>
+      </w:r>
+      <w:r>
+        <w:rPr>
+          <w:rFonts w:ascii="Consolas" w:eastAsia="Times New Roman" w:hAnsi="Consolas" w:cs="Times New Roman"/>
+          <w:color w:val="E5C07B"/>
+          <w:sz w:val="21"/>
+          <w:szCs w:val="21"/>
+          <w:lang w:val="en-IN" w:eastAsia="en-IN"/>
+        </w:rPr>
+        <w:t>string</w:t>
+      </w:r>
+    </w:p>
+    <w:p>
+      <w:pPr>
+        <w:shd w:val="clear" w:color="auto" w:fill="282C34"/>
+        <w:spacing w:after="120" w:line="285" w:lineRule="atLeast"/>
+        <w:rPr>
+          <w:rFonts w:ascii="Consolas" w:eastAsia="Times New Roman" w:hAnsi="Consolas" w:cs="Times New Roman"/>
+          <w:color w:val="ABB2BF"/>
+          <w:sz w:val="21"/>
+          <w:szCs w:val="21"/>
+          <w:lang w:val="en-IN" w:eastAsia="en-IN"/>
+        </w:rPr>
+      </w:pPr>
+      <w:r>
+        <w:rPr>
+          <w:rFonts w:ascii="Consolas" w:eastAsia="Times New Roman" w:hAnsi="Consolas" w:cs="Times New Roman"/>
+          <w:color w:val="ABB2BF"/>
+          <w:sz w:val="21"/>
+          <w:szCs w:val="21"/>
+          <w:lang w:val="en-IN" w:eastAsia="en-IN"/>
+        </w:rPr>
+        <w:t xml:space="preserve">  </w:t>
+      </w:r>
+      <w:r>
+        <w:rPr>
+          <w:rFonts w:ascii="Consolas" w:eastAsia="Times New Roman" w:hAnsi="Consolas" w:cs="Times New Roman"/>
+          <w:color w:val="C678DD"/>
+          <w:sz w:val="21"/>
+          <w:szCs w:val="21"/>
+          <w:lang w:val="en-IN" w:eastAsia="en-IN"/>
+        </w:rPr>
+        <w:t>private</w:t>
+      </w:r>
+      <w:r>
+        <w:rPr>
+          <w:rFonts w:ascii="Consolas" w:eastAsia="Times New Roman" w:hAnsi="Consolas" w:cs="Times New Roman"/>
+          <w:color w:val="ABB2BF"/>
+          <w:sz w:val="21"/>
+          <w:szCs w:val="21"/>
+          <w:lang w:val="en-IN" w:eastAsia="en-IN"/>
+        </w:rPr>
+        <w:t xml:space="preserve"> </w:t>
+      </w:r>
+      <w:r>
+        <w:rPr>
+          <w:rFonts w:ascii="Consolas" w:eastAsia="Times New Roman" w:hAnsi="Consolas" w:cs="Times New Roman"/>
+          <w:color w:val="E06C75"/>
+          <w:sz w:val="21"/>
+          <w:szCs w:val="21"/>
+          <w:lang w:val="en-IN" w:eastAsia="en-IN"/>
+        </w:rPr>
+        <w:t>salary</w:t>
+      </w:r>
+      <w:r>
+        <w:rPr>
+          <w:rFonts w:ascii="Consolas" w:eastAsia="Times New Roman" w:hAnsi="Consolas" w:cs="Times New Roman"/>
+          <w:color w:val="ABB2BF"/>
+          <w:sz w:val="21"/>
+          <w:szCs w:val="21"/>
+          <w:lang w:val="en-IN" w:eastAsia="en-IN"/>
+        </w:rPr>
+        <w:t xml:space="preserve">: </w:t>
+      </w:r>
+      <w:r>
+        <w:rPr>
+          <w:rFonts w:ascii="Consolas" w:eastAsia="Times New Roman" w:hAnsi="Consolas" w:cs="Times New Roman"/>
+          <w:color w:val="E5C07B"/>
+          <w:sz w:val="21"/>
+          <w:szCs w:val="21"/>
+          <w:lang w:val="en-IN" w:eastAsia="en-IN"/>
+        </w:rPr>
+        <w:t>number</w:t>
+      </w:r>
+    </w:p>
+    <w:p>
+      <w:pPr>
+        <w:shd w:val="clear" w:color="auto" w:fill="282C34"/>
+        <w:spacing w:after="120" w:line="285" w:lineRule="atLeast"/>
+        <w:rPr>
+          <w:rFonts w:ascii="Consolas" w:eastAsia="Times New Roman" w:hAnsi="Consolas" w:cs="Times New Roman"/>
+          <w:color w:val="ABB2BF"/>
+          <w:sz w:val="21"/>
+          <w:szCs w:val="21"/>
+          <w:lang w:val="en-IN" w:eastAsia="en-IN"/>
+        </w:rPr>
+      </w:pPr>
+    </w:p>
+    <w:p>
+      <w:pPr>
+        <w:shd w:val="clear" w:color="auto" w:fill="282C34"/>
+        <w:spacing w:after="120" w:line="285" w:lineRule="atLeast"/>
+        <w:rPr>
+          <w:rFonts w:ascii="Consolas" w:eastAsia="Times New Roman" w:hAnsi="Consolas" w:cs="Times New Roman"/>
+          <w:color w:val="ABB2BF"/>
+          <w:sz w:val="21"/>
+          <w:szCs w:val="21"/>
+          <w:lang w:val="en-IN" w:eastAsia="en-IN"/>
+        </w:rPr>
+      </w:pPr>
+      <w:r>
+        <w:rPr>
+          <w:rFonts w:ascii="Consolas" w:eastAsia="Times New Roman" w:hAnsi="Consolas" w:cs="Times New Roman"/>
+          <w:color w:val="ABB2BF"/>
+          <w:sz w:val="21"/>
+          <w:szCs w:val="21"/>
+          <w:lang w:val="en-IN" w:eastAsia="en-IN"/>
+        </w:rPr>
+        <w:t xml:space="preserve">  </w:t>
+      </w:r>
+      <w:proofErr w:type="gramStart"/>
+      <w:r>
+        <w:rPr>
+          <w:rFonts w:ascii="Consolas" w:eastAsia="Times New Roman" w:hAnsi="Consolas" w:cs="Times New Roman"/>
+          <w:color w:val="C678DD"/>
+          <w:sz w:val="21"/>
+          <w:szCs w:val="21"/>
+          <w:lang w:val="en-IN" w:eastAsia="en-IN"/>
+        </w:rPr>
+        <w:t>constructor</w:t>
+      </w:r>
+      <w:r>
+        <w:rPr>
+          <w:rFonts w:ascii="Consolas" w:eastAsia="Times New Roman" w:hAnsi="Consolas" w:cs="Times New Roman"/>
+          <w:color w:val="ABB2BF"/>
+          <w:sz w:val="21"/>
+          <w:szCs w:val="21"/>
+          <w:lang w:val="en-IN" w:eastAsia="en-IN"/>
+        </w:rPr>
+        <w:t>(</w:t>
+      </w:r>
+      <w:proofErr w:type="gramEnd"/>
+      <w:r>
+        <w:rPr>
+          <w:rFonts w:ascii="Consolas" w:eastAsia="Times New Roman" w:hAnsi="Consolas" w:cs="Times New Roman"/>
+          <w:i/>
+          <w:iCs/>
+          <w:color w:val="E06C75"/>
+          <w:sz w:val="21"/>
+          <w:szCs w:val="21"/>
+          <w:lang w:val="en-IN" w:eastAsia="en-IN"/>
+        </w:rPr>
+        <w:t>name</w:t>
+      </w:r>
+      <w:r>
+        <w:rPr>
+          <w:rFonts w:ascii="Consolas" w:eastAsia="Times New Roman" w:hAnsi="Consolas" w:cs="Times New Roman"/>
+          <w:color w:val="ABB2BF"/>
+          <w:sz w:val="21"/>
+          <w:szCs w:val="21"/>
+          <w:lang w:val="en-IN" w:eastAsia="en-IN"/>
+        </w:rPr>
+        <w:t xml:space="preserve">: </w:t>
+      </w:r>
+      <w:r>
+        <w:rPr>
+          <w:rFonts w:ascii="Consolas" w:eastAsia="Times New Roman" w:hAnsi="Consolas" w:cs="Times New Roman"/>
+          <w:color w:val="E5C07B"/>
+          <w:sz w:val="21"/>
+          <w:szCs w:val="21"/>
+          <w:lang w:val="en-IN" w:eastAsia="en-IN"/>
+        </w:rPr>
+        <w:t>string</w:t>
+      </w:r>
+      <w:r>
+        <w:rPr>
+          <w:rFonts w:ascii="Consolas" w:eastAsia="Times New Roman" w:hAnsi="Consolas" w:cs="Times New Roman"/>
+          <w:color w:val="ABB2BF"/>
+          <w:sz w:val="21"/>
+          <w:szCs w:val="21"/>
+          <w:lang w:val="en-IN" w:eastAsia="en-IN"/>
+        </w:rPr>
+        <w:t xml:space="preserve">, </w:t>
+      </w:r>
+      <w:r>
+        <w:rPr>
+          <w:rFonts w:ascii="Consolas" w:eastAsia="Times New Roman" w:hAnsi="Consolas" w:cs="Times New Roman"/>
+          <w:i/>
+          <w:iCs/>
+          <w:color w:val="E06C75"/>
+          <w:sz w:val="21"/>
+          <w:szCs w:val="21"/>
+          <w:lang w:val="en-IN" w:eastAsia="en-IN"/>
+        </w:rPr>
+        <w:t>age</w:t>
+      </w:r>
+      <w:r>
+        <w:rPr>
+          <w:rFonts w:ascii="Consolas" w:eastAsia="Times New Roman" w:hAnsi="Consolas" w:cs="Times New Roman"/>
+          <w:color w:val="ABB2BF"/>
+          <w:sz w:val="21"/>
+          <w:szCs w:val="21"/>
+          <w:lang w:val="en-IN" w:eastAsia="en-IN"/>
+        </w:rPr>
+        <w:t xml:space="preserve">: </w:t>
+      </w:r>
+      <w:r>
+        <w:rPr>
+          <w:rFonts w:ascii="Consolas" w:eastAsia="Times New Roman" w:hAnsi="Consolas" w:cs="Times New Roman"/>
+          <w:color w:val="E5C07B"/>
+          <w:sz w:val="21"/>
+          <w:szCs w:val="21"/>
+          <w:lang w:val="en-IN" w:eastAsia="en-IN"/>
+        </w:rPr>
+        <w:t>number</w:t>
+      </w:r>
+      <w:r>
+        <w:rPr>
+          <w:rFonts w:ascii="Consolas" w:eastAsia="Times New Roman" w:hAnsi="Consolas" w:cs="Times New Roman"/>
+          <w:color w:val="ABB2BF"/>
+          <w:sz w:val="21"/>
+          <w:szCs w:val="21"/>
+          <w:lang w:val="en-IN" w:eastAsia="en-IN"/>
+        </w:rPr>
+        <w:t xml:space="preserve">, </w:t>
+      </w:r>
+      <w:r>
+        <w:rPr>
+          <w:rFonts w:ascii="Consolas" w:eastAsia="Times New Roman" w:hAnsi="Consolas" w:cs="Times New Roman"/>
+          <w:i/>
+          <w:iCs/>
+          <w:color w:val="E06C75"/>
+          <w:sz w:val="21"/>
+          <w:szCs w:val="21"/>
+          <w:lang w:val="en-IN" w:eastAsia="en-IN"/>
+        </w:rPr>
+        <w:t>jobTitle</w:t>
+      </w:r>
+      <w:r>
+        <w:rPr>
+          <w:rFonts w:ascii="Consolas" w:eastAsia="Times New Roman" w:hAnsi="Consolas" w:cs="Times New Roman"/>
+          <w:color w:val="ABB2BF"/>
+          <w:sz w:val="21"/>
+          <w:szCs w:val="21"/>
+          <w:lang w:val="en-IN" w:eastAsia="en-IN"/>
+        </w:rPr>
+        <w:t xml:space="preserve">: </w:t>
+      </w:r>
+      <w:r>
+        <w:rPr>
+          <w:rFonts w:ascii="Consolas" w:eastAsia="Times New Roman" w:hAnsi="Consolas" w:cs="Times New Roman"/>
+          <w:color w:val="E5C07B"/>
+          <w:sz w:val="21"/>
+          <w:szCs w:val="21"/>
+          <w:lang w:val="en-IN" w:eastAsia="en-IN"/>
+        </w:rPr>
+        <w:t>string</w:t>
+      </w:r>
+      <w:r>
+        <w:rPr>
+          <w:rFonts w:ascii="Consolas" w:eastAsia="Times New Roman" w:hAnsi="Consolas" w:cs="Times New Roman"/>
+          <w:color w:val="ABB2BF"/>
+          <w:sz w:val="21"/>
+          <w:szCs w:val="21"/>
+          <w:lang w:val="en-IN" w:eastAsia="en-IN"/>
+        </w:rPr>
+        <w:t xml:space="preserve">, </w:t>
+      </w:r>
+      <w:r>
+        <w:rPr>
+          <w:rFonts w:ascii="Consolas" w:eastAsia="Times New Roman" w:hAnsi="Consolas" w:cs="Times New Roman"/>
+          <w:i/>
+          <w:iCs/>
+          <w:color w:val="E06C75"/>
+          <w:sz w:val="21"/>
+          <w:szCs w:val="21"/>
+          <w:lang w:val="en-IN" w:eastAsia="en-IN"/>
+        </w:rPr>
+        <w:t>salary</w:t>
+      </w:r>
+      <w:r>
+        <w:rPr>
+          <w:rFonts w:ascii="Consolas" w:eastAsia="Times New Roman" w:hAnsi="Consolas" w:cs="Times New Roman"/>
+          <w:color w:val="ABB2BF"/>
+          <w:sz w:val="21"/>
+          <w:szCs w:val="21"/>
+          <w:lang w:val="en-IN" w:eastAsia="en-IN"/>
+        </w:rPr>
+        <w:t xml:space="preserve">: </w:t>
+      </w:r>
+      <w:r>
+        <w:rPr>
+          <w:rFonts w:ascii="Consolas" w:eastAsia="Times New Roman" w:hAnsi="Consolas" w:cs="Times New Roman"/>
+          <w:color w:val="E5C07B"/>
+          <w:sz w:val="21"/>
+          <w:szCs w:val="21"/>
+          <w:lang w:val="en-IN" w:eastAsia="en-IN"/>
+        </w:rPr>
+        <w:t>number</w:t>
+      </w:r>
+      <w:r>
+        <w:rPr>
+          <w:rFonts w:ascii="Consolas" w:eastAsia="Times New Roman" w:hAnsi="Consolas" w:cs="Times New Roman"/>
+          <w:color w:val="ABB2BF"/>
+          <w:sz w:val="21"/>
+          <w:szCs w:val="21"/>
+          <w:lang w:val="en-IN" w:eastAsia="en-IN"/>
+        </w:rPr>
+        <w:t>) {</w:t>
+      </w:r>
+    </w:p>
+    <w:p>
+      <w:pPr>
+        <w:shd w:val="clear" w:color="auto" w:fill="282C34"/>
+        <w:spacing w:after="120" w:line="285" w:lineRule="atLeast"/>
+        <w:rPr>
+          <w:rFonts w:ascii="Consolas" w:eastAsia="Times New Roman" w:hAnsi="Consolas" w:cs="Times New Roman"/>
+          <w:color w:val="ABB2BF"/>
+          <w:sz w:val="21"/>
+          <w:szCs w:val="21"/>
+          <w:lang w:val="en-IN" w:eastAsia="en-IN"/>
+        </w:rPr>
+      </w:pPr>
+      <w:r>
+        <w:rPr>
+          <w:rFonts w:ascii="Consolas" w:eastAsia="Times New Roman" w:hAnsi="Consolas" w:cs="Times New Roman"/>
+          <w:color w:val="ABB2BF"/>
+          <w:sz w:val="21"/>
+          <w:szCs w:val="21"/>
+          <w:lang w:val="en-IN" w:eastAsia="en-IN"/>
+        </w:rPr>
+        <w:t xml:space="preserve">    </w:t>
+      </w:r>
+      <w:proofErr w:type="gramStart"/>
+      <w:r>
+        <w:rPr>
+          <w:rFonts w:ascii="Consolas" w:eastAsia="Times New Roman" w:hAnsi="Consolas" w:cs="Times New Roman"/>
+          <w:i/>
+          <w:iCs/>
+          <w:color w:val="E5C07B"/>
+          <w:sz w:val="21"/>
+          <w:szCs w:val="21"/>
+          <w:lang w:val="en-IN" w:eastAsia="en-IN"/>
+        </w:rPr>
+        <w:t>super</w:t>
+      </w:r>
+      <w:r>
+        <w:rPr>
+          <w:rFonts w:ascii="Consolas" w:eastAsia="Times New Roman" w:hAnsi="Consolas" w:cs="Times New Roman"/>
+          <w:color w:val="ABB2BF"/>
+          <w:sz w:val="21"/>
+          <w:szCs w:val="21"/>
+          <w:lang w:val="en-IN" w:eastAsia="en-IN"/>
+        </w:rPr>
+        <w:t>(</w:t>
+      </w:r>
+      <w:proofErr w:type="gramEnd"/>
+      <w:r>
+        <w:rPr>
+          <w:rFonts w:ascii="Consolas" w:eastAsia="Times New Roman" w:hAnsi="Consolas" w:cs="Times New Roman"/>
+          <w:i/>
+          <w:iCs/>
+          <w:color w:val="E06C75"/>
+          <w:sz w:val="21"/>
+          <w:szCs w:val="21"/>
+          <w:lang w:val="en-IN" w:eastAsia="en-IN"/>
+        </w:rPr>
+        <w:t>name</w:t>
+      </w:r>
+      <w:r>
+        <w:rPr>
+          <w:rFonts w:ascii="Consolas" w:eastAsia="Times New Roman" w:hAnsi="Consolas" w:cs="Times New Roman"/>
+          <w:color w:val="ABB2BF"/>
+          <w:sz w:val="21"/>
+          <w:szCs w:val="21"/>
+          <w:lang w:val="en-IN" w:eastAsia="en-IN"/>
+        </w:rPr>
+        <w:t xml:space="preserve">, </w:t>
+      </w:r>
+      <w:r>
+        <w:rPr>
+          <w:rFonts w:ascii="Consolas" w:eastAsia="Times New Roman" w:hAnsi="Consolas" w:cs="Times New Roman"/>
+          <w:i/>
+          <w:iCs/>
+          <w:color w:val="E06C75"/>
+          <w:sz w:val="21"/>
+          <w:szCs w:val="21"/>
+          <w:lang w:val="en-IN" w:eastAsia="en-IN"/>
+        </w:rPr>
+        <w:t>age</w:t>
+      </w:r>
+      <w:r>
+        <w:rPr>
+          <w:rFonts w:ascii="Consolas" w:eastAsia="Times New Roman" w:hAnsi="Consolas" w:cs="Times New Roman"/>
+          <w:color w:val="ABB2BF"/>
+          <w:sz w:val="21"/>
+          <w:szCs w:val="21"/>
+          <w:lang w:val="en-IN" w:eastAsia="en-IN"/>
+        </w:rPr>
+        <w:t>)</w:t>
+      </w:r>
+    </w:p>
+    <w:p>
+      <w:pPr>
+        <w:shd w:val="clear" w:color="auto" w:fill="282C34"/>
+        <w:spacing w:after="120" w:line="285" w:lineRule="atLeast"/>
+        <w:rPr>
+          <w:rFonts w:ascii="Consolas" w:eastAsia="Times New Roman" w:hAnsi="Consolas" w:cs="Times New Roman"/>
+          <w:color w:val="ABB2BF"/>
+          <w:sz w:val="21"/>
+          <w:szCs w:val="21"/>
+          <w:lang w:val="en-IN" w:eastAsia="en-IN"/>
+        </w:rPr>
+      </w:pPr>
+      <w:r>
+        <w:rPr>
+          <w:rFonts w:ascii="Consolas" w:eastAsia="Times New Roman" w:hAnsi="Consolas" w:cs="Times New Roman"/>
+          <w:color w:val="ABB2BF"/>
+          <w:sz w:val="21"/>
+          <w:szCs w:val="21"/>
+          <w:lang w:val="en-IN" w:eastAsia="en-IN"/>
+        </w:rPr>
+        <w:t xml:space="preserve">    </w:t>
+      </w:r>
+      <w:proofErr w:type="spellStart"/>
+      <w:proofErr w:type="gramStart"/>
+      <w:r>
+        <w:rPr>
+          <w:rFonts w:ascii="Consolas" w:eastAsia="Times New Roman" w:hAnsi="Consolas" w:cs="Times New Roman"/>
+          <w:color w:val="E5C07B"/>
+          <w:sz w:val="21"/>
+          <w:szCs w:val="21"/>
+          <w:lang w:val="en-IN" w:eastAsia="en-IN"/>
+        </w:rPr>
+        <w:t>this</w:t>
+      </w:r>
+      <w:r>
+        <w:rPr>
+          <w:rFonts w:ascii="Consolas" w:eastAsia="Times New Roman" w:hAnsi="Consolas" w:cs="Times New Roman"/>
+          <w:color w:val="ABB2BF"/>
+          <w:sz w:val="21"/>
+          <w:szCs w:val="21"/>
+          <w:lang w:val="en-IN" w:eastAsia="en-IN"/>
+        </w:rPr>
+        <w:t>.</w:t>
+      </w:r>
+      <w:r>
+        <w:rPr>
+          <w:rFonts w:ascii="Consolas" w:eastAsia="Times New Roman" w:hAnsi="Consolas" w:cs="Times New Roman"/>
+          <w:color w:val="E06C75"/>
+          <w:sz w:val="21"/>
+          <w:szCs w:val="21"/>
+          <w:lang w:val="en-IN" w:eastAsia="en-IN"/>
+        </w:rPr>
+        <w:t>jobTitle</w:t>
+      </w:r>
+      <w:proofErr w:type="spellEnd"/>
+      <w:proofErr w:type="gramEnd"/>
+      <w:r>
+        <w:rPr>
+          <w:rFonts w:ascii="Consolas" w:eastAsia="Times New Roman" w:hAnsi="Consolas" w:cs="Times New Roman"/>
+          <w:color w:val="ABB2BF"/>
+          <w:sz w:val="21"/>
+          <w:szCs w:val="21"/>
+          <w:lang w:val="en-IN" w:eastAsia="en-IN"/>
+        </w:rPr>
+        <w:t xml:space="preserve"> </w:t>
+      </w:r>
+      <w:r>
+        <w:rPr>
+          <w:rFonts w:ascii="Consolas" w:eastAsia="Times New Roman" w:hAnsi="Consolas" w:cs="Times New Roman"/>
+          <w:color w:val="56B6C2"/>
+          <w:sz w:val="21"/>
+          <w:szCs w:val="21"/>
+          <w:lang w:val="en-IN" w:eastAsia="en-IN"/>
+        </w:rPr>
+        <w:t>=</w:t>
+      </w:r>
+      <w:r>
+        <w:rPr>
+          <w:rFonts w:ascii="Consolas" w:eastAsia="Times New Roman" w:hAnsi="Consolas" w:cs="Times New Roman"/>
+          <w:color w:val="ABB2BF"/>
+          <w:sz w:val="21"/>
+          <w:szCs w:val="21"/>
+          <w:lang w:val="en-IN" w:eastAsia="en-IN"/>
+        </w:rPr>
+        <w:t xml:space="preserve"> </w:t>
+      </w:r>
+      <w:r>
+        <w:rPr>
+          <w:rFonts w:ascii="Consolas" w:eastAsia="Times New Roman" w:hAnsi="Consolas" w:cs="Times New Roman"/>
+          <w:i/>
+          <w:iCs/>
+          <w:color w:val="E06C75"/>
+          <w:sz w:val="21"/>
+          <w:szCs w:val="21"/>
+          <w:lang w:val="en-IN" w:eastAsia="en-IN"/>
+        </w:rPr>
+        <w:t>jobTitle</w:t>
+      </w:r>
+    </w:p>
+    <w:p>
+      <w:pPr>
+        <w:shd w:val="clear" w:color="auto" w:fill="282C34"/>
+        <w:spacing w:after="120" w:line="285" w:lineRule="atLeast"/>
+        <w:rPr>
+          <w:rFonts w:ascii="Consolas" w:eastAsia="Times New Roman" w:hAnsi="Consolas" w:cs="Times New Roman"/>
+          <w:color w:val="ABB2BF"/>
+          <w:sz w:val="21"/>
+          <w:szCs w:val="21"/>
+          <w:lang w:val="en-IN" w:eastAsia="en-IN"/>
+        </w:rPr>
+      </w:pPr>
+      <w:r>
+        <w:rPr>
+          <w:rFonts w:ascii="Consolas" w:eastAsia="Times New Roman" w:hAnsi="Consolas" w:cs="Times New Roman"/>
+          <w:color w:val="ABB2BF"/>
+          <w:sz w:val="21"/>
+          <w:szCs w:val="21"/>
+          <w:lang w:val="en-IN" w:eastAsia="en-IN"/>
+        </w:rPr>
+        <w:t xml:space="preserve">    </w:t>
+      </w:r>
+      <w:proofErr w:type="spellStart"/>
+      <w:proofErr w:type="gramStart"/>
+      <w:r>
+        <w:rPr>
+          <w:rFonts w:ascii="Consolas" w:eastAsia="Times New Roman" w:hAnsi="Consolas" w:cs="Times New Roman"/>
+          <w:color w:val="E5C07B"/>
+          <w:sz w:val="21"/>
+          <w:szCs w:val="21"/>
+          <w:lang w:val="en-IN" w:eastAsia="en-IN"/>
+        </w:rPr>
+        <w:t>this</w:t>
+      </w:r>
+      <w:r>
+        <w:rPr>
+          <w:rFonts w:ascii="Consolas" w:eastAsia="Times New Roman" w:hAnsi="Consolas" w:cs="Times New Roman"/>
+          <w:color w:val="ABB2BF"/>
+          <w:sz w:val="21"/>
+          <w:szCs w:val="21"/>
+          <w:lang w:val="en-IN" w:eastAsia="en-IN"/>
+        </w:rPr>
+        <w:t>.</w:t>
+      </w:r>
+      <w:r>
+        <w:rPr>
+          <w:rFonts w:ascii="Consolas" w:eastAsia="Times New Roman" w:hAnsi="Consolas" w:cs="Times New Roman"/>
+          <w:color w:val="E06C75"/>
+          <w:sz w:val="21"/>
+          <w:szCs w:val="21"/>
+          <w:lang w:val="en-IN" w:eastAsia="en-IN"/>
+        </w:rPr>
+        <w:t>salary</w:t>
+      </w:r>
+      <w:proofErr w:type="spellEnd"/>
+      <w:proofErr w:type="gramEnd"/>
+      <w:r>
+        <w:rPr>
+          <w:rFonts w:ascii="Consolas" w:eastAsia="Times New Roman" w:hAnsi="Consolas" w:cs="Times New Roman"/>
+          <w:color w:val="ABB2BF"/>
+          <w:sz w:val="21"/>
+          <w:szCs w:val="21"/>
+          <w:lang w:val="en-IN" w:eastAsia="en-IN"/>
+        </w:rPr>
+        <w:t xml:space="preserve"> </w:t>
+      </w:r>
+      <w:r>
+        <w:rPr>
+          <w:rFonts w:ascii="Consolas" w:eastAsia="Times New Roman" w:hAnsi="Consolas" w:cs="Times New Roman"/>
+          <w:color w:val="56B6C2"/>
+          <w:sz w:val="21"/>
+          <w:szCs w:val="21"/>
+          <w:lang w:val="en-IN" w:eastAsia="en-IN"/>
+        </w:rPr>
+        <w:t>=</w:t>
+      </w:r>
+      <w:r>
+        <w:rPr>
+          <w:rFonts w:ascii="Consolas" w:eastAsia="Times New Roman" w:hAnsi="Consolas" w:cs="Times New Roman"/>
+          <w:color w:val="ABB2BF"/>
+          <w:sz w:val="21"/>
+          <w:szCs w:val="21"/>
+          <w:lang w:val="en-IN" w:eastAsia="en-IN"/>
+        </w:rPr>
+        <w:t xml:space="preserve"> </w:t>
+      </w:r>
+      <w:r>
+        <w:rPr>
+          <w:rFonts w:ascii="Consolas" w:eastAsia="Times New Roman" w:hAnsi="Consolas" w:cs="Times New Roman"/>
+          <w:i/>
+          <w:iCs/>
+          <w:color w:val="E06C75"/>
+          <w:sz w:val="21"/>
+          <w:szCs w:val="21"/>
+          <w:lang w:val="en-IN" w:eastAsia="en-IN"/>
+        </w:rPr>
+        <w:t>salary</w:t>
+      </w:r>
+    </w:p>
+    <w:p>
+      <w:pPr>
+        <w:shd w:val="clear" w:color="auto" w:fill="282C34"/>
+        <w:spacing w:after="120" w:line="285" w:lineRule="atLeast"/>
+        <w:rPr>
+          <w:rFonts w:ascii="Consolas" w:eastAsia="Times New Roman" w:hAnsi="Consolas" w:cs="Times New Roman"/>
+          <w:color w:val="ABB2BF"/>
+          <w:sz w:val="21"/>
+          <w:szCs w:val="21"/>
+          <w:lang w:val="en-IN" w:eastAsia="en-IN"/>
+        </w:rPr>
+      </w:pPr>
+      <w:r>
+        <w:rPr>
+          <w:rFonts w:ascii="Consolas" w:eastAsia="Times New Roman" w:hAnsi="Consolas" w:cs="Times New Roman"/>
+          <w:color w:val="ABB2BF"/>
+          <w:sz w:val="21"/>
+          <w:szCs w:val="21"/>
+          <w:lang w:val="en-IN" w:eastAsia="en-IN"/>
+        </w:rPr>
+        <w:t>  }</w:t>
+      </w:r>
+    </w:p>
+    <w:p>
+      <w:pPr>
+        <w:shd w:val="clear" w:color="auto" w:fill="282C34"/>
+        <w:spacing w:after="120" w:line="285" w:lineRule="atLeast"/>
+        <w:rPr>
+          <w:rFonts w:ascii="Consolas" w:eastAsia="Times New Roman" w:hAnsi="Consolas" w:cs="Times New Roman"/>
+          <w:color w:val="ABB2BF"/>
+          <w:sz w:val="21"/>
+          <w:szCs w:val="21"/>
+          <w:lang w:val="en-IN" w:eastAsia="en-IN"/>
+        </w:rPr>
+      </w:pPr>
+    </w:p>
+    <w:p>
+      <w:pPr>
+        <w:shd w:val="clear" w:color="auto" w:fill="282C34"/>
+        <w:spacing w:after="120" w:line="285" w:lineRule="atLeast"/>
+        <w:rPr>
+          <w:rFonts w:ascii="Consolas" w:eastAsia="Times New Roman" w:hAnsi="Consolas" w:cs="Times New Roman"/>
+          <w:color w:val="ABB2BF"/>
+          <w:sz w:val="21"/>
+          <w:szCs w:val="21"/>
+          <w:lang w:val="en-IN" w:eastAsia="en-IN"/>
+        </w:rPr>
+      </w:pPr>
+      <w:r>
+        <w:rPr>
+          <w:rFonts w:ascii="Consolas" w:eastAsia="Times New Roman" w:hAnsi="Consolas" w:cs="Times New Roman"/>
+          <w:color w:val="ABB2BF"/>
+          <w:sz w:val="21"/>
+          <w:szCs w:val="21"/>
+          <w:lang w:val="en-IN" w:eastAsia="en-IN"/>
+        </w:rPr>
+        <w:t xml:space="preserve">  </w:t>
+      </w:r>
+      <w:r>
+        <w:rPr>
+          <w:rFonts w:ascii="Consolas" w:eastAsia="Times New Roman" w:hAnsi="Consolas" w:cs="Times New Roman"/>
+          <w:color w:val="C678DD"/>
+          <w:sz w:val="21"/>
+          <w:szCs w:val="21"/>
+          <w:lang w:val="en-IN" w:eastAsia="en-IN"/>
+        </w:rPr>
+        <w:t>public</w:t>
+      </w:r>
+      <w:r>
+        <w:rPr>
+          <w:rFonts w:ascii="Consolas" w:eastAsia="Times New Roman" w:hAnsi="Consolas" w:cs="Times New Roman"/>
+          <w:color w:val="ABB2BF"/>
+          <w:sz w:val="21"/>
+          <w:szCs w:val="21"/>
+          <w:lang w:val="en-IN" w:eastAsia="en-IN"/>
+        </w:rPr>
+        <w:t xml:space="preserve"> </w:t>
+      </w:r>
+      <w:proofErr w:type="gramStart"/>
+      <w:r>
+        <w:rPr>
+          <w:rFonts w:ascii="Consolas" w:eastAsia="Times New Roman" w:hAnsi="Consolas" w:cs="Times New Roman"/>
+          <w:color w:val="61AFEF"/>
+          <w:sz w:val="21"/>
+          <w:szCs w:val="21"/>
+          <w:lang w:val="en-IN" w:eastAsia="en-IN"/>
+        </w:rPr>
+        <w:t>greet</w:t>
+      </w:r>
+      <w:r>
+        <w:rPr>
+          <w:rFonts w:ascii="Consolas" w:eastAsia="Times New Roman" w:hAnsi="Consolas" w:cs="Times New Roman"/>
+          <w:color w:val="ABB2BF"/>
+          <w:sz w:val="21"/>
+          <w:szCs w:val="21"/>
+          <w:lang w:val="en-IN" w:eastAsia="en-IN"/>
+        </w:rPr>
+        <w:t>(</w:t>
+      </w:r>
+      <w:proofErr w:type="gramEnd"/>
+      <w:r>
+        <w:rPr>
+          <w:rFonts w:ascii="Consolas" w:eastAsia="Times New Roman" w:hAnsi="Consolas" w:cs="Times New Roman"/>
+          <w:color w:val="ABB2BF"/>
+          <w:sz w:val="21"/>
+          <w:szCs w:val="21"/>
+          <w:lang w:val="en-IN" w:eastAsia="en-IN"/>
+        </w:rPr>
+        <w:t xml:space="preserve">): </w:t>
+      </w:r>
+      <w:r>
+        <w:rPr>
+          <w:rFonts w:ascii="Consolas" w:eastAsia="Times New Roman" w:hAnsi="Consolas" w:cs="Times New Roman"/>
+          <w:color w:val="E5C07B"/>
+          <w:sz w:val="21"/>
+          <w:szCs w:val="21"/>
+          <w:lang w:val="en-IN" w:eastAsia="en-IN"/>
+        </w:rPr>
+        <w:t>void</w:t>
+      </w:r>
+      <w:r>
+        <w:rPr>
+          <w:rFonts w:ascii="Consolas" w:eastAsia="Times New Roman" w:hAnsi="Consolas" w:cs="Times New Roman"/>
+          <w:color w:val="ABB2BF"/>
+          <w:sz w:val="21"/>
+          <w:szCs w:val="21"/>
+          <w:lang w:val="en-IN" w:eastAsia="en-IN"/>
+        </w:rPr>
+        <w:t xml:space="preserve"> {</w:t>
+      </w:r>
+    </w:p>
+    <w:p>
+      <w:pPr>
+        <w:shd w:val="clear" w:color="auto" w:fill="282C34"/>
+        <w:spacing w:after="120" w:line="285" w:lineRule="atLeast"/>
+        <w:rPr>
+          <w:rFonts w:ascii="Consolas" w:eastAsia="Times New Roman" w:hAnsi="Consolas" w:cs="Times New Roman"/>
+          <w:color w:val="ABB2BF"/>
+          <w:sz w:val="21"/>
+          <w:szCs w:val="21"/>
+          <w:lang w:val="en-IN" w:eastAsia="en-IN"/>
+        </w:rPr>
+      </w:pPr>
+      <w:r>
+        <w:rPr>
+          <w:rFonts w:ascii="Consolas" w:eastAsia="Times New Roman" w:hAnsi="Consolas" w:cs="Times New Roman"/>
+          <w:color w:val="ABB2BF"/>
+          <w:sz w:val="21"/>
+          <w:szCs w:val="21"/>
+          <w:lang w:val="en-IN" w:eastAsia="en-IN"/>
+        </w:rPr>
+        <w:t xml:space="preserve">    </w:t>
+      </w:r>
+      <w:proofErr w:type="gramStart"/>
+      <w:r>
+        <w:rPr>
+          <w:rFonts w:ascii="Consolas" w:eastAsia="Times New Roman" w:hAnsi="Consolas" w:cs="Times New Roman"/>
+          <w:color w:val="E5C07B"/>
+          <w:sz w:val="21"/>
+          <w:szCs w:val="21"/>
+          <w:lang w:val="en-IN" w:eastAsia="en-IN"/>
+        </w:rPr>
+        <w:t>console</w:t>
+      </w:r>
+      <w:r>
+        <w:rPr>
+          <w:rFonts w:ascii="Consolas" w:eastAsia="Times New Roman" w:hAnsi="Consolas" w:cs="Times New Roman"/>
+          <w:color w:val="ABB2BF"/>
+          <w:sz w:val="21"/>
+          <w:szCs w:val="21"/>
+          <w:lang w:val="en-IN" w:eastAsia="en-IN"/>
+        </w:rPr>
+        <w:t>.</w:t>
+      </w:r>
+      <w:r>
+        <w:rPr>
+          <w:rFonts w:ascii="Consolas" w:eastAsia="Times New Roman" w:hAnsi="Consolas" w:cs="Times New Roman"/>
+          <w:color w:val="61AFEF"/>
+          <w:sz w:val="21"/>
+          <w:szCs w:val="21"/>
+          <w:lang w:val="en-IN" w:eastAsia="en-IN"/>
+        </w:rPr>
+        <w:t>log</w:t>
+      </w:r>
+      <w:r>
+        <w:rPr>
+          <w:rFonts w:ascii="Consolas" w:eastAsia="Times New Roman" w:hAnsi="Consolas" w:cs="Times New Roman"/>
+          <w:color w:val="ABB2BF"/>
+          <w:sz w:val="21"/>
+          <w:szCs w:val="21"/>
+          <w:lang w:val="en-IN" w:eastAsia="en-IN"/>
+        </w:rPr>
+        <w:t>(</w:t>
+      </w:r>
+      <w:proofErr w:type="gramEnd"/>
+      <w:r>
+        <w:rPr>
+          <w:rFonts w:ascii="Consolas" w:eastAsia="Times New Roman" w:hAnsi="Consolas" w:cs="Times New Roman"/>
+          <w:color w:val="98C379"/>
+          <w:sz w:val="21"/>
+          <w:szCs w:val="21"/>
+          <w:lang w:val="en-IN" w:eastAsia="en-IN"/>
+        </w:rPr>
+        <w:t xml:space="preserve">`Hello, my name is </w:t>
+      </w:r>
+      <w:r>
+        <w:rPr>
+          <w:rFonts w:ascii="Consolas" w:eastAsia="Times New Roman" w:hAnsi="Consolas" w:cs="Times New Roman"/>
+          <w:color w:val="C678DD"/>
+          <w:sz w:val="21"/>
+          <w:szCs w:val="21"/>
+          <w:lang w:val="en-IN" w:eastAsia="en-IN"/>
+        </w:rPr>
+        <w:t>${</w:t>
+      </w:r>
+      <w:r>
+        <w:rPr>
+          <w:rFonts w:ascii="Consolas" w:eastAsia="Times New Roman" w:hAnsi="Consolas" w:cs="Times New Roman"/>
+          <w:color w:val="E5C07B"/>
+          <w:sz w:val="21"/>
+          <w:szCs w:val="21"/>
+          <w:lang w:val="en-IN" w:eastAsia="en-IN"/>
+        </w:rPr>
+        <w:t>this</w:t>
+      </w:r>
+      <w:r>
+        <w:rPr>
+          <w:rFonts w:ascii="Consolas" w:eastAsia="Times New Roman" w:hAnsi="Consolas" w:cs="Times New Roman"/>
+          <w:color w:val="ABB2BF"/>
+          <w:sz w:val="21"/>
+          <w:szCs w:val="21"/>
+          <w:lang w:val="en-IN" w:eastAsia="en-IN"/>
+        </w:rPr>
+        <w:t>.</w:t>
+      </w:r>
+      <w:r>
+        <w:rPr>
+          <w:rFonts w:ascii="Consolas" w:eastAsia="Times New Roman" w:hAnsi="Consolas" w:cs="Times New Roman"/>
+          <w:color w:val="E06C75"/>
+          <w:sz w:val="21"/>
+          <w:szCs w:val="21"/>
+          <w:lang w:val="en-IN" w:eastAsia="en-IN"/>
+        </w:rPr>
+        <w:t>name</w:t>
+      </w:r>
+      <w:r>
+        <w:rPr>
+          <w:rFonts w:ascii="Consolas" w:eastAsia="Times New Roman" w:hAnsi="Consolas" w:cs="Times New Roman"/>
+          <w:color w:val="C678DD"/>
+          <w:sz w:val="21"/>
+          <w:szCs w:val="21"/>
+          <w:lang w:val="en-IN" w:eastAsia="en-IN"/>
+        </w:rPr>
+        <w:t>}</w:t>
+      </w:r>
+      <w:r>
+        <w:rPr>
+          <w:rFonts w:ascii="Consolas" w:eastAsia="Times New Roman" w:hAnsi="Consolas" w:cs="Times New Roman"/>
+          <w:color w:val="98C379"/>
+          <w:sz w:val="21"/>
+          <w:szCs w:val="21"/>
+          <w:lang w:val="en-IN" w:eastAsia="en-IN"/>
+        </w:rPr>
+        <w:t xml:space="preserve"> from Employee class. I work as a </w:t>
+      </w:r>
+      <w:r>
+        <w:rPr>
+          <w:rFonts w:ascii="Consolas" w:eastAsia="Times New Roman" w:hAnsi="Consolas" w:cs="Times New Roman"/>
+          <w:color w:val="C678DD"/>
+          <w:sz w:val="21"/>
+          <w:szCs w:val="21"/>
+          <w:lang w:val="en-IN" w:eastAsia="en-IN"/>
+        </w:rPr>
+        <w:t>${</w:t>
+      </w:r>
+      <w:proofErr w:type="spellStart"/>
+      <w:proofErr w:type="gramStart"/>
+      <w:r>
+        <w:rPr>
+          <w:rFonts w:ascii="Consolas" w:eastAsia="Times New Roman" w:hAnsi="Consolas" w:cs="Times New Roman"/>
+          <w:color w:val="E5C07B"/>
+          <w:sz w:val="21"/>
+          <w:szCs w:val="21"/>
+          <w:lang w:val="en-IN" w:eastAsia="en-IN"/>
+        </w:rPr>
+        <w:t>this</w:t>
+      </w:r>
+      <w:r>
+        <w:rPr>
+          <w:rFonts w:ascii="Consolas" w:eastAsia="Times New Roman" w:hAnsi="Consolas" w:cs="Times New Roman"/>
+          <w:color w:val="ABB2BF"/>
+          <w:sz w:val="21"/>
+          <w:szCs w:val="21"/>
+          <w:lang w:val="en-IN" w:eastAsia="en-IN"/>
+        </w:rPr>
+        <w:t>.</w:t>
+      </w:r>
+      <w:r>
+        <w:rPr>
+          <w:rFonts w:ascii="Consolas" w:eastAsia="Times New Roman" w:hAnsi="Consolas" w:cs="Times New Roman"/>
+          <w:color w:val="E06C75"/>
+          <w:sz w:val="21"/>
+          <w:szCs w:val="21"/>
+          <w:lang w:val="en-IN" w:eastAsia="en-IN"/>
+        </w:rPr>
+        <w:t>jobTitle</w:t>
+      </w:r>
+      <w:proofErr w:type="spellEnd"/>
+      <w:proofErr w:type="gramEnd"/>
+      <w:r>
+        <w:rPr>
+          <w:rFonts w:ascii="Consolas" w:eastAsia="Times New Roman" w:hAnsi="Consolas" w:cs="Times New Roman"/>
+          <w:color w:val="C678DD"/>
+          <w:sz w:val="21"/>
+          <w:szCs w:val="21"/>
+          <w:lang w:val="en-IN" w:eastAsia="en-IN"/>
+        </w:rPr>
+        <w:t>}</w:t>
+      </w:r>
+      <w:r>
+        <w:rPr>
+          <w:rFonts w:ascii="Consolas" w:eastAsia="Times New Roman" w:hAnsi="Consolas" w:cs="Times New Roman"/>
+          <w:color w:val="98C379"/>
+          <w:sz w:val="21"/>
+          <w:szCs w:val="21"/>
+          <w:lang w:val="en-IN" w:eastAsia="en-IN"/>
+        </w:rPr>
+        <w:t>.`</w:t>
+      </w:r>
+      <w:r>
+        <w:rPr>
+          <w:rFonts w:ascii="Consolas" w:eastAsia="Times New Roman" w:hAnsi="Consolas" w:cs="Times New Roman"/>
+          <w:color w:val="ABB2BF"/>
+          <w:sz w:val="21"/>
+          <w:szCs w:val="21"/>
+          <w:lang w:val="en-IN" w:eastAsia="en-IN"/>
+        </w:rPr>
+        <w:t>)</w:t>
+      </w:r>
+    </w:p>
+    <w:p>
+      <w:pPr>
+        <w:shd w:val="clear" w:color="auto" w:fill="282C34"/>
+        <w:spacing w:after="120" w:line="285" w:lineRule="atLeast"/>
+        <w:rPr>
+          <w:rFonts w:ascii="Consolas" w:eastAsia="Times New Roman" w:hAnsi="Consolas" w:cs="Times New Roman"/>
+          <w:color w:val="ABB2BF"/>
+          <w:sz w:val="21"/>
+          <w:szCs w:val="21"/>
+          <w:lang w:val="en-IN" w:eastAsia="en-IN"/>
+        </w:rPr>
+      </w:pPr>
+      <w:r>
+        <w:rPr>
+          <w:rFonts w:ascii="Consolas" w:eastAsia="Times New Roman" w:hAnsi="Consolas" w:cs="Times New Roman"/>
+          <w:color w:val="ABB2BF"/>
+          <w:sz w:val="21"/>
+          <w:szCs w:val="21"/>
+          <w:lang w:val="en-IN" w:eastAsia="en-IN"/>
+        </w:rPr>
+        <w:t>  }</w:t>
+      </w:r>
+    </w:p>
+    <w:p>
+      <w:pPr>
+        <w:shd w:val="clear" w:color="auto" w:fill="282C34"/>
+        <w:spacing w:after="120" w:line="285" w:lineRule="atLeast"/>
+        <w:rPr>
+          <w:rFonts w:ascii="Consolas" w:eastAsia="Times New Roman" w:hAnsi="Consolas" w:cs="Times New Roman"/>
+          <w:color w:val="ABB2BF"/>
+          <w:sz w:val="21"/>
+          <w:szCs w:val="21"/>
+          <w:lang w:val="en-IN" w:eastAsia="en-IN"/>
+        </w:rPr>
+      </w:pPr>
+    </w:p>
+    <w:p>
+      <w:pPr>
+        <w:shd w:val="clear" w:color="auto" w:fill="282C34"/>
+        <w:spacing w:after="120" w:line="285" w:lineRule="atLeast"/>
+        <w:rPr>
+          <w:rFonts w:ascii="Consolas" w:eastAsia="Times New Roman" w:hAnsi="Consolas" w:cs="Times New Roman"/>
+          <w:color w:val="ABB2BF"/>
+          <w:sz w:val="21"/>
+          <w:szCs w:val="21"/>
+          <w:lang w:val="en-IN" w:eastAsia="en-IN"/>
+        </w:rPr>
+      </w:pPr>
+      <w:r>
+        <w:rPr>
+          <w:rFonts w:ascii="Consolas" w:eastAsia="Times New Roman" w:hAnsi="Consolas" w:cs="Times New Roman"/>
+          <w:color w:val="ABB2BF"/>
+          <w:sz w:val="21"/>
+          <w:szCs w:val="21"/>
+          <w:lang w:val="en-IN" w:eastAsia="en-IN"/>
+        </w:rPr>
+        <w:t xml:space="preserve">  </w:t>
+      </w:r>
+      <w:r>
+        <w:rPr>
+          <w:rFonts w:ascii="Consolas" w:eastAsia="Times New Roman" w:hAnsi="Consolas" w:cs="Times New Roman"/>
+          <w:color w:val="C678DD"/>
+          <w:sz w:val="21"/>
+          <w:szCs w:val="21"/>
+          <w:lang w:val="en-IN" w:eastAsia="en-IN"/>
+        </w:rPr>
+        <w:t>public</w:t>
+      </w:r>
+      <w:r>
+        <w:rPr>
+          <w:rFonts w:ascii="Consolas" w:eastAsia="Times New Roman" w:hAnsi="Consolas" w:cs="Times New Roman"/>
+          <w:color w:val="ABB2BF"/>
+          <w:sz w:val="21"/>
+          <w:szCs w:val="21"/>
+          <w:lang w:val="en-IN" w:eastAsia="en-IN"/>
+        </w:rPr>
+        <w:t xml:space="preserve"> </w:t>
+      </w:r>
+      <w:proofErr w:type="spellStart"/>
+      <w:proofErr w:type="gramStart"/>
+      <w:r>
+        <w:rPr>
+          <w:rFonts w:ascii="Consolas" w:eastAsia="Times New Roman" w:hAnsi="Consolas" w:cs="Times New Roman"/>
+          <w:color w:val="61AFEF"/>
+          <w:sz w:val="21"/>
+          <w:szCs w:val="21"/>
+          <w:lang w:val="en-IN" w:eastAsia="en-IN"/>
+        </w:rPr>
+        <w:t>displayJob</w:t>
+      </w:r>
+      <w:proofErr w:type="spellEnd"/>
+      <w:r>
+        <w:rPr>
+          <w:rFonts w:ascii="Consolas" w:eastAsia="Times New Roman" w:hAnsi="Consolas" w:cs="Times New Roman"/>
+          <w:color w:val="ABB2BF"/>
+          <w:sz w:val="21"/>
+          <w:szCs w:val="21"/>
+          <w:lang w:val="en-IN" w:eastAsia="en-IN"/>
+        </w:rPr>
+        <w:t>(</w:t>
+      </w:r>
+      <w:proofErr w:type="gramEnd"/>
+      <w:r>
+        <w:rPr>
+          <w:rFonts w:ascii="Consolas" w:eastAsia="Times New Roman" w:hAnsi="Consolas" w:cs="Times New Roman"/>
+          <w:color w:val="ABB2BF"/>
+          <w:sz w:val="21"/>
+          <w:szCs w:val="21"/>
+          <w:lang w:val="en-IN" w:eastAsia="en-IN"/>
+        </w:rPr>
+        <w:t xml:space="preserve">): </w:t>
+      </w:r>
+      <w:r>
+        <w:rPr>
+          <w:rFonts w:ascii="Consolas" w:eastAsia="Times New Roman" w:hAnsi="Consolas" w:cs="Times New Roman"/>
+          <w:color w:val="E5C07B"/>
+          <w:sz w:val="21"/>
+          <w:szCs w:val="21"/>
+          <w:lang w:val="en-IN" w:eastAsia="en-IN"/>
+        </w:rPr>
+        <w:t>void</w:t>
+      </w:r>
+      <w:r>
+        <w:rPr>
+          <w:rFonts w:ascii="Consolas" w:eastAsia="Times New Roman" w:hAnsi="Consolas" w:cs="Times New Roman"/>
+          <w:color w:val="ABB2BF"/>
+          <w:sz w:val="21"/>
+          <w:szCs w:val="21"/>
+          <w:lang w:val="en-IN" w:eastAsia="en-IN"/>
+        </w:rPr>
+        <w:t xml:space="preserve"> {</w:t>
+      </w:r>
+    </w:p>
+    <w:p>
+      <w:pPr>
+        <w:shd w:val="clear" w:color="auto" w:fill="282C34"/>
+        <w:spacing w:after="120" w:line="285" w:lineRule="atLeast"/>
+        <w:rPr>
+          <w:rFonts w:ascii="Consolas" w:eastAsia="Times New Roman" w:hAnsi="Consolas" w:cs="Times New Roman"/>
+          <w:color w:val="ABB2BF"/>
+          <w:sz w:val="21"/>
+          <w:szCs w:val="21"/>
+          <w:lang w:val="en-IN" w:eastAsia="en-IN"/>
+        </w:rPr>
+      </w:pPr>
+      <w:r>
+        <w:rPr>
+          <w:rFonts w:ascii="Consolas" w:eastAsia="Times New Roman" w:hAnsi="Consolas" w:cs="Times New Roman"/>
+          <w:color w:val="ABB2BF"/>
+          <w:sz w:val="21"/>
+          <w:szCs w:val="21"/>
+          <w:lang w:val="en-IN" w:eastAsia="en-IN"/>
+        </w:rPr>
+        <w:t xml:space="preserve">    </w:t>
+      </w:r>
+      <w:proofErr w:type="gramStart"/>
+      <w:r>
+        <w:rPr>
+          <w:rFonts w:ascii="Consolas" w:eastAsia="Times New Roman" w:hAnsi="Consolas" w:cs="Times New Roman"/>
+          <w:color w:val="E5C07B"/>
+          <w:sz w:val="21"/>
+          <w:szCs w:val="21"/>
+          <w:lang w:val="en-IN" w:eastAsia="en-IN"/>
+        </w:rPr>
+        <w:t>console</w:t>
+      </w:r>
+      <w:r>
+        <w:rPr>
+          <w:rFonts w:ascii="Consolas" w:eastAsia="Times New Roman" w:hAnsi="Consolas" w:cs="Times New Roman"/>
+          <w:color w:val="ABB2BF"/>
+          <w:sz w:val="21"/>
+          <w:szCs w:val="21"/>
+          <w:lang w:val="en-IN" w:eastAsia="en-IN"/>
+        </w:rPr>
+        <w:t>.</w:t>
+      </w:r>
+      <w:r>
+        <w:rPr>
+          <w:rFonts w:ascii="Consolas" w:eastAsia="Times New Roman" w:hAnsi="Consolas" w:cs="Times New Roman"/>
+          <w:color w:val="61AFEF"/>
+          <w:sz w:val="21"/>
+          <w:szCs w:val="21"/>
+          <w:lang w:val="en-IN" w:eastAsia="en-IN"/>
+        </w:rPr>
+        <w:t>log</w:t>
+      </w:r>
+      <w:r>
+        <w:rPr>
+          <w:rFonts w:ascii="Consolas" w:eastAsia="Times New Roman" w:hAnsi="Consolas" w:cs="Times New Roman"/>
+          <w:color w:val="ABB2BF"/>
+          <w:sz w:val="21"/>
+          <w:szCs w:val="21"/>
+          <w:lang w:val="en-IN" w:eastAsia="en-IN"/>
+        </w:rPr>
+        <w:t>(</w:t>
+      </w:r>
+      <w:proofErr w:type="gramEnd"/>
+      <w:r>
+        <w:rPr>
+          <w:rFonts w:ascii="Consolas" w:eastAsia="Times New Roman" w:hAnsi="Consolas" w:cs="Times New Roman"/>
+          <w:color w:val="98C379"/>
+          <w:sz w:val="21"/>
+          <w:szCs w:val="21"/>
+          <w:lang w:val="en-IN" w:eastAsia="en-IN"/>
+        </w:rPr>
+        <w:t xml:space="preserve">`My job title is </w:t>
+      </w:r>
+      <w:r>
+        <w:rPr>
+          <w:rFonts w:ascii="Consolas" w:eastAsia="Times New Roman" w:hAnsi="Consolas" w:cs="Times New Roman"/>
+          <w:color w:val="C678DD"/>
+          <w:sz w:val="21"/>
+          <w:szCs w:val="21"/>
+          <w:lang w:val="en-IN" w:eastAsia="en-IN"/>
+        </w:rPr>
+        <w:t>${</w:t>
+      </w:r>
+      <w:proofErr w:type="spellStart"/>
+      <w:r>
+        <w:rPr>
+          <w:rFonts w:ascii="Consolas" w:eastAsia="Times New Roman" w:hAnsi="Consolas" w:cs="Times New Roman"/>
+          <w:color w:val="E5C07B"/>
+          <w:sz w:val="21"/>
+          <w:szCs w:val="21"/>
+          <w:lang w:val="en-IN" w:eastAsia="en-IN"/>
+        </w:rPr>
+        <w:t>this</w:t>
+      </w:r>
+      <w:r>
+        <w:rPr>
+          <w:rFonts w:ascii="Consolas" w:eastAsia="Times New Roman" w:hAnsi="Consolas" w:cs="Times New Roman"/>
+          <w:color w:val="ABB2BF"/>
+          <w:sz w:val="21"/>
+          <w:szCs w:val="21"/>
+          <w:lang w:val="en-IN" w:eastAsia="en-IN"/>
+        </w:rPr>
+        <w:t>.</w:t>
+      </w:r>
+      <w:r>
+        <w:rPr>
+          <w:rFonts w:ascii="Consolas" w:eastAsia="Times New Roman" w:hAnsi="Consolas" w:cs="Times New Roman"/>
+          <w:color w:val="E06C75"/>
+          <w:sz w:val="21"/>
+          <w:szCs w:val="21"/>
+          <w:lang w:val="en-IN" w:eastAsia="en-IN"/>
+        </w:rPr>
+        <w:t>jobTitle</w:t>
+      </w:r>
+      <w:proofErr w:type="spellEnd"/>
+      <w:r>
+        <w:rPr>
+          <w:rFonts w:ascii="Consolas" w:eastAsia="Times New Roman" w:hAnsi="Consolas" w:cs="Times New Roman"/>
+          <w:color w:val="C678DD"/>
+          <w:sz w:val="21"/>
+          <w:szCs w:val="21"/>
+          <w:lang w:val="en-IN" w:eastAsia="en-IN"/>
+        </w:rPr>
+        <w:t>}</w:t>
+      </w:r>
+      <w:r>
+        <w:rPr>
+          <w:rFonts w:ascii="Consolas" w:eastAsia="Times New Roman" w:hAnsi="Consolas" w:cs="Times New Roman"/>
+          <w:color w:val="98C379"/>
+          <w:sz w:val="21"/>
+          <w:szCs w:val="21"/>
+          <w:lang w:val="en-IN" w:eastAsia="en-IN"/>
+        </w:rPr>
+        <w:t xml:space="preserve"> and my salary is </w:t>
+      </w:r>
+      <w:r>
+        <w:rPr>
+          <w:rFonts w:ascii="Consolas" w:eastAsia="Times New Roman" w:hAnsi="Consolas" w:cs="Times New Roman"/>
+          <w:color w:val="C678DD"/>
+          <w:sz w:val="21"/>
+          <w:szCs w:val="21"/>
+          <w:lang w:val="en-IN" w:eastAsia="en-IN"/>
+        </w:rPr>
+        <w:t>${</w:t>
+      </w:r>
+      <w:proofErr w:type="spellStart"/>
+      <w:r>
+        <w:rPr>
+          <w:rFonts w:ascii="Consolas" w:eastAsia="Times New Roman" w:hAnsi="Consolas" w:cs="Times New Roman"/>
+          <w:color w:val="E5C07B"/>
+          <w:sz w:val="21"/>
+          <w:szCs w:val="21"/>
+          <w:lang w:val="en-IN" w:eastAsia="en-IN"/>
+        </w:rPr>
+        <w:t>this</w:t>
+      </w:r>
+      <w:r>
+        <w:rPr>
+          <w:rFonts w:ascii="Consolas" w:eastAsia="Times New Roman" w:hAnsi="Consolas" w:cs="Times New Roman"/>
+          <w:color w:val="ABB2BF"/>
+          <w:sz w:val="21"/>
+          <w:szCs w:val="21"/>
+          <w:lang w:val="en-IN" w:eastAsia="en-IN"/>
+        </w:rPr>
+        <w:t>.</w:t>
+      </w:r>
+      <w:r>
+        <w:rPr>
+          <w:rFonts w:ascii="Consolas" w:eastAsia="Times New Roman" w:hAnsi="Consolas" w:cs="Times New Roman"/>
+          <w:color w:val="E06C75"/>
+          <w:sz w:val="21"/>
+          <w:szCs w:val="21"/>
+          <w:lang w:val="en-IN" w:eastAsia="en-IN"/>
+        </w:rPr>
+        <w:t>salary</w:t>
+      </w:r>
+      <w:proofErr w:type="spellEnd"/>
+      <w:r>
+        <w:rPr>
+          <w:rFonts w:ascii="Consolas" w:eastAsia="Times New Roman" w:hAnsi="Consolas" w:cs="Times New Roman"/>
+          <w:color w:val="C678DD"/>
+          <w:sz w:val="21"/>
+          <w:szCs w:val="21"/>
+          <w:lang w:val="en-IN" w:eastAsia="en-IN"/>
+        </w:rPr>
+        <w:t>}</w:t>
+      </w:r>
+      <w:r>
+        <w:rPr>
+          <w:rFonts w:ascii="Consolas" w:eastAsia="Times New Roman" w:hAnsi="Consolas" w:cs="Times New Roman"/>
+          <w:color w:val="98C379"/>
+          <w:sz w:val="21"/>
+          <w:szCs w:val="21"/>
+          <w:lang w:val="en-IN" w:eastAsia="en-IN"/>
+        </w:rPr>
+        <w:t>`</w:t>
+      </w:r>
+      <w:r>
+        <w:rPr>
+          <w:rFonts w:ascii="Consolas" w:eastAsia="Times New Roman" w:hAnsi="Consolas" w:cs="Times New Roman"/>
+          <w:color w:val="ABB2BF"/>
+          <w:sz w:val="21"/>
+          <w:szCs w:val="21"/>
+          <w:lang w:val="en-IN" w:eastAsia="en-IN"/>
+        </w:rPr>
+        <w:t>)</w:t>
+      </w:r>
+    </w:p>
+    <w:p>
+      <w:pPr>
+        <w:shd w:val="clear" w:color="auto" w:fill="282C34"/>
+        <w:spacing w:after="120" w:line="285" w:lineRule="atLeast"/>
+        <w:rPr>
+          <w:rFonts w:ascii="Consolas" w:eastAsia="Times New Roman" w:hAnsi="Consolas" w:cs="Times New Roman"/>
+          <w:color w:val="ABB2BF"/>
+          <w:sz w:val="21"/>
+          <w:szCs w:val="21"/>
+          <w:lang w:val="en-IN" w:eastAsia="en-IN"/>
+        </w:rPr>
+      </w:pPr>
+      <w:r>
+        <w:rPr>
+          <w:rFonts w:ascii="Consolas" w:eastAsia="Times New Roman" w:hAnsi="Consolas" w:cs="Times New Roman"/>
+          <w:color w:val="ABB2BF"/>
+          <w:sz w:val="21"/>
+          <w:szCs w:val="21"/>
+          <w:lang w:val="en-IN" w:eastAsia="en-IN"/>
+        </w:rPr>
+        <w:t>  }</w:t>
+      </w:r>
+    </w:p>
+    <w:p>
+      <w:pPr>
+        <w:shd w:val="clear" w:color="auto" w:fill="282C34"/>
+        <w:spacing w:after="120" w:line="285" w:lineRule="atLeast"/>
+        <w:rPr>
+          <w:rFonts w:ascii="Consolas" w:eastAsia="Times New Roman" w:hAnsi="Consolas" w:cs="Times New Roman"/>
+          <w:color w:val="ABB2BF"/>
+          <w:sz w:val="21"/>
+          <w:szCs w:val="21"/>
+          <w:lang w:val="en-IN" w:eastAsia="en-IN"/>
+        </w:rPr>
+      </w:pPr>
+    </w:p>
+    <w:p>
+      <w:pPr>
+        <w:shd w:val="clear" w:color="auto" w:fill="282C34"/>
+        <w:spacing w:after="120" w:line="285" w:lineRule="atLeast"/>
+        <w:rPr>
+          <w:rFonts w:ascii="Consolas" w:eastAsia="Times New Roman" w:hAnsi="Consolas" w:cs="Times New Roman"/>
+          <w:color w:val="ABB2BF"/>
+          <w:sz w:val="21"/>
+          <w:szCs w:val="21"/>
+          <w:lang w:val="en-IN" w:eastAsia="en-IN"/>
+        </w:rPr>
+      </w:pPr>
+      <w:r>
+        <w:rPr>
+          <w:rFonts w:ascii="Consolas" w:eastAsia="Times New Roman" w:hAnsi="Consolas" w:cs="Times New Roman"/>
+          <w:color w:val="ABB2BF"/>
+          <w:sz w:val="21"/>
+          <w:szCs w:val="21"/>
+          <w:lang w:val="en-IN" w:eastAsia="en-IN"/>
+        </w:rPr>
+        <w:t xml:space="preserve">  </w:t>
+      </w:r>
+      <w:r>
+        <w:rPr>
+          <w:rFonts w:ascii="Consolas" w:eastAsia="Times New Roman" w:hAnsi="Consolas" w:cs="Times New Roman"/>
+          <w:color w:val="C678DD"/>
+          <w:sz w:val="21"/>
+          <w:szCs w:val="21"/>
+          <w:lang w:val="en-IN" w:eastAsia="en-IN"/>
+        </w:rPr>
+        <w:t>public</w:t>
+      </w:r>
+      <w:r>
+        <w:rPr>
+          <w:rFonts w:ascii="Consolas" w:eastAsia="Times New Roman" w:hAnsi="Consolas" w:cs="Times New Roman"/>
+          <w:color w:val="ABB2BF"/>
+          <w:sz w:val="21"/>
+          <w:szCs w:val="21"/>
+          <w:lang w:val="en-IN" w:eastAsia="en-IN"/>
+        </w:rPr>
+        <w:t xml:space="preserve"> </w:t>
+      </w:r>
+      <w:proofErr w:type="gramStart"/>
+      <w:r>
+        <w:rPr>
+          <w:rFonts w:ascii="Consolas" w:eastAsia="Times New Roman" w:hAnsi="Consolas" w:cs="Times New Roman"/>
+          <w:color w:val="61AFEF"/>
+          <w:sz w:val="21"/>
+          <w:szCs w:val="21"/>
+          <w:lang w:val="en-IN" w:eastAsia="en-IN"/>
+        </w:rPr>
+        <w:t>promote</w:t>
+      </w:r>
+      <w:r>
+        <w:rPr>
+          <w:rFonts w:ascii="Consolas" w:eastAsia="Times New Roman" w:hAnsi="Consolas" w:cs="Times New Roman"/>
+          <w:color w:val="ABB2BF"/>
+          <w:sz w:val="21"/>
+          <w:szCs w:val="21"/>
+          <w:lang w:val="en-IN" w:eastAsia="en-IN"/>
+        </w:rPr>
+        <w:t>(</w:t>
+      </w:r>
+      <w:proofErr w:type="spellStart"/>
+      <w:proofErr w:type="gramEnd"/>
+      <w:r>
+        <w:rPr>
+          <w:rFonts w:ascii="Consolas" w:eastAsia="Times New Roman" w:hAnsi="Consolas" w:cs="Times New Roman"/>
+          <w:i/>
+          <w:iCs/>
+          <w:color w:val="E06C75"/>
+          <w:sz w:val="21"/>
+          <w:szCs w:val="21"/>
+          <w:lang w:val="en-IN" w:eastAsia="en-IN"/>
+        </w:rPr>
+        <w:t>newJobTitle</w:t>
+      </w:r>
+      <w:proofErr w:type="spellEnd"/>
+      <w:r>
+        <w:rPr>
+          <w:rFonts w:ascii="Consolas" w:eastAsia="Times New Roman" w:hAnsi="Consolas" w:cs="Times New Roman"/>
+          <w:color w:val="ABB2BF"/>
+          <w:sz w:val="21"/>
+          <w:szCs w:val="21"/>
+          <w:lang w:val="en-IN" w:eastAsia="en-IN"/>
+        </w:rPr>
+        <w:t xml:space="preserve">: </w:t>
+      </w:r>
+      <w:r>
+        <w:rPr>
+          <w:rFonts w:ascii="Consolas" w:eastAsia="Times New Roman" w:hAnsi="Consolas" w:cs="Times New Roman"/>
+          <w:color w:val="E5C07B"/>
+          <w:sz w:val="21"/>
+          <w:szCs w:val="21"/>
+          <w:lang w:val="en-IN" w:eastAsia="en-IN"/>
+        </w:rPr>
+        <w:t>string</w:t>
+      </w:r>
+      <w:r>
+        <w:rPr>
+          <w:rFonts w:ascii="Consolas" w:eastAsia="Times New Roman" w:hAnsi="Consolas" w:cs="Times New Roman"/>
+          <w:color w:val="ABB2BF"/>
+          <w:sz w:val="21"/>
+          <w:szCs w:val="21"/>
+          <w:lang w:val="en-IN" w:eastAsia="en-IN"/>
+        </w:rPr>
+        <w:t xml:space="preserve">, </w:t>
+      </w:r>
+      <w:proofErr w:type="spellStart"/>
+      <w:r>
+        <w:rPr>
+          <w:rFonts w:ascii="Consolas" w:eastAsia="Times New Roman" w:hAnsi="Consolas" w:cs="Times New Roman"/>
+          <w:i/>
+          <w:iCs/>
+          <w:color w:val="E06C75"/>
+          <w:sz w:val="21"/>
+          <w:szCs w:val="21"/>
+          <w:lang w:val="en-IN" w:eastAsia="en-IN"/>
+        </w:rPr>
+        <w:t>newSalary</w:t>
+      </w:r>
+      <w:proofErr w:type="spellEnd"/>
+      <w:r>
+        <w:rPr>
+          <w:rFonts w:ascii="Consolas" w:eastAsia="Times New Roman" w:hAnsi="Consolas" w:cs="Times New Roman"/>
+          <w:color w:val="ABB2BF"/>
+          <w:sz w:val="21"/>
+          <w:szCs w:val="21"/>
+          <w:lang w:val="en-IN" w:eastAsia="en-IN"/>
+        </w:rPr>
+        <w:t xml:space="preserve">: </w:t>
+      </w:r>
+      <w:r>
+        <w:rPr>
+          <w:rFonts w:ascii="Consolas" w:eastAsia="Times New Roman" w:hAnsi="Consolas" w:cs="Times New Roman"/>
+          <w:color w:val="E5C07B"/>
+          <w:sz w:val="21"/>
+          <w:szCs w:val="21"/>
+          <w:lang w:val="en-IN" w:eastAsia="en-IN"/>
+        </w:rPr>
+        <w:t>number</w:t>
+      </w:r>
+      <w:r>
+        <w:rPr>
+          <w:rFonts w:ascii="Consolas" w:eastAsia="Times New Roman" w:hAnsi="Consolas" w:cs="Times New Roman"/>
+          <w:color w:val="ABB2BF"/>
+          <w:sz w:val="21"/>
+          <w:szCs w:val="21"/>
+          <w:lang w:val="en-IN" w:eastAsia="en-IN"/>
+        </w:rPr>
+        <w:t xml:space="preserve">): </w:t>
+      </w:r>
+      <w:r>
+        <w:rPr>
+          <w:rFonts w:ascii="Consolas" w:eastAsia="Times New Roman" w:hAnsi="Consolas" w:cs="Times New Roman"/>
+          <w:color w:val="E5C07B"/>
+          <w:sz w:val="21"/>
+          <w:szCs w:val="21"/>
+          <w:lang w:val="en-IN" w:eastAsia="en-IN"/>
+        </w:rPr>
+        <w:t>void</w:t>
+      </w:r>
+      <w:r>
+        <w:rPr>
+          <w:rFonts w:ascii="Consolas" w:eastAsia="Times New Roman" w:hAnsi="Consolas" w:cs="Times New Roman"/>
+          <w:color w:val="ABB2BF"/>
+          <w:sz w:val="21"/>
+          <w:szCs w:val="21"/>
+          <w:lang w:val="en-IN" w:eastAsia="en-IN"/>
+        </w:rPr>
+        <w:t xml:space="preserve"> {</w:t>
+      </w:r>
+    </w:p>
+    <w:p>
+      <w:pPr>
+        <w:shd w:val="clear" w:color="auto" w:fill="282C34"/>
+        <w:spacing w:after="120" w:line="285" w:lineRule="atLeast"/>
+        <w:rPr>
+          <w:rFonts w:ascii="Consolas" w:eastAsia="Times New Roman" w:hAnsi="Consolas" w:cs="Times New Roman"/>
+          <w:color w:val="ABB2BF"/>
+          <w:sz w:val="21"/>
+          <w:szCs w:val="21"/>
+          <w:lang w:val="en-IN" w:eastAsia="en-IN"/>
+        </w:rPr>
+      </w:pPr>
+      <w:r>
+        <w:rPr>
+          <w:rFonts w:ascii="Consolas" w:eastAsia="Times New Roman" w:hAnsi="Consolas" w:cs="Times New Roman"/>
+          <w:color w:val="ABB2BF"/>
+          <w:sz w:val="21"/>
+          <w:szCs w:val="21"/>
+          <w:lang w:val="en-IN" w:eastAsia="en-IN"/>
+        </w:rPr>
+        <w:t xml:space="preserve">    </w:t>
+      </w:r>
+      <w:proofErr w:type="spellStart"/>
+      <w:proofErr w:type="gramStart"/>
+      <w:r>
+        <w:rPr>
+          <w:rFonts w:ascii="Consolas" w:eastAsia="Times New Roman" w:hAnsi="Consolas" w:cs="Times New Roman"/>
+          <w:color w:val="E5C07B"/>
+          <w:sz w:val="21"/>
+          <w:szCs w:val="21"/>
+          <w:lang w:val="en-IN" w:eastAsia="en-IN"/>
+        </w:rPr>
+        <w:t>this</w:t>
+      </w:r>
+      <w:r>
+        <w:rPr>
+          <w:rFonts w:ascii="Consolas" w:eastAsia="Times New Roman" w:hAnsi="Consolas" w:cs="Times New Roman"/>
+          <w:color w:val="ABB2BF"/>
+          <w:sz w:val="21"/>
+          <w:szCs w:val="21"/>
+          <w:lang w:val="en-IN" w:eastAsia="en-IN"/>
+        </w:rPr>
+        <w:t>.</w:t>
+      </w:r>
+      <w:r>
+        <w:rPr>
+          <w:rFonts w:ascii="Consolas" w:eastAsia="Times New Roman" w:hAnsi="Consolas" w:cs="Times New Roman"/>
+          <w:color w:val="E06C75"/>
+          <w:sz w:val="21"/>
+          <w:szCs w:val="21"/>
+          <w:lang w:val="en-IN" w:eastAsia="en-IN"/>
+        </w:rPr>
+        <w:t>jobTitle</w:t>
+      </w:r>
+      <w:proofErr w:type="spellEnd"/>
+      <w:proofErr w:type="gramEnd"/>
+      <w:r>
+        <w:rPr>
+          <w:rFonts w:ascii="Consolas" w:eastAsia="Times New Roman" w:hAnsi="Consolas" w:cs="Times New Roman"/>
+          <w:color w:val="ABB2BF"/>
+          <w:sz w:val="21"/>
+          <w:szCs w:val="21"/>
+          <w:lang w:val="en-IN" w:eastAsia="en-IN"/>
+        </w:rPr>
+        <w:t xml:space="preserve"> </w:t>
+      </w:r>
+      <w:r>
+        <w:rPr>
+          <w:rFonts w:ascii="Consolas" w:eastAsia="Times New Roman" w:hAnsi="Consolas" w:cs="Times New Roman"/>
+          <w:color w:val="56B6C2"/>
+          <w:sz w:val="21"/>
+          <w:szCs w:val="21"/>
+          <w:lang w:val="en-IN" w:eastAsia="en-IN"/>
+        </w:rPr>
+        <w:t>=</w:t>
+      </w:r>
+      <w:r>
+        <w:rPr>
+          <w:rFonts w:ascii="Consolas" w:eastAsia="Times New Roman" w:hAnsi="Consolas" w:cs="Times New Roman"/>
+          <w:color w:val="ABB2BF"/>
+          <w:sz w:val="21"/>
+          <w:szCs w:val="21"/>
+          <w:lang w:val="en-IN" w:eastAsia="en-IN"/>
+        </w:rPr>
+        <w:t xml:space="preserve"> </w:t>
+      </w:r>
+      <w:proofErr w:type="spellStart"/>
+      <w:r>
+        <w:rPr>
+          <w:rFonts w:ascii="Consolas" w:eastAsia="Times New Roman" w:hAnsi="Consolas" w:cs="Times New Roman"/>
+          <w:i/>
+          <w:iCs/>
+          <w:color w:val="E06C75"/>
+          <w:sz w:val="21"/>
+          <w:szCs w:val="21"/>
+          <w:lang w:val="en-IN" w:eastAsia="en-IN"/>
+        </w:rPr>
+        <w:t>newJobTitle</w:t>
+      </w:r>
+      <w:proofErr w:type="spellEnd"/>
+    </w:p>
+    <w:p>
+      <w:pPr>
+        <w:shd w:val="clear" w:color="auto" w:fill="282C34"/>
+        <w:spacing w:after="120" w:line="285" w:lineRule="atLeast"/>
+        <w:rPr>
+          <w:rFonts w:ascii="Consolas" w:eastAsia="Times New Roman" w:hAnsi="Consolas" w:cs="Times New Roman"/>
+          <w:color w:val="ABB2BF"/>
+          <w:sz w:val="21"/>
+          <w:szCs w:val="21"/>
+          <w:lang w:val="en-IN" w:eastAsia="en-IN"/>
+        </w:rPr>
+      </w:pPr>
+      <w:r>
+        <w:rPr>
+          <w:rFonts w:ascii="Consolas" w:eastAsia="Times New Roman" w:hAnsi="Consolas" w:cs="Times New Roman"/>
+          <w:color w:val="ABB2BF"/>
+          <w:sz w:val="21"/>
+          <w:szCs w:val="21"/>
+          <w:lang w:val="en-IN" w:eastAsia="en-IN"/>
+        </w:rPr>
+        <w:t xml:space="preserve">    </w:t>
+      </w:r>
+      <w:proofErr w:type="spellStart"/>
+      <w:proofErr w:type="gramStart"/>
+      <w:r>
+        <w:rPr>
+          <w:rFonts w:ascii="Consolas" w:eastAsia="Times New Roman" w:hAnsi="Consolas" w:cs="Times New Roman"/>
+          <w:color w:val="E5C07B"/>
+          <w:sz w:val="21"/>
+          <w:szCs w:val="21"/>
+          <w:lang w:val="en-IN" w:eastAsia="en-IN"/>
+        </w:rPr>
+        <w:t>this</w:t>
+      </w:r>
+      <w:r>
+        <w:rPr>
+          <w:rFonts w:ascii="Consolas" w:eastAsia="Times New Roman" w:hAnsi="Consolas" w:cs="Times New Roman"/>
+          <w:color w:val="ABB2BF"/>
+          <w:sz w:val="21"/>
+          <w:szCs w:val="21"/>
+          <w:lang w:val="en-IN" w:eastAsia="en-IN"/>
+        </w:rPr>
+        <w:t>.</w:t>
+      </w:r>
+      <w:r>
+        <w:rPr>
+          <w:rFonts w:ascii="Consolas" w:eastAsia="Times New Roman" w:hAnsi="Consolas" w:cs="Times New Roman"/>
+          <w:color w:val="E06C75"/>
+          <w:sz w:val="21"/>
+          <w:szCs w:val="21"/>
+          <w:lang w:val="en-IN" w:eastAsia="en-IN"/>
+        </w:rPr>
+        <w:t>salary</w:t>
+      </w:r>
+      <w:proofErr w:type="spellEnd"/>
+      <w:proofErr w:type="gramEnd"/>
+      <w:r>
+        <w:rPr>
+          <w:rFonts w:ascii="Consolas" w:eastAsia="Times New Roman" w:hAnsi="Consolas" w:cs="Times New Roman"/>
+          <w:color w:val="ABB2BF"/>
+          <w:sz w:val="21"/>
+          <w:szCs w:val="21"/>
+          <w:lang w:val="en-IN" w:eastAsia="en-IN"/>
+        </w:rPr>
+        <w:t xml:space="preserve"> </w:t>
+      </w:r>
+      <w:r>
+        <w:rPr>
+          <w:rFonts w:ascii="Consolas" w:eastAsia="Times New Roman" w:hAnsi="Consolas" w:cs="Times New Roman"/>
+          <w:color w:val="56B6C2"/>
+          <w:sz w:val="21"/>
+          <w:szCs w:val="21"/>
+          <w:lang w:val="en-IN" w:eastAsia="en-IN"/>
+        </w:rPr>
+        <w:t>=</w:t>
+      </w:r>
+      <w:r>
+        <w:rPr>
+          <w:rFonts w:ascii="Consolas" w:eastAsia="Times New Roman" w:hAnsi="Consolas" w:cs="Times New Roman"/>
+          <w:color w:val="ABB2BF"/>
+          <w:sz w:val="21"/>
+          <w:szCs w:val="21"/>
+          <w:lang w:val="en-IN" w:eastAsia="en-IN"/>
+        </w:rPr>
+        <w:t xml:space="preserve"> </w:t>
+      </w:r>
+      <w:proofErr w:type="spellStart"/>
+      <w:r>
+        <w:rPr>
+          <w:rFonts w:ascii="Consolas" w:eastAsia="Times New Roman" w:hAnsi="Consolas" w:cs="Times New Roman"/>
+          <w:i/>
+          <w:iCs/>
+          <w:color w:val="E06C75"/>
+          <w:sz w:val="21"/>
+          <w:szCs w:val="21"/>
+          <w:lang w:val="en-IN" w:eastAsia="en-IN"/>
+        </w:rPr>
+        <w:t>newSalary</w:t>
+      </w:r>
+      <w:proofErr w:type="spellEnd"/>
+    </w:p>
+    <w:p>
+      <w:pPr>
+        <w:shd w:val="clear" w:color="auto" w:fill="282C34"/>
+        <w:spacing w:after="120" w:line="285" w:lineRule="atLeast"/>
+        <w:rPr>
+          <w:rFonts w:ascii="Consolas" w:eastAsia="Times New Roman" w:hAnsi="Consolas" w:cs="Times New Roman"/>
+          <w:color w:val="ABB2BF"/>
+          <w:sz w:val="21"/>
+          <w:szCs w:val="21"/>
+          <w:lang w:val="en-IN" w:eastAsia="en-IN"/>
+        </w:rPr>
+      </w:pPr>
+      <w:r>
+        <w:rPr>
+          <w:rFonts w:ascii="Consolas" w:eastAsia="Times New Roman" w:hAnsi="Consolas" w:cs="Times New Roman"/>
+          <w:color w:val="ABB2BF"/>
+          <w:sz w:val="21"/>
+          <w:szCs w:val="21"/>
+          <w:lang w:val="en-IN" w:eastAsia="en-IN"/>
+        </w:rPr>
+        <w:t xml:space="preserve">    </w:t>
+      </w:r>
+      <w:proofErr w:type="gramStart"/>
+      <w:r>
+        <w:rPr>
+          <w:rFonts w:ascii="Consolas" w:eastAsia="Times New Roman" w:hAnsi="Consolas" w:cs="Times New Roman"/>
+          <w:color w:val="E5C07B"/>
+          <w:sz w:val="21"/>
+          <w:szCs w:val="21"/>
+          <w:lang w:val="en-IN" w:eastAsia="en-IN"/>
+        </w:rPr>
+        <w:t>console</w:t>
+      </w:r>
+      <w:r>
+        <w:rPr>
+          <w:rFonts w:ascii="Consolas" w:eastAsia="Times New Roman" w:hAnsi="Consolas" w:cs="Times New Roman"/>
+          <w:color w:val="ABB2BF"/>
+          <w:sz w:val="21"/>
+          <w:szCs w:val="21"/>
+          <w:lang w:val="en-IN" w:eastAsia="en-IN"/>
+        </w:rPr>
+        <w:t>.</w:t>
+      </w:r>
+      <w:r>
+        <w:rPr>
+          <w:rFonts w:ascii="Consolas" w:eastAsia="Times New Roman" w:hAnsi="Consolas" w:cs="Times New Roman"/>
+          <w:color w:val="61AFEF"/>
+          <w:sz w:val="21"/>
+          <w:szCs w:val="21"/>
+          <w:lang w:val="en-IN" w:eastAsia="en-IN"/>
+        </w:rPr>
+        <w:t>log</w:t>
+      </w:r>
+      <w:r>
+        <w:rPr>
+          <w:rFonts w:ascii="Consolas" w:eastAsia="Times New Roman" w:hAnsi="Consolas" w:cs="Times New Roman"/>
+          <w:color w:val="ABB2BF"/>
+          <w:sz w:val="21"/>
+          <w:szCs w:val="21"/>
+          <w:lang w:val="en-IN" w:eastAsia="en-IN"/>
+        </w:rPr>
+        <w:t>(</w:t>
+      </w:r>
+      <w:proofErr w:type="gramEnd"/>
+      <w:r>
+        <w:rPr>
+          <w:rFonts w:ascii="Consolas" w:eastAsia="Times New Roman" w:hAnsi="Consolas" w:cs="Times New Roman"/>
+          <w:color w:val="98C379"/>
+          <w:sz w:val="21"/>
+          <w:szCs w:val="21"/>
+          <w:lang w:val="en-IN" w:eastAsia="en-IN"/>
+        </w:rPr>
+        <w:t xml:space="preserve">`I have been promoted to </w:t>
+      </w:r>
+      <w:r>
+        <w:rPr>
+          <w:rFonts w:ascii="Consolas" w:eastAsia="Times New Roman" w:hAnsi="Consolas" w:cs="Times New Roman"/>
+          <w:color w:val="C678DD"/>
+          <w:sz w:val="21"/>
+          <w:szCs w:val="21"/>
+          <w:lang w:val="en-IN" w:eastAsia="en-IN"/>
+        </w:rPr>
+        <w:t>${</w:t>
+      </w:r>
+      <w:proofErr w:type="spellStart"/>
+      <w:r>
+        <w:rPr>
+          <w:rFonts w:ascii="Consolas" w:eastAsia="Times New Roman" w:hAnsi="Consolas" w:cs="Times New Roman"/>
+          <w:color w:val="E5C07B"/>
+          <w:sz w:val="21"/>
+          <w:szCs w:val="21"/>
+          <w:lang w:val="en-IN" w:eastAsia="en-IN"/>
+        </w:rPr>
+        <w:t>this</w:t>
+      </w:r>
+      <w:r>
+        <w:rPr>
+          <w:rFonts w:ascii="Consolas" w:eastAsia="Times New Roman" w:hAnsi="Consolas" w:cs="Times New Roman"/>
+          <w:color w:val="ABB2BF"/>
+          <w:sz w:val="21"/>
+          <w:szCs w:val="21"/>
+          <w:lang w:val="en-IN" w:eastAsia="en-IN"/>
+        </w:rPr>
+        <w:t>.</w:t>
+      </w:r>
+      <w:r>
+        <w:rPr>
+          <w:rFonts w:ascii="Consolas" w:eastAsia="Times New Roman" w:hAnsi="Consolas" w:cs="Times New Roman"/>
+          <w:color w:val="E06C75"/>
+          <w:sz w:val="21"/>
+          <w:szCs w:val="21"/>
+          <w:lang w:val="en-IN" w:eastAsia="en-IN"/>
+        </w:rPr>
+        <w:t>jobTitle</w:t>
+      </w:r>
+      <w:proofErr w:type="spellEnd"/>
+      <w:r>
+        <w:rPr>
+          <w:rFonts w:ascii="Consolas" w:eastAsia="Times New Roman" w:hAnsi="Consolas" w:cs="Times New Roman"/>
+          <w:color w:val="C678DD"/>
+          <w:sz w:val="21"/>
+          <w:szCs w:val="21"/>
+          <w:lang w:val="en-IN" w:eastAsia="en-IN"/>
+        </w:rPr>
+        <w:t>}</w:t>
+      </w:r>
+      <w:r>
+        <w:rPr>
+          <w:rFonts w:ascii="Consolas" w:eastAsia="Times New Roman" w:hAnsi="Consolas" w:cs="Times New Roman"/>
+          <w:color w:val="98C379"/>
+          <w:sz w:val="21"/>
+          <w:szCs w:val="21"/>
+          <w:lang w:val="en-IN" w:eastAsia="en-IN"/>
+        </w:rPr>
+        <w:t xml:space="preserve"> with a salary of </w:t>
+      </w:r>
+      <w:r>
+        <w:rPr>
+          <w:rFonts w:ascii="Consolas" w:eastAsia="Times New Roman" w:hAnsi="Consolas" w:cs="Times New Roman"/>
+          <w:color w:val="C678DD"/>
+          <w:sz w:val="21"/>
+          <w:szCs w:val="21"/>
+          <w:lang w:val="en-IN" w:eastAsia="en-IN"/>
+        </w:rPr>
+        <w:t>${</w:t>
+      </w:r>
+      <w:proofErr w:type="spellStart"/>
+      <w:r>
+        <w:rPr>
+          <w:rFonts w:ascii="Consolas" w:eastAsia="Times New Roman" w:hAnsi="Consolas" w:cs="Times New Roman"/>
+          <w:color w:val="E5C07B"/>
+          <w:sz w:val="21"/>
+          <w:szCs w:val="21"/>
+          <w:lang w:val="en-IN" w:eastAsia="en-IN"/>
+        </w:rPr>
+        <w:t>this</w:t>
+      </w:r>
+      <w:r>
+        <w:rPr>
+          <w:rFonts w:ascii="Consolas" w:eastAsia="Times New Roman" w:hAnsi="Consolas" w:cs="Times New Roman"/>
+          <w:color w:val="ABB2BF"/>
+          <w:sz w:val="21"/>
+          <w:szCs w:val="21"/>
+          <w:lang w:val="en-IN" w:eastAsia="en-IN"/>
+        </w:rPr>
+        <w:t>.</w:t>
+      </w:r>
+      <w:r>
+        <w:rPr>
+          <w:rFonts w:ascii="Consolas" w:eastAsia="Times New Roman" w:hAnsi="Consolas" w:cs="Times New Roman"/>
+          <w:color w:val="E06C75"/>
+          <w:sz w:val="21"/>
+          <w:szCs w:val="21"/>
+          <w:lang w:val="en-IN" w:eastAsia="en-IN"/>
+        </w:rPr>
+        <w:t>salary</w:t>
+      </w:r>
+      <w:proofErr w:type="spellEnd"/>
+      <w:r>
+        <w:rPr>
+          <w:rFonts w:ascii="Consolas" w:eastAsia="Times New Roman" w:hAnsi="Consolas" w:cs="Times New Roman"/>
+          <w:color w:val="C678DD"/>
+          <w:sz w:val="21"/>
+          <w:szCs w:val="21"/>
+          <w:lang w:val="en-IN" w:eastAsia="en-IN"/>
+        </w:rPr>
+        <w:t>}</w:t>
+      </w:r>
+      <w:r>
+        <w:rPr>
+          <w:rFonts w:ascii="Consolas" w:eastAsia="Times New Roman" w:hAnsi="Consolas" w:cs="Times New Roman"/>
+          <w:color w:val="98C379"/>
+          <w:sz w:val="21"/>
+          <w:szCs w:val="21"/>
+          <w:lang w:val="en-IN" w:eastAsia="en-IN"/>
+        </w:rPr>
+        <w:t>`</w:t>
+      </w:r>
+      <w:r>
+        <w:rPr>
+          <w:rFonts w:ascii="Consolas" w:eastAsia="Times New Roman" w:hAnsi="Consolas" w:cs="Times New Roman"/>
+          <w:color w:val="ABB2BF"/>
+          <w:sz w:val="21"/>
+          <w:szCs w:val="21"/>
+          <w:lang w:val="en-IN" w:eastAsia="en-IN"/>
+        </w:rPr>
+        <w:t>)</w:t>
+      </w:r>
+    </w:p>
+    <w:p>
+      <w:pPr>
+        <w:shd w:val="clear" w:color="auto" w:fill="282C34"/>
+        <w:spacing w:after="120" w:line="285" w:lineRule="atLeast"/>
+        <w:rPr>
+          <w:rFonts w:ascii="Consolas" w:eastAsia="Times New Roman" w:hAnsi="Consolas" w:cs="Times New Roman"/>
+          <w:color w:val="ABB2BF"/>
+          <w:sz w:val="21"/>
+          <w:szCs w:val="21"/>
+          <w:lang w:val="en-IN" w:eastAsia="en-IN"/>
+        </w:rPr>
+      </w:pPr>
+      <w:r>
+        <w:rPr>
+          <w:rFonts w:ascii="Consolas" w:eastAsia="Times New Roman" w:hAnsi="Consolas" w:cs="Times New Roman"/>
+          <w:color w:val="ABB2BF"/>
+          <w:sz w:val="21"/>
+          <w:szCs w:val="21"/>
+          <w:lang w:val="en-IN" w:eastAsia="en-IN"/>
+        </w:rPr>
+        <w:t>  }</w:t>
+      </w:r>
+    </w:p>
+    <w:p>
+      <w:pPr>
+        <w:shd w:val="clear" w:color="auto" w:fill="282C34"/>
+        <w:spacing w:after="120" w:line="285" w:lineRule="atLeast"/>
+        <w:rPr>
+          <w:rFonts w:ascii="Consolas" w:eastAsia="Times New Roman" w:hAnsi="Consolas" w:cs="Times New Roman"/>
+          <w:color w:val="ABB2BF"/>
+          <w:sz w:val="21"/>
+          <w:szCs w:val="21"/>
+          <w:lang w:val="en-IN" w:eastAsia="en-IN"/>
+        </w:rPr>
+      </w:pPr>
+      <w:r>
+        <w:rPr>
+          <w:rFonts w:ascii="Consolas" w:eastAsia="Times New Roman" w:hAnsi="Consolas" w:cs="Times New Roman"/>
+          <w:color w:val="ABB2BF"/>
+          <w:sz w:val="21"/>
+          <w:szCs w:val="21"/>
+          <w:lang w:val="en-IN" w:eastAsia="en-IN"/>
+        </w:rPr>
+        <w:t>}</w:t>
+      </w:r>
+    </w:p>
+    <w:p>
+      <w:pPr>
+        <w:shd w:val="clear" w:color="auto" w:fill="282C34"/>
+        <w:spacing w:line="285" w:lineRule="atLeast"/>
+        <w:rPr>
+          <w:rFonts w:ascii="Consolas" w:eastAsia="Times New Roman" w:hAnsi="Consolas" w:cs="Times New Roman"/>
+          <w:color w:val="ABB2BF"/>
+          <w:sz w:val="21"/>
+          <w:szCs w:val="21"/>
+          <w:lang w:val="en-IN" w:eastAsia="en-IN"/>
+        </w:rPr>
+      </w:pPr>
+    </w:p>
+    <w:p>
+      <w:r>
+        <w:br w:type="page"/>
+      </w:r>
+    </w:p>
+    <w:p>
+      <w:r>
+        <w:lastRenderedPageBreak/>
+        <w:t>Further Derived Class: Manager</w:t>
+      </w:r>
+    </w:p>
+    <w:p>
+      <w:pPr>
+        <w:shd w:val="clear" w:color="auto" w:fill="282C34"/>
+        <w:spacing w:after="20" w:line="285" w:lineRule="atLeast"/>
+        <w:rPr>
+          <w:rFonts w:ascii="Consolas" w:eastAsia="Times New Roman" w:hAnsi="Consolas" w:cs="Times New Roman"/>
+          <w:color w:val="ABB2BF"/>
+          <w:sz w:val="21"/>
+          <w:szCs w:val="21"/>
+          <w:lang w:val="en-IN" w:eastAsia="en-IN"/>
+        </w:rPr>
+      </w:pPr>
+      <w:r>
+        <w:rPr>
+          <w:rFonts w:ascii="Consolas" w:eastAsia="Times New Roman" w:hAnsi="Consolas" w:cs="Times New Roman"/>
+          <w:color w:val="C678DD"/>
+          <w:sz w:val="21"/>
+          <w:szCs w:val="21"/>
+          <w:lang w:val="en-IN" w:eastAsia="en-IN"/>
+        </w:rPr>
+        <w:t>class</w:t>
+      </w:r>
+      <w:r>
+        <w:rPr>
+          <w:rFonts w:ascii="Consolas" w:eastAsia="Times New Roman" w:hAnsi="Consolas" w:cs="Times New Roman"/>
+          <w:color w:val="ABB2BF"/>
+          <w:sz w:val="21"/>
+          <w:szCs w:val="21"/>
+          <w:lang w:val="en-IN" w:eastAsia="en-IN"/>
+        </w:rPr>
+        <w:t xml:space="preserve"> </w:t>
+      </w:r>
+      <w:r>
+        <w:rPr>
+          <w:rFonts w:ascii="Consolas" w:eastAsia="Times New Roman" w:hAnsi="Consolas" w:cs="Times New Roman"/>
+          <w:color w:val="E5C07B"/>
+          <w:sz w:val="21"/>
+          <w:szCs w:val="21"/>
+          <w:lang w:val="en-IN" w:eastAsia="en-IN"/>
+        </w:rPr>
+        <w:t>Manager</w:t>
+      </w:r>
+      <w:r>
+        <w:rPr>
+          <w:rFonts w:ascii="Consolas" w:eastAsia="Times New Roman" w:hAnsi="Consolas" w:cs="Times New Roman"/>
+          <w:color w:val="ABB2BF"/>
+          <w:sz w:val="21"/>
+          <w:szCs w:val="21"/>
+          <w:lang w:val="en-IN" w:eastAsia="en-IN"/>
+        </w:rPr>
+        <w:t xml:space="preserve"> </w:t>
+      </w:r>
+      <w:r>
+        <w:rPr>
+          <w:rFonts w:ascii="Consolas" w:eastAsia="Times New Roman" w:hAnsi="Consolas" w:cs="Times New Roman"/>
+          <w:color w:val="C678DD"/>
+          <w:sz w:val="21"/>
+          <w:szCs w:val="21"/>
+          <w:lang w:val="en-IN" w:eastAsia="en-IN"/>
+        </w:rPr>
+        <w:t>extends</w:t>
+      </w:r>
+      <w:r>
+        <w:rPr>
+          <w:rFonts w:ascii="Consolas" w:eastAsia="Times New Roman" w:hAnsi="Consolas" w:cs="Times New Roman"/>
+          <w:color w:val="ABB2BF"/>
+          <w:sz w:val="21"/>
+          <w:szCs w:val="21"/>
+          <w:lang w:val="en-IN" w:eastAsia="en-IN"/>
+        </w:rPr>
+        <w:t xml:space="preserve"> </w:t>
+      </w:r>
+      <w:r>
+        <w:rPr>
+          <w:rFonts w:ascii="Consolas" w:eastAsia="Times New Roman" w:hAnsi="Consolas" w:cs="Times New Roman"/>
+          <w:color w:val="E5C07B"/>
+          <w:sz w:val="21"/>
+          <w:szCs w:val="21"/>
+          <w:lang w:val="en-IN" w:eastAsia="en-IN"/>
+        </w:rPr>
+        <w:t>Employee</w:t>
+      </w:r>
+      <w:r>
+        <w:rPr>
+          <w:rFonts w:ascii="Consolas" w:eastAsia="Times New Roman" w:hAnsi="Consolas" w:cs="Times New Roman"/>
+          <w:color w:val="ABB2BF"/>
+          <w:sz w:val="21"/>
+          <w:szCs w:val="21"/>
+          <w:lang w:val="en-IN" w:eastAsia="en-IN"/>
+        </w:rPr>
+        <w:t xml:space="preserve"> {</w:t>
+      </w:r>
+    </w:p>
+    <w:p>
+      <w:pPr>
+        <w:shd w:val="clear" w:color="auto" w:fill="282C34"/>
+        <w:spacing w:after="20" w:line="285" w:lineRule="atLeast"/>
+        <w:rPr>
+          <w:rFonts w:ascii="Consolas" w:eastAsia="Times New Roman" w:hAnsi="Consolas" w:cs="Times New Roman"/>
+          <w:color w:val="ABB2BF"/>
+          <w:sz w:val="21"/>
+          <w:szCs w:val="21"/>
+          <w:lang w:val="en-IN" w:eastAsia="en-IN"/>
+        </w:rPr>
+      </w:pPr>
+      <w:r>
+        <w:rPr>
+          <w:rFonts w:ascii="Consolas" w:eastAsia="Times New Roman" w:hAnsi="Consolas" w:cs="Times New Roman"/>
+          <w:color w:val="ABB2BF"/>
+          <w:sz w:val="21"/>
+          <w:szCs w:val="21"/>
+          <w:lang w:val="en-IN" w:eastAsia="en-IN"/>
+        </w:rPr>
+        <w:t xml:space="preserve">  </w:t>
+      </w:r>
+      <w:r>
+        <w:rPr>
+          <w:rFonts w:ascii="Consolas" w:eastAsia="Times New Roman" w:hAnsi="Consolas" w:cs="Times New Roman"/>
+          <w:color w:val="C678DD"/>
+          <w:sz w:val="21"/>
+          <w:szCs w:val="21"/>
+          <w:lang w:val="en-IN" w:eastAsia="en-IN"/>
+        </w:rPr>
+        <w:t>private</w:t>
+      </w:r>
+      <w:r>
+        <w:rPr>
+          <w:rFonts w:ascii="Consolas" w:eastAsia="Times New Roman" w:hAnsi="Consolas" w:cs="Times New Roman"/>
+          <w:color w:val="ABB2BF"/>
+          <w:sz w:val="21"/>
+          <w:szCs w:val="21"/>
+          <w:lang w:val="en-IN" w:eastAsia="en-IN"/>
+        </w:rPr>
+        <w:t xml:space="preserve"> </w:t>
+      </w:r>
+      <w:proofErr w:type="spellStart"/>
+      <w:r>
+        <w:rPr>
+          <w:rFonts w:ascii="Consolas" w:eastAsia="Times New Roman" w:hAnsi="Consolas" w:cs="Times New Roman"/>
+          <w:color w:val="E06C75"/>
+          <w:sz w:val="21"/>
+          <w:szCs w:val="21"/>
+          <w:lang w:val="en-IN" w:eastAsia="en-IN"/>
+        </w:rPr>
+        <w:t>teamSize</w:t>
+      </w:r>
+      <w:proofErr w:type="spellEnd"/>
+      <w:r>
+        <w:rPr>
+          <w:rFonts w:ascii="Consolas" w:eastAsia="Times New Roman" w:hAnsi="Consolas" w:cs="Times New Roman"/>
+          <w:color w:val="ABB2BF"/>
+          <w:sz w:val="21"/>
+          <w:szCs w:val="21"/>
+          <w:lang w:val="en-IN" w:eastAsia="en-IN"/>
+        </w:rPr>
+        <w:t xml:space="preserve">: </w:t>
+      </w:r>
+      <w:r>
+        <w:rPr>
+          <w:rFonts w:ascii="Consolas" w:eastAsia="Times New Roman" w:hAnsi="Consolas" w:cs="Times New Roman"/>
+          <w:color w:val="E5C07B"/>
+          <w:sz w:val="21"/>
+          <w:szCs w:val="21"/>
+          <w:lang w:val="en-IN" w:eastAsia="en-IN"/>
+        </w:rPr>
+        <w:t>number</w:t>
+      </w:r>
+    </w:p>
+    <w:p>
+      <w:pPr>
+        <w:shd w:val="clear" w:color="auto" w:fill="282C34"/>
+        <w:spacing w:after="20" w:line="285" w:lineRule="atLeast"/>
+        <w:rPr>
+          <w:rFonts w:ascii="Consolas" w:eastAsia="Times New Roman" w:hAnsi="Consolas" w:cs="Times New Roman"/>
+          <w:color w:val="ABB2BF"/>
+          <w:sz w:val="21"/>
+          <w:szCs w:val="21"/>
+          <w:lang w:val="en-IN" w:eastAsia="en-IN"/>
+        </w:rPr>
+      </w:pPr>
+    </w:p>
+    <w:p>
+      <w:pPr>
+        <w:shd w:val="clear" w:color="auto" w:fill="282C34"/>
+        <w:spacing w:after="20" w:line="285" w:lineRule="atLeast"/>
+        <w:rPr>
+          <w:rFonts w:ascii="Consolas" w:eastAsia="Times New Roman" w:hAnsi="Consolas" w:cs="Times New Roman"/>
+          <w:color w:val="ABB2BF"/>
+          <w:sz w:val="21"/>
+          <w:szCs w:val="21"/>
+          <w:lang w:val="en-IN" w:eastAsia="en-IN"/>
+        </w:rPr>
+      </w:pPr>
+      <w:r>
+        <w:rPr>
+          <w:rFonts w:ascii="Consolas" w:eastAsia="Times New Roman" w:hAnsi="Consolas" w:cs="Times New Roman"/>
+          <w:color w:val="ABB2BF"/>
+          <w:sz w:val="21"/>
+          <w:szCs w:val="21"/>
+          <w:lang w:val="en-IN" w:eastAsia="en-IN"/>
+        </w:rPr>
+        <w:t xml:space="preserve">  </w:t>
+      </w:r>
+      <w:proofErr w:type="gramStart"/>
+      <w:r>
+        <w:rPr>
+          <w:rFonts w:ascii="Consolas" w:eastAsia="Times New Roman" w:hAnsi="Consolas" w:cs="Times New Roman"/>
+          <w:color w:val="C678DD"/>
+          <w:sz w:val="21"/>
+          <w:szCs w:val="21"/>
+          <w:lang w:val="en-IN" w:eastAsia="en-IN"/>
+        </w:rPr>
+        <w:t>constructor</w:t>
+      </w:r>
+      <w:r>
+        <w:rPr>
+          <w:rFonts w:ascii="Consolas" w:eastAsia="Times New Roman" w:hAnsi="Consolas" w:cs="Times New Roman"/>
+          <w:color w:val="ABB2BF"/>
+          <w:sz w:val="21"/>
+          <w:szCs w:val="21"/>
+          <w:lang w:val="en-IN" w:eastAsia="en-IN"/>
+        </w:rPr>
+        <w:t>(</w:t>
+      </w:r>
+      <w:proofErr w:type="gramEnd"/>
+      <w:r>
+        <w:rPr>
+          <w:rFonts w:ascii="Consolas" w:eastAsia="Times New Roman" w:hAnsi="Consolas" w:cs="Times New Roman"/>
+          <w:i/>
+          <w:iCs/>
+          <w:color w:val="E06C75"/>
+          <w:sz w:val="21"/>
+          <w:szCs w:val="21"/>
+          <w:lang w:val="en-IN" w:eastAsia="en-IN"/>
+        </w:rPr>
+        <w:t>name</w:t>
+      </w:r>
+      <w:r>
+        <w:rPr>
+          <w:rFonts w:ascii="Consolas" w:eastAsia="Times New Roman" w:hAnsi="Consolas" w:cs="Times New Roman"/>
+          <w:color w:val="ABB2BF"/>
+          <w:sz w:val="21"/>
+          <w:szCs w:val="21"/>
+          <w:lang w:val="en-IN" w:eastAsia="en-IN"/>
+        </w:rPr>
+        <w:t xml:space="preserve">: </w:t>
+      </w:r>
+      <w:r>
+        <w:rPr>
+          <w:rFonts w:ascii="Consolas" w:eastAsia="Times New Roman" w:hAnsi="Consolas" w:cs="Times New Roman"/>
+          <w:color w:val="E5C07B"/>
+          <w:sz w:val="21"/>
+          <w:szCs w:val="21"/>
+          <w:lang w:val="en-IN" w:eastAsia="en-IN"/>
+        </w:rPr>
+        <w:t>string</w:t>
+      </w:r>
+      <w:r>
+        <w:rPr>
+          <w:rFonts w:ascii="Consolas" w:eastAsia="Times New Roman" w:hAnsi="Consolas" w:cs="Times New Roman"/>
+          <w:color w:val="ABB2BF"/>
+          <w:sz w:val="21"/>
+          <w:szCs w:val="21"/>
+          <w:lang w:val="en-IN" w:eastAsia="en-IN"/>
+        </w:rPr>
+        <w:t xml:space="preserve">, </w:t>
+      </w:r>
+      <w:r>
+        <w:rPr>
+          <w:rFonts w:ascii="Consolas" w:eastAsia="Times New Roman" w:hAnsi="Consolas" w:cs="Times New Roman"/>
+          <w:i/>
+          <w:iCs/>
+          <w:color w:val="E06C75"/>
+          <w:sz w:val="21"/>
+          <w:szCs w:val="21"/>
+          <w:lang w:val="en-IN" w:eastAsia="en-IN"/>
+        </w:rPr>
+        <w:t>age</w:t>
+      </w:r>
+      <w:r>
+        <w:rPr>
+          <w:rFonts w:ascii="Consolas" w:eastAsia="Times New Roman" w:hAnsi="Consolas" w:cs="Times New Roman"/>
+          <w:color w:val="ABB2BF"/>
+          <w:sz w:val="21"/>
+          <w:szCs w:val="21"/>
+          <w:lang w:val="en-IN" w:eastAsia="en-IN"/>
+        </w:rPr>
+        <w:t xml:space="preserve">: </w:t>
+      </w:r>
+      <w:r>
+        <w:rPr>
+          <w:rFonts w:ascii="Consolas" w:eastAsia="Times New Roman" w:hAnsi="Consolas" w:cs="Times New Roman"/>
+          <w:color w:val="E5C07B"/>
+          <w:sz w:val="21"/>
+          <w:szCs w:val="21"/>
+          <w:lang w:val="en-IN" w:eastAsia="en-IN"/>
+        </w:rPr>
+        <w:t>number</w:t>
+      </w:r>
+      <w:r>
+        <w:rPr>
+          <w:rFonts w:ascii="Consolas" w:eastAsia="Times New Roman" w:hAnsi="Consolas" w:cs="Times New Roman"/>
+          <w:color w:val="ABB2BF"/>
+          <w:sz w:val="21"/>
+          <w:szCs w:val="21"/>
+          <w:lang w:val="en-IN" w:eastAsia="en-IN"/>
+        </w:rPr>
+        <w:t xml:space="preserve">, </w:t>
+      </w:r>
+      <w:r>
+        <w:rPr>
+          <w:rFonts w:ascii="Consolas" w:eastAsia="Times New Roman" w:hAnsi="Consolas" w:cs="Times New Roman"/>
+          <w:i/>
+          <w:iCs/>
+          <w:color w:val="E06C75"/>
+          <w:sz w:val="21"/>
+          <w:szCs w:val="21"/>
+          <w:lang w:val="en-IN" w:eastAsia="en-IN"/>
+        </w:rPr>
+        <w:t>jobTitle</w:t>
+      </w:r>
+      <w:r>
+        <w:rPr>
+          <w:rFonts w:ascii="Consolas" w:eastAsia="Times New Roman" w:hAnsi="Consolas" w:cs="Times New Roman"/>
+          <w:color w:val="ABB2BF"/>
+          <w:sz w:val="21"/>
+          <w:szCs w:val="21"/>
+          <w:lang w:val="en-IN" w:eastAsia="en-IN"/>
+        </w:rPr>
+        <w:t xml:space="preserve">: </w:t>
+      </w:r>
+      <w:r>
+        <w:rPr>
+          <w:rFonts w:ascii="Consolas" w:eastAsia="Times New Roman" w:hAnsi="Consolas" w:cs="Times New Roman"/>
+          <w:color w:val="E5C07B"/>
+          <w:sz w:val="21"/>
+          <w:szCs w:val="21"/>
+          <w:lang w:val="en-IN" w:eastAsia="en-IN"/>
+        </w:rPr>
+        <w:t>string</w:t>
+      </w:r>
+      <w:r>
+        <w:rPr>
+          <w:rFonts w:ascii="Consolas" w:eastAsia="Times New Roman" w:hAnsi="Consolas" w:cs="Times New Roman"/>
+          <w:color w:val="ABB2BF"/>
+          <w:sz w:val="21"/>
+          <w:szCs w:val="21"/>
+          <w:lang w:val="en-IN" w:eastAsia="en-IN"/>
+        </w:rPr>
+        <w:t xml:space="preserve">, </w:t>
+      </w:r>
+      <w:r>
+        <w:rPr>
+          <w:rFonts w:ascii="Consolas" w:eastAsia="Times New Roman" w:hAnsi="Consolas" w:cs="Times New Roman"/>
+          <w:i/>
+          <w:iCs/>
+          <w:color w:val="E06C75"/>
+          <w:sz w:val="21"/>
+          <w:szCs w:val="21"/>
+          <w:lang w:val="en-IN" w:eastAsia="en-IN"/>
+        </w:rPr>
+        <w:t>salary</w:t>
+      </w:r>
+      <w:r>
+        <w:rPr>
+          <w:rFonts w:ascii="Consolas" w:eastAsia="Times New Roman" w:hAnsi="Consolas" w:cs="Times New Roman"/>
+          <w:color w:val="ABB2BF"/>
+          <w:sz w:val="21"/>
+          <w:szCs w:val="21"/>
+          <w:lang w:val="en-IN" w:eastAsia="en-IN"/>
+        </w:rPr>
+        <w:t xml:space="preserve">: </w:t>
+      </w:r>
+      <w:r>
+        <w:rPr>
+          <w:rFonts w:ascii="Consolas" w:eastAsia="Times New Roman" w:hAnsi="Consolas" w:cs="Times New Roman"/>
+          <w:color w:val="E5C07B"/>
+          <w:sz w:val="21"/>
+          <w:szCs w:val="21"/>
+          <w:lang w:val="en-IN" w:eastAsia="en-IN"/>
+        </w:rPr>
+        <w:t>number</w:t>
+      </w:r>
+      <w:r>
+        <w:rPr>
+          <w:rFonts w:ascii="Consolas" w:eastAsia="Times New Roman" w:hAnsi="Consolas" w:cs="Times New Roman"/>
+          <w:color w:val="ABB2BF"/>
+          <w:sz w:val="21"/>
+          <w:szCs w:val="21"/>
+          <w:lang w:val="en-IN" w:eastAsia="en-IN"/>
+        </w:rPr>
+        <w:t xml:space="preserve">, </w:t>
+      </w:r>
+      <w:proofErr w:type="spellStart"/>
+      <w:r>
+        <w:rPr>
+          <w:rFonts w:ascii="Consolas" w:eastAsia="Times New Roman" w:hAnsi="Consolas" w:cs="Times New Roman"/>
+          <w:i/>
+          <w:iCs/>
+          <w:color w:val="E06C75"/>
+          <w:sz w:val="21"/>
+          <w:szCs w:val="21"/>
+          <w:lang w:val="en-IN" w:eastAsia="en-IN"/>
+        </w:rPr>
+        <w:t>teamSize</w:t>
+      </w:r>
+      <w:proofErr w:type="spellEnd"/>
+      <w:r>
+        <w:rPr>
+          <w:rFonts w:ascii="Consolas" w:eastAsia="Times New Roman" w:hAnsi="Consolas" w:cs="Times New Roman"/>
+          <w:color w:val="ABB2BF"/>
+          <w:sz w:val="21"/>
+          <w:szCs w:val="21"/>
+          <w:lang w:val="en-IN" w:eastAsia="en-IN"/>
+        </w:rPr>
+        <w:t xml:space="preserve">: </w:t>
+      </w:r>
+      <w:r>
+        <w:rPr>
+          <w:rFonts w:ascii="Consolas" w:eastAsia="Times New Roman" w:hAnsi="Consolas" w:cs="Times New Roman"/>
+          <w:color w:val="E5C07B"/>
+          <w:sz w:val="21"/>
+          <w:szCs w:val="21"/>
+          <w:lang w:val="en-IN" w:eastAsia="en-IN"/>
+        </w:rPr>
+        <w:t>number</w:t>
+      </w:r>
+      <w:r>
+        <w:rPr>
+          <w:rFonts w:ascii="Consolas" w:eastAsia="Times New Roman" w:hAnsi="Consolas" w:cs="Times New Roman"/>
+          <w:color w:val="ABB2BF"/>
+          <w:sz w:val="21"/>
+          <w:szCs w:val="21"/>
+          <w:lang w:val="en-IN" w:eastAsia="en-IN"/>
+        </w:rPr>
+        <w:t>) {</w:t>
+      </w:r>
+    </w:p>
+    <w:p>
+      <w:pPr>
+        <w:shd w:val="clear" w:color="auto" w:fill="282C34"/>
+        <w:spacing w:after="20" w:line="285" w:lineRule="atLeast"/>
+        <w:rPr>
+          <w:rFonts w:ascii="Consolas" w:eastAsia="Times New Roman" w:hAnsi="Consolas" w:cs="Times New Roman"/>
+          <w:color w:val="ABB2BF"/>
+          <w:sz w:val="21"/>
+          <w:szCs w:val="21"/>
+          <w:lang w:val="en-IN" w:eastAsia="en-IN"/>
+        </w:rPr>
+      </w:pPr>
+      <w:r>
+        <w:rPr>
+          <w:rFonts w:ascii="Consolas" w:eastAsia="Times New Roman" w:hAnsi="Consolas" w:cs="Times New Roman"/>
+          <w:color w:val="ABB2BF"/>
+          <w:sz w:val="21"/>
+          <w:szCs w:val="21"/>
+          <w:lang w:val="en-IN" w:eastAsia="en-IN"/>
+        </w:rPr>
+        <w:t xml:space="preserve">    </w:t>
+      </w:r>
+      <w:proofErr w:type="gramStart"/>
+      <w:r>
+        <w:rPr>
+          <w:rFonts w:ascii="Consolas" w:eastAsia="Times New Roman" w:hAnsi="Consolas" w:cs="Times New Roman"/>
+          <w:i/>
+          <w:iCs/>
+          <w:color w:val="E5C07B"/>
+          <w:sz w:val="21"/>
+          <w:szCs w:val="21"/>
+          <w:lang w:val="en-IN" w:eastAsia="en-IN"/>
+        </w:rPr>
+        <w:t>super</w:t>
+      </w:r>
+      <w:r>
+        <w:rPr>
+          <w:rFonts w:ascii="Consolas" w:eastAsia="Times New Roman" w:hAnsi="Consolas" w:cs="Times New Roman"/>
+          <w:color w:val="ABB2BF"/>
+          <w:sz w:val="21"/>
+          <w:szCs w:val="21"/>
+          <w:lang w:val="en-IN" w:eastAsia="en-IN"/>
+        </w:rPr>
+        <w:t>(</w:t>
+      </w:r>
+      <w:proofErr w:type="gramEnd"/>
+      <w:r>
+        <w:rPr>
+          <w:rFonts w:ascii="Consolas" w:eastAsia="Times New Roman" w:hAnsi="Consolas" w:cs="Times New Roman"/>
+          <w:i/>
+          <w:iCs/>
+          <w:color w:val="E06C75"/>
+          <w:sz w:val="21"/>
+          <w:szCs w:val="21"/>
+          <w:lang w:val="en-IN" w:eastAsia="en-IN"/>
+        </w:rPr>
+        <w:t>name</w:t>
+      </w:r>
+      <w:r>
+        <w:rPr>
+          <w:rFonts w:ascii="Consolas" w:eastAsia="Times New Roman" w:hAnsi="Consolas" w:cs="Times New Roman"/>
+          <w:color w:val="ABB2BF"/>
+          <w:sz w:val="21"/>
+          <w:szCs w:val="21"/>
+          <w:lang w:val="en-IN" w:eastAsia="en-IN"/>
+        </w:rPr>
+        <w:t xml:space="preserve">, </w:t>
+      </w:r>
+      <w:r>
+        <w:rPr>
+          <w:rFonts w:ascii="Consolas" w:eastAsia="Times New Roman" w:hAnsi="Consolas" w:cs="Times New Roman"/>
+          <w:i/>
+          <w:iCs/>
+          <w:color w:val="E06C75"/>
+          <w:sz w:val="21"/>
+          <w:szCs w:val="21"/>
+          <w:lang w:val="en-IN" w:eastAsia="en-IN"/>
+        </w:rPr>
+        <w:t>age</w:t>
+      </w:r>
+      <w:r>
+        <w:rPr>
+          <w:rFonts w:ascii="Consolas" w:eastAsia="Times New Roman" w:hAnsi="Consolas" w:cs="Times New Roman"/>
+          <w:color w:val="ABB2BF"/>
+          <w:sz w:val="21"/>
+          <w:szCs w:val="21"/>
+          <w:lang w:val="en-IN" w:eastAsia="en-IN"/>
+        </w:rPr>
+        <w:t xml:space="preserve">, </w:t>
+      </w:r>
+      <w:r>
+        <w:rPr>
+          <w:rFonts w:ascii="Consolas" w:eastAsia="Times New Roman" w:hAnsi="Consolas" w:cs="Times New Roman"/>
+          <w:i/>
+          <w:iCs/>
+          <w:color w:val="E06C75"/>
+          <w:sz w:val="21"/>
+          <w:szCs w:val="21"/>
+          <w:lang w:val="en-IN" w:eastAsia="en-IN"/>
+        </w:rPr>
+        <w:t>jobTitle</w:t>
+      </w:r>
+      <w:r>
+        <w:rPr>
+          <w:rFonts w:ascii="Consolas" w:eastAsia="Times New Roman" w:hAnsi="Consolas" w:cs="Times New Roman"/>
+          <w:color w:val="ABB2BF"/>
+          <w:sz w:val="21"/>
+          <w:szCs w:val="21"/>
+          <w:lang w:val="en-IN" w:eastAsia="en-IN"/>
+        </w:rPr>
+        <w:t xml:space="preserve">, </w:t>
+      </w:r>
+      <w:r>
+        <w:rPr>
+          <w:rFonts w:ascii="Consolas" w:eastAsia="Times New Roman" w:hAnsi="Consolas" w:cs="Times New Roman"/>
+          <w:i/>
+          <w:iCs/>
+          <w:color w:val="E06C75"/>
+          <w:sz w:val="21"/>
+          <w:szCs w:val="21"/>
+          <w:lang w:val="en-IN" w:eastAsia="en-IN"/>
+        </w:rPr>
+        <w:t>salary</w:t>
+      </w:r>
+      <w:r>
+        <w:rPr>
+          <w:rFonts w:ascii="Consolas" w:eastAsia="Times New Roman" w:hAnsi="Consolas" w:cs="Times New Roman"/>
+          <w:color w:val="ABB2BF"/>
+          <w:sz w:val="21"/>
+          <w:szCs w:val="21"/>
+          <w:lang w:val="en-IN" w:eastAsia="en-IN"/>
+        </w:rPr>
+        <w:t>)</w:t>
+      </w:r>
+    </w:p>
+    <w:p>
+      <w:pPr>
+        <w:shd w:val="clear" w:color="auto" w:fill="282C34"/>
+        <w:spacing w:after="20" w:line="285" w:lineRule="atLeast"/>
+        <w:rPr>
+          <w:rFonts w:ascii="Consolas" w:eastAsia="Times New Roman" w:hAnsi="Consolas" w:cs="Times New Roman"/>
+          <w:color w:val="ABB2BF"/>
+          <w:sz w:val="21"/>
+          <w:szCs w:val="21"/>
+          <w:lang w:val="en-IN" w:eastAsia="en-IN"/>
+        </w:rPr>
+      </w:pPr>
+      <w:r>
+        <w:rPr>
+          <w:rFonts w:ascii="Consolas" w:eastAsia="Times New Roman" w:hAnsi="Consolas" w:cs="Times New Roman"/>
+          <w:color w:val="ABB2BF"/>
+          <w:sz w:val="21"/>
+          <w:szCs w:val="21"/>
+          <w:lang w:val="en-IN" w:eastAsia="en-IN"/>
+        </w:rPr>
+        <w:t xml:space="preserve">    </w:t>
+      </w:r>
+      <w:proofErr w:type="spellStart"/>
+      <w:proofErr w:type="gramStart"/>
+      <w:r>
+        <w:rPr>
+          <w:rFonts w:ascii="Consolas" w:eastAsia="Times New Roman" w:hAnsi="Consolas" w:cs="Times New Roman"/>
+          <w:color w:val="E5C07B"/>
+          <w:sz w:val="21"/>
+          <w:szCs w:val="21"/>
+          <w:lang w:val="en-IN" w:eastAsia="en-IN"/>
+        </w:rPr>
+        <w:t>this</w:t>
+      </w:r>
+      <w:r>
+        <w:rPr>
+          <w:rFonts w:ascii="Consolas" w:eastAsia="Times New Roman" w:hAnsi="Consolas" w:cs="Times New Roman"/>
+          <w:color w:val="ABB2BF"/>
+          <w:sz w:val="21"/>
+          <w:szCs w:val="21"/>
+          <w:lang w:val="en-IN" w:eastAsia="en-IN"/>
+        </w:rPr>
+        <w:t>.</w:t>
+      </w:r>
+      <w:r>
+        <w:rPr>
+          <w:rFonts w:ascii="Consolas" w:eastAsia="Times New Roman" w:hAnsi="Consolas" w:cs="Times New Roman"/>
+          <w:color w:val="E06C75"/>
+          <w:sz w:val="21"/>
+          <w:szCs w:val="21"/>
+          <w:lang w:val="en-IN" w:eastAsia="en-IN"/>
+        </w:rPr>
+        <w:t>teamSize</w:t>
+      </w:r>
+      <w:proofErr w:type="spellEnd"/>
+      <w:proofErr w:type="gramEnd"/>
+      <w:r>
+        <w:rPr>
+          <w:rFonts w:ascii="Consolas" w:eastAsia="Times New Roman" w:hAnsi="Consolas" w:cs="Times New Roman"/>
+          <w:color w:val="ABB2BF"/>
+          <w:sz w:val="21"/>
+          <w:szCs w:val="21"/>
+          <w:lang w:val="en-IN" w:eastAsia="en-IN"/>
+        </w:rPr>
+        <w:t xml:space="preserve"> </w:t>
+      </w:r>
+      <w:r>
+        <w:rPr>
+          <w:rFonts w:ascii="Consolas" w:eastAsia="Times New Roman" w:hAnsi="Consolas" w:cs="Times New Roman"/>
+          <w:color w:val="56B6C2"/>
+          <w:sz w:val="21"/>
+          <w:szCs w:val="21"/>
+          <w:lang w:val="en-IN" w:eastAsia="en-IN"/>
+        </w:rPr>
+        <w:t>=</w:t>
+      </w:r>
+      <w:r>
+        <w:rPr>
+          <w:rFonts w:ascii="Consolas" w:eastAsia="Times New Roman" w:hAnsi="Consolas" w:cs="Times New Roman"/>
+          <w:color w:val="ABB2BF"/>
+          <w:sz w:val="21"/>
+          <w:szCs w:val="21"/>
+          <w:lang w:val="en-IN" w:eastAsia="en-IN"/>
+        </w:rPr>
+        <w:t xml:space="preserve"> </w:t>
+      </w:r>
+      <w:proofErr w:type="spellStart"/>
+      <w:r>
+        <w:rPr>
+          <w:rFonts w:ascii="Consolas" w:eastAsia="Times New Roman" w:hAnsi="Consolas" w:cs="Times New Roman"/>
+          <w:i/>
+          <w:iCs/>
+          <w:color w:val="E06C75"/>
+          <w:sz w:val="21"/>
+          <w:szCs w:val="21"/>
+          <w:lang w:val="en-IN" w:eastAsia="en-IN"/>
+        </w:rPr>
+        <w:t>teamSize</w:t>
+      </w:r>
+      <w:proofErr w:type="spellEnd"/>
+    </w:p>
+    <w:p>
+      <w:pPr>
+        <w:shd w:val="clear" w:color="auto" w:fill="282C34"/>
+        <w:spacing w:after="20" w:line="285" w:lineRule="atLeast"/>
+        <w:rPr>
+          <w:rFonts w:ascii="Consolas" w:eastAsia="Times New Roman" w:hAnsi="Consolas" w:cs="Times New Roman"/>
+          <w:color w:val="ABB2BF"/>
+          <w:sz w:val="21"/>
+          <w:szCs w:val="21"/>
+          <w:lang w:val="en-IN" w:eastAsia="en-IN"/>
+        </w:rPr>
+      </w:pPr>
+      <w:r>
+        <w:rPr>
+          <w:rFonts w:ascii="Consolas" w:eastAsia="Times New Roman" w:hAnsi="Consolas" w:cs="Times New Roman"/>
+          <w:color w:val="ABB2BF"/>
+          <w:sz w:val="21"/>
+          <w:szCs w:val="21"/>
+          <w:lang w:val="en-IN" w:eastAsia="en-IN"/>
+        </w:rPr>
+        <w:t>  }</w:t>
+      </w:r>
+    </w:p>
+    <w:p>
+      <w:pPr>
+        <w:shd w:val="clear" w:color="auto" w:fill="282C34"/>
+        <w:spacing w:after="20" w:line="285" w:lineRule="atLeast"/>
+        <w:rPr>
+          <w:rFonts w:ascii="Consolas" w:eastAsia="Times New Roman" w:hAnsi="Consolas" w:cs="Times New Roman"/>
+          <w:color w:val="ABB2BF"/>
+          <w:sz w:val="21"/>
+          <w:szCs w:val="21"/>
+          <w:lang w:val="en-IN" w:eastAsia="en-IN"/>
+        </w:rPr>
+      </w:pPr>
+    </w:p>
+    <w:p>
+      <w:pPr>
+        <w:shd w:val="clear" w:color="auto" w:fill="282C34"/>
+        <w:spacing w:after="20" w:line="285" w:lineRule="atLeast"/>
+        <w:rPr>
+          <w:rFonts w:ascii="Consolas" w:eastAsia="Times New Roman" w:hAnsi="Consolas" w:cs="Times New Roman"/>
+          <w:color w:val="ABB2BF"/>
+          <w:sz w:val="21"/>
+          <w:szCs w:val="21"/>
+          <w:lang w:val="en-IN" w:eastAsia="en-IN"/>
+        </w:rPr>
+      </w:pPr>
+      <w:r>
+        <w:rPr>
+          <w:rFonts w:ascii="Consolas" w:eastAsia="Times New Roman" w:hAnsi="Consolas" w:cs="Times New Roman"/>
+          <w:color w:val="ABB2BF"/>
+          <w:sz w:val="21"/>
+          <w:szCs w:val="21"/>
+          <w:lang w:val="en-IN" w:eastAsia="en-IN"/>
+        </w:rPr>
+        <w:t xml:space="preserve">  </w:t>
+      </w:r>
+      <w:r>
+        <w:rPr>
+          <w:rFonts w:ascii="Consolas" w:eastAsia="Times New Roman" w:hAnsi="Consolas" w:cs="Times New Roman"/>
+          <w:color w:val="C678DD"/>
+          <w:sz w:val="21"/>
+          <w:szCs w:val="21"/>
+          <w:lang w:val="en-IN" w:eastAsia="en-IN"/>
+        </w:rPr>
+        <w:t>public</w:t>
+      </w:r>
+      <w:r>
+        <w:rPr>
+          <w:rFonts w:ascii="Consolas" w:eastAsia="Times New Roman" w:hAnsi="Consolas" w:cs="Times New Roman"/>
+          <w:color w:val="ABB2BF"/>
+          <w:sz w:val="21"/>
+          <w:szCs w:val="21"/>
+          <w:lang w:val="en-IN" w:eastAsia="en-IN"/>
+        </w:rPr>
+        <w:t xml:space="preserve"> </w:t>
+      </w:r>
+      <w:proofErr w:type="spellStart"/>
+      <w:proofErr w:type="gramStart"/>
+      <w:r>
+        <w:rPr>
+          <w:rFonts w:ascii="Consolas" w:eastAsia="Times New Roman" w:hAnsi="Consolas" w:cs="Times New Roman"/>
+          <w:color w:val="61AFEF"/>
+          <w:sz w:val="21"/>
+          <w:szCs w:val="21"/>
+          <w:lang w:val="en-IN" w:eastAsia="en-IN"/>
+        </w:rPr>
+        <w:t>manageTeam</w:t>
+      </w:r>
+      <w:proofErr w:type="spellEnd"/>
+      <w:r>
+        <w:rPr>
+          <w:rFonts w:ascii="Consolas" w:eastAsia="Times New Roman" w:hAnsi="Consolas" w:cs="Times New Roman"/>
+          <w:color w:val="ABB2BF"/>
+          <w:sz w:val="21"/>
+          <w:szCs w:val="21"/>
+          <w:lang w:val="en-IN" w:eastAsia="en-IN"/>
+        </w:rPr>
+        <w:t>(</w:t>
+      </w:r>
+      <w:proofErr w:type="gramEnd"/>
+      <w:r>
+        <w:rPr>
+          <w:rFonts w:ascii="Consolas" w:eastAsia="Times New Roman" w:hAnsi="Consolas" w:cs="Times New Roman"/>
+          <w:color w:val="ABB2BF"/>
+          <w:sz w:val="21"/>
+          <w:szCs w:val="21"/>
+          <w:lang w:val="en-IN" w:eastAsia="en-IN"/>
+        </w:rPr>
+        <w:t xml:space="preserve">): </w:t>
+      </w:r>
+      <w:r>
+        <w:rPr>
+          <w:rFonts w:ascii="Consolas" w:eastAsia="Times New Roman" w:hAnsi="Consolas" w:cs="Times New Roman"/>
+          <w:color w:val="E5C07B"/>
+          <w:sz w:val="21"/>
+          <w:szCs w:val="21"/>
+          <w:lang w:val="en-IN" w:eastAsia="en-IN"/>
+        </w:rPr>
+        <w:t>void</w:t>
+      </w:r>
+      <w:r>
+        <w:rPr>
+          <w:rFonts w:ascii="Consolas" w:eastAsia="Times New Roman" w:hAnsi="Consolas" w:cs="Times New Roman"/>
+          <w:color w:val="ABB2BF"/>
+          <w:sz w:val="21"/>
+          <w:szCs w:val="21"/>
+          <w:lang w:val="en-IN" w:eastAsia="en-IN"/>
+        </w:rPr>
+        <w:t xml:space="preserve"> {</w:t>
+      </w:r>
+    </w:p>
+    <w:p>
+      <w:pPr>
+        <w:shd w:val="clear" w:color="auto" w:fill="282C34"/>
+        <w:spacing w:after="20" w:line="285" w:lineRule="atLeast"/>
+        <w:rPr>
+          <w:rFonts w:ascii="Consolas" w:eastAsia="Times New Roman" w:hAnsi="Consolas" w:cs="Times New Roman"/>
+          <w:color w:val="ABB2BF"/>
+          <w:sz w:val="21"/>
+          <w:szCs w:val="21"/>
+          <w:lang w:val="en-IN" w:eastAsia="en-IN"/>
+        </w:rPr>
+      </w:pPr>
+      <w:r>
+        <w:rPr>
+          <w:rFonts w:ascii="Consolas" w:eastAsia="Times New Roman" w:hAnsi="Consolas" w:cs="Times New Roman"/>
+          <w:color w:val="ABB2BF"/>
+          <w:sz w:val="21"/>
+          <w:szCs w:val="21"/>
+          <w:lang w:val="en-IN" w:eastAsia="en-IN"/>
+        </w:rPr>
+        <w:t xml:space="preserve">    </w:t>
+      </w:r>
+      <w:proofErr w:type="gramStart"/>
+      <w:r>
+        <w:rPr>
+          <w:rFonts w:ascii="Consolas" w:eastAsia="Times New Roman" w:hAnsi="Consolas" w:cs="Times New Roman"/>
+          <w:color w:val="E5C07B"/>
+          <w:sz w:val="21"/>
+          <w:szCs w:val="21"/>
+          <w:lang w:val="en-IN" w:eastAsia="en-IN"/>
+        </w:rPr>
+        <w:t>console</w:t>
+      </w:r>
+      <w:r>
+        <w:rPr>
+          <w:rFonts w:ascii="Consolas" w:eastAsia="Times New Roman" w:hAnsi="Consolas" w:cs="Times New Roman"/>
+          <w:color w:val="ABB2BF"/>
+          <w:sz w:val="21"/>
+          <w:szCs w:val="21"/>
+          <w:lang w:val="en-IN" w:eastAsia="en-IN"/>
+        </w:rPr>
+        <w:t>.</w:t>
+      </w:r>
+      <w:r>
+        <w:rPr>
+          <w:rFonts w:ascii="Consolas" w:eastAsia="Times New Roman" w:hAnsi="Consolas" w:cs="Times New Roman"/>
+          <w:color w:val="61AFEF"/>
+          <w:sz w:val="21"/>
+          <w:szCs w:val="21"/>
+          <w:lang w:val="en-IN" w:eastAsia="en-IN"/>
+        </w:rPr>
+        <w:t>log</w:t>
+      </w:r>
+      <w:r>
+        <w:rPr>
+          <w:rFonts w:ascii="Consolas" w:eastAsia="Times New Roman" w:hAnsi="Consolas" w:cs="Times New Roman"/>
+          <w:color w:val="ABB2BF"/>
+          <w:sz w:val="21"/>
+          <w:szCs w:val="21"/>
+          <w:lang w:val="en-IN" w:eastAsia="en-IN"/>
+        </w:rPr>
+        <w:t>(</w:t>
+      </w:r>
+      <w:proofErr w:type="gramEnd"/>
+      <w:r>
+        <w:rPr>
+          <w:rFonts w:ascii="Consolas" w:eastAsia="Times New Roman" w:hAnsi="Consolas" w:cs="Times New Roman"/>
+          <w:color w:val="98C379"/>
+          <w:sz w:val="21"/>
+          <w:szCs w:val="21"/>
+          <w:lang w:val="en-IN" w:eastAsia="en-IN"/>
+        </w:rPr>
+        <w:t xml:space="preserve">`I manage a team of </w:t>
+      </w:r>
+      <w:r>
+        <w:rPr>
+          <w:rFonts w:ascii="Consolas" w:eastAsia="Times New Roman" w:hAnsi="Consolas" w:cs="Times New Roman"/>
+          <w:color w:val="C678DD"/>
+          <w:sz w:val="21"/>
+          <w:szCs w:val="21"/>
+          <w:lang w:val="en-IN" w:eastAsia="en-IN"/>
+        </w:rPr>
+        <w:t>${</w:t>
+      </w:r>
+      <w:proofErr w:type="spellStart"/>
+      <w:r>
+        <w:rPr>
+          <w:rFonts w:ascii="Consolas" w:eastAsia="Times New Roman" w:hAnsi="Consolas" w:cs="Times New Roman"/>
+          <w:color w:val="E5C07B"/>
+          <w:sz w:val="21"/>
+          <w:szCs w:val="21"/>
+          <w:lang w:val="en-IN" w:eastAsia="en-IN"/>
+        </w:rPr>
+        <w:t>this</w:t>
+      </w:r>
+      <w:r>
+        <w:rPr>
+          <w:rFonts w:ascii="Consolas" w:eastAsia="Times New Roman" w:hAnsi="Consolas" w:cs="Times New Roman"/>
+          <w:color w:val="ABB2BF"/>
+          <w:sz w:val="21"/>
+          <w:szCs w:val="21"/>
+          <w:lang w:val="en-IN" w:eastAsia="en-IN"/>
+        </w:rPr>
+        <w:t>.</w:t>
+      </w:r>
+      <w:r>
+        <w:rPr>
+          <w:rFonts w:ascii="Consolas" w:eastAsia="Times New Roman" w:hAnsi="Consolas" w:cs="Times New Roman"/>
+          <w:color w:val="E06C75"/>
+          <w:sz w:val="21"/>
+          <w:szCs w:val="21"/>
+          <w:lang w:val="en-IN" w:eastAsia="en-IN"/>
+        </w:rPr>
+        <w:t>teamSize</w:t>
+      </w:r>
+      <w:proofErr w:type="spellEnd"/>
+      <w:r>
+        <w:rPr>
+          <w:rFonts w:ascii="Consolas" w:eastAsia="Times New Roman" w:hAnsi="Consolas" w:cs="Times New Roman"/>
+          <w:color w:val="C678DD"/>
+          <w:sz w:val="21"/>
+          <w:szCs w:val="21"/>
+          <w:lang w:val="en-IN" w:eastAsia="en-IN"/>
+        </w:rPr>
+        <w:t>}</w:t>
+      </w:r>
+      <w:r>
+        <w:rPr>
+          <w:rFonts w:ascii="Consolas" w:eastAsia="Times New Roman" w:hAnsi="Consolas" w:cs="Times New Roman"/>
+          <w:color w:val="98C379"/>
+          <w:sz w:val="21"/>
+          <w:szCs w:val="21"/>
+          <w:lang w:val="en-IN" w:eastAsia="en-IN"/>
+        </w:rPr>
+        <w:t xml:space="preserve"> members.`</w:t>
+      </w:r>
+      <w:r>
+        <w:rPr>
+          <w:rFonts w:ascii="Consolas" w:eastAsia="Times New Roman" w:hAnsi="Consolas" w:cs="Times New Roman"/>
+          <w:color w:val="ABB2BF"/>
+          <w:sz w:val="21"/>
+          <w:szCs w:val="21"/>
+          <w:lang w:val="en-IN" w:eastAsia="en-IN"/>
+        </w:rPr>
+        <w:t>)</w:t>
+      </w:r>
+    </w:p>
+    <w:p>
+      <w:pPr>
+        <w:shd w:val="clear" w:color="auto" w:fill="282C34"/>
+        <w:spacing w:after="20" w:line="285" w:lineRule="atLeast"/>
+        <w:rPr>
+          <w:rFonts w:ascii="Consolas" w:eastAsia="Times New Roman" w:hAnsi="Consolas" w:cs="Times New Roman"/>
+          <w:color w:val="ABB2BF"/>
+          <w:sz w:val="21"/>
+          <w:szCs w:val="21"/>
+          <w:lang w:val="en-IN" w:eastAsia="en-IN"/>
+        </w:rPr>
+      </w:pPr>
+      <w:r>
+        <w:rPr>
+          <w:rFonts w:ascii="Consolas" w:eastAsia="Times New Roman" w:hAnsi="Consolas" w:cs="Times New Roman"/>
+          <w:color w:val="ABB2BF"/>
+          <w:sz w:val="21"/>
+          <w:szCs w:val="21"/>
+          <w:lang w:val="en-IN" w:eastAsia="en-IN"/>
+        </w:rPr>
+        <w:t>  }</w:t>
+      </w:r>
+    </w:p>
+    <w:p>
+      <w:pPr>
+        <w:shd w:val="clear" w:color="auto" w:fill="282C34"/>
+        <w:spacing w:after="20" w:line="285" w:lineRule="atLeast"/>
+        <w:rPr>
+          <w:rFonts w:ascii="Consolas" w:eastAsia="Times New Roman" w:hAnsi="Consolas" w:cs="Times New Roman"/>
+          <w:color w:val="ABB2BF"/>
+          <w:sz w:val="21"/>
+          <w:szCs w:val="21"/>
+          <w:lang w:val="en-IN" w:eastAsia="en-IN"/>
+        </w:rPr>
+      </w:pPr>
+    </w:p>
+    <w:p>
+      <w:pPr>
+        <w:shd w:val="clear" w:color="auto" w:fill="282C34"/>
+        <w:spacing w:after="20" w:line="285" w:lineRule="atLeast"/>
+        <w:rPr>
+          <w:rFonts w:ascii="Consolas" w:eastAsia="Times New Roman" w:hAnsi="Consolas" w:cs="Times New Roman"/>
+          <w:color w:val="ABB2BF"/>
+          <w:sz w:val="21"/>
+          <w:szCs w:val="21"/>
+          <w:lang w:val="en-IN" w:eastAsia="en-IN"/>
+        </w:rPr>
+      </w:pPr>
+      <w:r>
+        <w:rPr>
+          <w:rFonts w:ascii="Consolas" w:eastAsia="Times New Roman" w:hAnsi="Consolas" w:cs="Times New Roman"/>
+          <w:color w:val="ABB2BF"/>
+          <w:sz w:val="21"/>
+          <w:szCs w:val="21"/>
+          <w:lang w:val="en-IN" w:eastAsia="en-IN"/>
+        </w:rPr>
+        <w:t xml:space="preserve">  </w:t>
+      </w:r>
+      <w:r>
+        <w:rPr>
+          <w:rFonts w:ascii="Consolas" w:eastAsia="Times New Roman" w:hAnsi="Consolas" w:cs="Times New Roman"/>
+          <w:color w:val="C678DD"/>
+          <w:sz w:val="21"/>
+          <w:szCs w:val="21"/>
+          <w:lang w:val="en-IN" w:eastAsia="en-IN"/>
+        </w:rPr>
+        <w:t>public</w:t>
+      </w:r>
+      <w:r>
+        <w:rPr>
+          <w:rFonts w:ascii="Consolas" w:eastAsia="Times New Roman" w:hAnsi="Consolas" w:cs="Times New Roman"/>
+          <w:color w:val="ABB2BF"/>
+          <w:sz w:val="21"/>
+          <w:szCs w:val="21"/>
+          <w:lang w:val="en-IN" w:eastAsia="en-IN"/>
+        </w:rPr>
+        <w:t xml:space="preserve"> </w:t>
+      </w:r>
+      <w:proofErr w:type="spellStart"/>
+      <w:proofErr w:type="gramStart"/>
+      <w:r>
+        <w:rPr>
+          <w:rFonts w:ascii="Consolas" w:eastAsia="Times New Roman" w:hAnsi="Consolas" w:cs="Times New Roman"/>
+          <w:color w:val="61AFEF"/>
+          <w:sz w:val="21"/>
+          <w:szCs w:val="21"/>
+          <w:lang w:val="en-IN" w:eastAsia="en-IN"/>
+        </w:rPr>
+        <w:t>displayDetails</w:t>
+      </w:r>
+      <w:proofErr w:type="spellEnd"/>
+      <w:r>
+        <w:rPr>
+          <w:rFonts w:ascii="Consolas" w:eastAsia="Times New Roman" w:hAnsi="Consolas" w:cs="Times New Roman"/>
+          <w:color w:val="ABB2BF"/>
+          <w:sz w:val="21"/>
+          <w:szCs w:val="21"/>
+          <w:lang w:val="en-IN" w:eastAsia="en-IN"/>
+        </w:rPr>
+        <w:t>(</w:t>
+      </w:r>
+      <w:proofErr w:type="gramEnd"/>
+      <w:r>
+        <w:rPr>
+          <w:rFonts w:ascii="Consolas" w:eastAsia="Times New Roman" w:hAnsi="Consolas" w:cs="Times New Roman"/>
+          <w:color w:val="ABB2BF"/>
+          <w:sz w:val="21"/>
+          <w:szCs w:val="21"/>
+          <w:lang w:val="en-IN" w:eastAsia="en-IN"/>
+        </w:rPr>
+        <w:t xml:space="preserve">): </w:t>
+      </w:r>
+      <w:r>
+        <w:rPr>
+          <w:rFonts w:ascii="Consolas" w:eastAsia="Times New Roman" w:hAnsi="Consolas" w:cs="Times New Roman"/>
+          <w:color w:val="E5C07B"/>
+          <w:sz w:val="21"/>
+          <w:szCs w:val="21"/>
+          <w:lang w:val="en-IN" w:eastAsia="en-IN"/>
+        </w:rPr>
+        <w:t>void</w:t>
+      </w:r>
+      <w:r>
+        <w:rPr>
+          <w:rFonts w:ascii="Consolas" w:eastAsia="Times New Roman" w:hAnsi="Consolas" w:cs="Times New Roman"/>
+          <w:color w:val="ABB2BF"/>
+          <w:sz w:val="21"/>
+          <w:szCs w:val="21"/>
+          <w:lang w:val="en-IN" w:eastAsia="en-IN"/>
+        </w:rPr>
+        <w:t xml:space="preserve"> {</w:t>
+      </w:r>
+    </w:p>
+    <w:p>
+      <w:pPr>
+        <w:shd w:val="clear" w:color="auto" w:fill="282C34"/>
+        <w:spacing w:after="20" w:line="285" w:lineRule="atLeast"/>
+        <w:rPr>
+          <w:rFonts w:ascii="Consolas" w:eastAsia="Times New Roman" w:hAnsi="Consolas" w:cs="Times New Roman"/>
+          <w:color w:val="ABB2BF"/>
+          <w:sz w:val="21"/>
+          <w:szCs w:val="21"/>
+          <w:lang w:val="en-IN" w:eastAsia="en-IN"/>
+        </w:rPr>
+      </w:pPr>
+      <w:r>
+        <w:rPr>
+          <w:rFonts w:ascii="Consolas" w:eastAsia="Times New Roman" w:hAnsi="Consolas" w:cs="Times New Roman"/>
+          <w:color w:val="ABB2BF"/>
+          <w:sz w:val="21"/>
+          <w:szCs w:val="21"/>
+          <w:lang w:val="en-IN" w:eastAsia="en-IN"/>
+        </w:rPr>
+        <w:t xml:space="preserve">    </w:t>
+      </w:r>
+      <w:proofErr w:type="spellStart"/>
+      <w:proofErr w:type="gramStart"/>
+      <w:r>
+        <w:rPr>
+          <w:rFonts w:ascii="Consolas" w:eastAsia="Times New Roman" w:hAnsi="Consolas" w:cs="Times New Roman"/>
+          <w:color w:val="E5C07B"/>
+          <w:sz w:val="21"/>
+          <w:szCs w:val="21"/>
+          <w:lang w:val="en-IN" w:eastAsia="en-IN"/>
+        </w:rPr>
+        <w:t>this</w:t>
+      </w:r>
+      <w:r>
+        <w:rPr>
+          <w:rFonts w:ascii="Consolas" w:eastAsia="Times New Roman" w:hAnsi="Consolas" w:cs="Times New Roman"/>
+          <w:color w:val="ABB2BF"/>
+          <w:sz w:val="21"/>
+          <w:szCs w:val="21"/>
+          <w:lang w:val="en-IN" w:eastAsia="en-IN"/>
+        </w:rPr>
+        <w:t>.</w:t>
+      </w:r>
+      <w:r>
+        <w:rPr>
+          <w:rFonts w:ascii="Consolas" w:eastAsia="Times New Roman" w:hAnsi="Consolas" w:cs="Times New Roman"/>
+          <w:color w:val="61AFEF"/>
+          <w:sz w:val="21"/>
+          <w:szCs w:val="21"/>
+          <w:lang w:val="en-IN" w:eastAsia="en-IN"/>
+        </w:rPr>
+        <w:t>greet</w:t>
+      </w:r>
+      <w:proofErr w:type="spellEnd"/>
+      <w:proofErr w:type="gramEnd"/>
+      <w:r>
+        <w:rPr>
+          <w:rFonts w:ascii="Consolas" w:eastAsia="Times New Roman" w:hAnsi="Consolas" w:cs="Times New Roman"/>
+          <w:color w:val="ABB2BF"/>
+          <w:sz w:val="21"/>
+          <w:szCs w:val="21"/>
+          <w:lang w:val="en-IN" w:eastAsia="en-IN"/>
+        </w:rPr>
+        <w:t xml:space="preserve">() </w:t>
+      </w:r>
+      <w:r>
+        <w:rPr>
+          <w:rFonts w:ascii="Consolas" w:eastAsia="Times New Roman" w:hAnsi="Consolas" w:cs="Times New Roman"/>
+          <w:i/>
+          <w:iCs/>
+          <w:color w:val="7F848E"/>
+          <w:sz w:val="21"/>
+          <w:szCs w:val="21"/>
+          <w:lang w:val="en-IN" w:eastAsia="en-IN"/>
+        </w:rPr>
+        <w:t>// This will call the greet method in Employee</w:t>
+      </w:r>
+    </w:p>
+    <w:p>
+      <w:pPr>
+        <w:shd w:val="clear" w:color="auto" w:fill="282C34"/>
+        <w:spacing w:after="20" w:line="285" w:lineRule="atLeast"/>
+        <w:rPr>
+          <w:rFonts w:ascii="Consolas" w:eastAsia="Times New Roman" w:hAnsi="Consolas" w:cs="Times New Roman"/>
+          <w:color w:val="ABB2BF"/>
+          <w:sz w:val="21"/>
+          <w:szCs w:val="21"/>
+          <w:lang w:val="en-IN" w:eastAsia="en-IN"/>
+        </w:rPr>
+      </w:pPr>
+      <w:r>
+        <w:rPr>
+          <w:rFonts w:ascii="Consolas" w:eastAsia="Times New Roman" w:hAnsi="Consolas" w:cs="Times New Roman"/>
+          <w:color w:val="ABB2BF"/>
+          <w:sz w:val="21"/>
+          <w:szCs w:val="21"/>
+          <w:lang w:val="en-IN" w:eastAsia="en-IN"/>
+        </w:rPr>
+        <w:t>  }</w:t>
+      </w:r>
+    </w:p>
+    <w:p>
+      <w:pPr>
+        <w:shd w:val="clear" w:color="auto" w:fill="282C34"/>
+        <w:spacing w:after="20" w:line="285" w:lineRule="atLeast"/>
+        <w:rPr>
+          <w:rFonts w:ascii="Consolas" w:eastAsia="Times New Roman" w:hAnsi="Consolas" w:cs="Times New Roman"/>
+          <w:color w:val="ABB2BF"/>
+          <w:sz w:val="21"/>
+          <w:szCs w:val="21"/>
+          <w:lang w:val="en-IN" w:eastAsia="en-IN"/>
+        </w:rPr>
+      </w:pPr>
+      <w:r>
+        <w:rPr>
+          <w:rFonts w:ascii="Consolas" w:eastAsia="Times New Roman" w:hAnsi="Consolas" w:cs="Times New Roman"/>
+          <w:color w:val="ABB2BF"/>
+          <w:sz w:val="21"/>
+          <w:szCs w:val="21"/>
+          <w:lang w:val="en-IN" w:eastAsia="en-IN"/>
+        </w:rPr>
+        <w:t>}</w:t>
+      </w:r>
+    </w:p>
+    <w:p>
+      <w:pPr>
+        <w:shd w:val="clear" w:color="auto" w:fill="282C34"/>
+        <w:spacing w:after="20" w:line="285" w:lineRule="atLeast"/>
+        <w:rPr>
+          <w:rFonts w:ascii="Consolas" w:eastAsia="Times New Roman" w:hAnsi="Consolas" w:cs="Times New Roman"/>
+          <w:color w:val="ABB2BF"/>
+          <w:sz w:val="21"/>
+          <w:szCs w:val="21"/>
+          <w:lang w:val="en-IN" w:eastAsia="en-IN"/>
+        </w:rPr>
+      </w:pPr>
+    </w:p>
+    <w:p>
+      <w:pPr>
+        <w:shd w:val="clear" w:color="auto" w:fill="282C34"/>
+        <w:spacing w:after="20" w:line="285" w:lineRule="atLeast"/>
+        <w:rPr>
+          <w:rFonts w:ascii="Consolas" w:eastAsia="Times New Roman" w:hAnsi="Consolas" w:cs="Times New Roman"/>
+          <w:color w:val="ABB2BF"/>
+          <w:sz w:val="21"/>
+          <w:szCs w:val="21"/>
+          <w:lang w:val="en-IN" w:eastAsia="en-IN"/>
+        </w:rPr>
+      </w:pPr>
+      <w:proofErr w:type="spellStart"/>
+      <w:r>
+        <w:rPr>
+          <w:rFonts w:ascii="Consolas" w:eastAsia="Times New Roman" w:hAnsi="Consolas" w:cs="Times New Roman"/>
+          <w:color w:val="C678DD"/>
+          <w:sz w:val="21"/>
+          <w:szCs w:val="21"/>
+          <w:lang w:val="en-IN" w:eastAsia="en-IN"/>
+        </w:rPr>
+        <w:t>const</w:t>
+      </w:r>
+      <w:proofErr w:type="spellEnd"/>
+      <w:r>
+        <w:rPr>
+          <w:rFonts w:ascii="Consolas" w:eastAsia="Times New Roman" w:hAnsi="Consolas" w:cs="Times New Roman"/>
+          <w:color w:val="ABB2BF"/>
+          <w:sz w:val="21"/>
+          <w:szCs w:val="21"/>
+          <w:lang w:val="en-IN" w:eastAsia="en-IN"/>
+        </w:rPr>
+        <w:t xml:space="preserve"> </w:t>
+      </w:r>
+      <w:r>
+        <w:rPr>
+          <w:rFonts w:ascii="Consolas" w:eastAsia="Times New Roman" w:hAnsi="Consolas" w:cs="Times New Roman"/>
+          <w:color w:val="E5C07B"/>
+          <w:sz w:val="21"/>
+          <w:szCs w:val="21"/>
+          <w:lang w:val="en-IN" w:eastAsia="en-IN"/>
+        </w:rPr>
+        <w:t>manager</w:t>
+      </w:r>
+      <w:r>
+        <w:rPr>
+          <w:rFonts w:ascii="Consolas" w:eastAsia="Times New Roman" w:hAnsi="Consolas" w:cs="Times New Roman"/>
+          <w:color w:val="ABB2BF"/>
+          <w:sz w:val="21"/>
+          <w:szCs w:val="21"/>
+          <w:lang w:val="en-IN" w:eastAsia="en-IN"/>
+        </w:rPr>
+        <w:t xml:space="preserve"> </w:t>
+      </w:r>
+      <w:r>
+        <w:rPr>
+          <w:rFonts w:ascii="Consolas" w:eastAsia="Times New Roman" w:hAnsi="Consolas" w:cs="Times New Roman"/>
+          <w:color w:val="56B6C2"/>
+          <w:sz w:val="21"/>
+          <w:szCs w:val="21"/>
+          <w:lang w:val="en-IN" w:eastAsia="en-IN"/>
+        </w:rPr>
+        <w:t>=</w:t>
+      </w:r>
+      <w:r>
+        <w:rPr>
+          <w:rFonts w:ascii="Consolas" w:eastAsia="Times New Roman" w:hAnsi="Consolas" w:cs="Times New Roman"/>
+          <w:color w:val="ABB2BF"/>
+          <w:sz w:val="21"/>
+          <w:szCs w:val="21"/>
+          <w:lang w:val="en-IN" w:eastAsia="en-IN"/>
+        </w:rPr>
+        <w:t xml:space="preserve"> </w:t>
+      </w:r>
+      <w:r>
+        <w:rPr>
+          <w:rFonts w:ascii="Consolas" w:eastAsia="Times New Roman" w:hAnsi="Consolas" w:cs="Times New Roman"/>
+          <w:color w:val="C678DD"/>
+          <w:sz w:val="21"/>
+          <w:szCs w:val="21"/>
+          <w:lang w:val="en-IN" w:eastAsia="en-IN"/>
+        </w:rPr>
+        <w:t>new</w:t>
+      </w:r>
+      <w:r>
+        <w:rPr>
+          <w:rFonts w:ascii="Consolas" w:eastAsia="Times New Roman" w:hAnsi="Consolas" w:cs="Times New Roman"/>
+          <w:color w:val="ABB2BF"/>
+          <w:sz w:val="21"/>
+          <w:szCs w:val="21"/>
+          <w:lang w:val="en-IN" w:eastAsia="en-IN"/>
+        </w:rPr>
+        <w:t xml:space="preserve"> </w:t>
+      </w:r>
+      <w:proofErr w:type="gramStart"/>
+      <w:r>
+        <w:rPr>
+          <w:rFonts w:ascii="Consolas" w:eastAsia="Times New Roman" w:hAnsi="Consolas" w:cs="Times New Roman"/>
+          <w:color w:val="E5C07B"/>
+          <w:sz w:val="21"/>
+          <w:szCs w:val="21"/>
+          <w:lang w:val="en-IN" w:eastAsia="en-IN"/>
+        </w:rPr>
+        <w:t>Manager</w:t>
+      </w:r>
+      <w:r>
+        <w:rPr>
+          <w:rFonts w:ascii="Consolas" w:eastAsia="Times New Roman" w:hAnsi="Consolas" w:cs="Times New Roman"/>
+          <w:color w:val="ABB2BF"/>
+          <w:sz w:val="21"/>
+          <w:szCs w:val="21"/>
+          <w:lang w:val="en-IN" w:eastAsia="en-IN"/>
+        </w:rPr>
+        <w:t>(</w:t>
+      </w:r>
+      <w:proofErr w:type="gramEnd"/>
+      <w:r>
+        <w:rPr>
+          <w:rFonts w:ascii="Consolas" w:eastAsia="Times New Roman" w:hAnsi="Consolas" w:cs="Times New Roman"/>
+          <w:color w:val="98C379"/>
+          <w:sz w:val="21"/>
+          <w:szCs w:val="21"/>
+          <w:lang w:val="en-IN" w:eastAsia="en-IN"/>
+        </w:rPr>
+        <w:t>'Alice'</w:t>
+      </w:r>
+      <w:r>
+        <w:rPr>
+          <w:rFonts w:ascii="Consolas" w:eastAsia="Times New Roman" w:hAnsi="Consolas" w:cs="Times New Roman"/>
+          <w:color w:val="ABB2BF"/>
+          <w:sz w:val="21"/>
+          <w:szCs w:val="21"/>
+          <w:lang w:val="en-IN" w:eastAsia="en-IN"/>
+        </w:rPr>
+        <w:t xml:space="preserve">, </w:t>
+      </w:r>
+      <w:r>
+        <w:rPr>
+          <w:rFonts w:ascii="Consolas" w:eastAsia="Times New Roman" w:hAnsi="Consolas" w:cs="Times New Roman"/>
+          <w:color w:val="D19A66"/>
+          <w:sz w:val="21"/>
+          <w:szCs w:val="21"/>
+          <w:lang w:val="en-IN" w:eastAsia="en-IN"/>
+        </w:rPr>
+        <w:t>40</w:t>
+      </w:r>
+      <w:r>
+        <w:rPr>
+          <w:rFonts w:ascii="Consolas" w:eastAsia="Times New Roman" w:hAnsi="Consolas" w:cs="Times New Roman"/>
+          <w:color w:val="ABB2BF"/>
+          <w:sz w:val="21"/>
+          <w:szCs w:val="21"/>
+          <w:lang w:val="en-IN" w:eastAsia="en-IN"/>
+        </w:rPr>
+        <w:t xml:space="preserve">, </w:t>
+      </w:r>
+      <w:r>
+        <w:rPr>
+          <w:rFonts w:ascii="Consolas" w:eastAsia="Times New Roman" w:hAnsi="Consolas" w:cs="Times New Roman"/>
+          <w:color w:val="98C379"/>
+          <w:sz w:val="21"/>
+          <w:szCs w:val="21"/>
+          <w:lang w:val="en-IN" w:eastAsia="en-IN"/>
+        </w:rPr>
+        <w:t>'Engineering Manager'</w:t>
+      </w:r>
+      <w:r>
+        <w:rPr>
+          <w:rFonts w:ascii="Consolas" w:eastAsia="Times New Roman" w:hAnsi="Consolas" w:cs="Times New Roman"/>
+          <w:color w:val="ABB2BF"/>
+          <w:sz w:val="21"/>
+          <w:szCs w:val="21"/>
+          <w:lang w:val="en-IN" w:eastAsia="en-IN"/>
+        </w:rPr>
+        <w:t xml:space="preserve">, </w:t>
+      </w:r>
+      <w:r>
+        <w:rPr>
+          <w:rFonts w:ascii="Consolas" w:eastAsia="Times New Roman" w:hAnsi="Consolas" w:cs="Times New Roman"/>
+          <w:color w:val="D19A66"/>
+          <w:sz w:val="21"/>
+          <w:szCs w:val="21"/>
+          <w:lang w:val="en-IN" w:eastAsia="en-IN"/>
+        </w:rPr>
+        <w:t>120000</w:t>
+      </w:r>
+      <w:r>
+        <w:rPr>
+          <w:rFonts w:ascii="Consolas" w:eastAsia="Times New Roman" w:hAnsi="Consolas" w:cs="Times New Roman"/>
+          <w:color w:val="ABB2BF"/>
+          <w:sz w:val="21"/>
+          <w:szCs w:val="21"/>
+          <w:lang w:val="en-IN" w:eastAsia="en-IN"/>
+        </w:rPr>
+        <w:t xml:space="preserve">, </w:t>
+      </w:r>
+      <w:r>
+        <w:rPr>
+          <w:rFonts w:ascii="Consolas" w:eastAsia="Times New Roman" w:hAnsi="Consolas" w:cs="Times New Roman"/>
+          <w:color w:val="D19A66"/>
+          <w:sz w:val="21"/>
+          <w:szCs w:val="21"/>
+          <w:lang w:val="en-IN" w:eastAsia="en-IN"/>
+        </w:rPr>
+        <w:t>10</w:t>
+      </w:r>
+      <w:r>
+        <w:rPr>
+          <w:rFonts w:ascii="Consolas" w:eastAsia="Times New Roman" w:hAnsi="Consolas" w:cs="Times New Roman"/>
+          <w:color w:val="ABB2BF"/>
+          <w:sz w:val="21"/>
+          <w:szCs w:val="21"/>
+          <w:lang w:val="en-IN" w:eastAsia="en-IN"/>
+        </w:rPr>
+        <w:t>)</w:t>
+      </w:r>
+    </w:p>
+    <w:p>
+      <w:pPr>
+        <w:shd w:val="clear" w:color="auto" w:fill="282C34"/>
+        <w:spacing w:after="20" w:line="285" w:lineRule="atLeast"/>
+        <w:rPr>
+          <w:rFonts w:ascii="Consolas" w:eastAsia="Times New Roman" w:hAnsi="Consolas" w:cs="Times New Roman"/>
+          <w:color w:val="ABB2BF"/>
+          <w:sz w:val="21"/>
+          <w:szCs w:val="21"/>
+          <w:lang w:val="en-IN" w:eastAsia="en-IN"/>
+        </w:rPr>
+      </w:pPr>
+      <w:proofErr w:type="spellStart"/>
+      <w:proofErr w:type="gramStart"/>
+      <w:r>
+        <w:rPr>
+          <w:rFonts w:ascii="Consolas" w:eastAsia="Times New Roman" w:hAnsi="Consolas" w:cs="Times New Roman"/>
+          <w:color w:val="E5C07B"/>
+          <w:sz w:val="21"/>
+          <w:szCs w:val="21"/>
+          <w:lang w:val="en-IN" w:eastAsia="en-IN"/>
+        </w:rPr>
+        <w:t>manager</w:t>
+      </w:r>
+      <w:r>
+        <w:rPr>
+          <w:rFonts w:ascii="Consolas" w:eastAsia="Times New Roman" w:hAnsi="Consolas" w:cs="Times New Roman"/>
+          <w:color w:val="ABB2BF"/>
+          <w:sz w:val="21"/>
+          <w:szCs w:val="21"/>
+          <w:lang w:val="en-IN" w:eastAsia="en-IN"/>
+        </w:rPr>
+        <w:t>.</w:t>
+      </w:r>
+      <w:r>
+        <w:rPr>
+          <w:rFonts w:ascii="Consolas" w:eastAsia="Times New Roman" w:hAnsi="Consolas" w:cs="Times New Roman"/>
+          <w:color w:val="61AFEF"/>
+          <w:sz w:val="21"/>
+          <w:szCs w:val="21"/>
+          <w:lang w:val="en-IN" w:eastAsia="en-IN"/>
+        </w:rPr>
+        <w:t>greet</w:t>
+      </w:r>
+      <w:proofErr w:type="spellEnd"/>
+      <w:proofErr w:type="gramEnd"/>
+      <w:r>
+        <w:rPr>
+          <w:rFonts w:ascii="Consolas" w:eastAsia="Times New Roman" w:hAnsi="Consolas" w:cs="Times New Roman"/>
+          <w:color w:val="ABB2BF"/>
+          <w:sz w:val="21"/>
+          <w:szCs w:val="21"/>
+          <w:lang w:val="en-IN" w:eastAsia="en-IN"/>
+        </w:rPr>
+        <w:t xml:space="preserve">() </w:t>
+      </w:r>
+      <w:r>
+        <w:rPr>
+          <w:rFonts w:ascii="Consolas" w:eastAsia="Times New Roman" w:hAnsi="Consolas" w:cs="Times New Roman"/>
+          <w:i/>
+          <w:iCs/>
+          <w:color w:val="7F848E"/>
+          <w:sz w:val="21"/>
+          <w:szCs w:val="21"/>
+          <w:lang w:val="en-IN" w:eastAsia="en-IN"/>
+        </w:rPr>
+        <w:t xml:space="preserve">// Output: Hello, my name is Alice from Employee class. I work as </w:t>
+      </w:r>
+      <w:proofErr w:type="spellStart"/>
+      <w:proofErr w:type="gramStart"/>
+      <w:r>
+        <w:rPr>
+          <w:rFonts w:ascii="Consolas" w:eastAsia="Times New Roman" w:hAnsi="Consolas" w:cs="Times New Roman"/>
+          <w:i/>
+          <w:iCs/>
+          <w:color w:val="7F848E"/>
+          <w:sz w:val="21"/>
+          <w:szCs w:val="21"/>
+          <w:lang w:val="en-IN" w:eastAsia="en-IN"/>
+        </w:rPr>
+        <w:t>a</w:t>
+      </w:r>
+      <w:proofErr w:type="spellEnd"/>
+      <w:proofErr w:type="gramEnd"/>
+      <w:r>
+        <w:rPr>
+          <w:rFonts w:ascii="Consolas" w:eastAsia="Times New Roman" w:hAnsi="Consolas" w:cs="Times New Roman"/>
+          <w:i/>
+          <w:iCs/>
+          <w:color w:val="7F848E"/>
+          <w:sz w:val="21"/>
+          <w:szCs w:val="21"/>
+          <w:lang w:val="en-IN" w:eastAsia="en-IN"/>
+        </w:rPr>
+        <w:t xml:space="preserve"> Engineering Manager.</w:t>
+      </w:r>
+    </w:p>
+    <w:p>
+      <w:pPr>
+        <w:shd w:val="clear" w:color="auto" w:fill="282C34"/>
+        <w:spacing w:after="20" w:line="285" w:lineRule="atLeast"/>
+        <w:rPr>
+          <w:rFonts w:ascii="Consolas" w:eastAsia="Times New Roman" w:hAnsi="Consolas" w:cs="Times New Roman"/>
+          <w:color w:val="ABB2BF"/>
+          <w:sz w:val="21"/>
+          <w:szCs w:val="21"/>
+          <w:lang w:val="en-IN" w:eastAsia="en-IN"/>
+        </w:rPr>
+      </w:pPr>
+      <w:proofErr w:type="spellStart"/>
+      <w:proofErr w:type="gramStart"/>
+      <w:r>
+        <w:rPr>
+          <w:rFonts w:ascii="Consolas" w:eastAsia="Times New Roman" w:hAnsi="Consolas" w:cs="Times New Roman"/>
+          <w:color w:val="E5C07B"/>
+          <w:sz w:val="21"/>
+          <w:szCs w:val="21"/>
+          <w:lang w:val="en-IN" w:eastAsia="en-IN"/>
+        </w:rPr>
+        <w:t>manager</w:t>
+      </w:r>
+      <w:r>
+        <w:rPr>
+          <w:rFonts w:ascii="Consolas" w:eastAsia="Times New Roman" w:hAnsi="Consolas" w:cs="Times New Roman"/>
+          <w:color w:val="ABB2BF"/>
+          <w:sz w:val="21"/>
+          <w:szCs w:val="21"/>
+          <w:lang w:val="en-IN" w:eastAsia="en-IN"/>
+        </w:rPr>
+        <w:t>.</w:t>
+      </w:r>
+      <w:r>
+        <w:rPr>
+          <w:rFonts w:ascii="Consolas" w:eastAsia="Times New Roman" w:hAnsi="Consolas" w:cs="Times New Roman"/>
+          <w:color w:val="61AFEF"/>
+          <w:sz w:val="21"/>
+          <w:szCs w:val="21"/>
+          <w:lang w:val="en-IN" w:eastAsia="en-IN"/>
+        </w:rPr>
+        <w:t>displayDetails</w:t>
+      </w:r>
+      <w:proofErr w:type="spellEnd"/>
+      <w:proofErr w:type="gramEnd"/>
+      <w:r>
+        <w:rPr>
+          <w:rFonts w:ascii="Consolas" w:eastAsia="Times New Roman" w:hAnsi="Consolas" w:cs="Times New Roman"/>
+          <w:color w:val="ABB2BF"/>
+          <w:sz w:val="21"/>
+          <w:szCs w:val="21"/>
+          <w:lang w:val="en-IN" w:eastAsia="en-IN"/>
+        </w:rPr>
+        <w:t xml:space="preserve">() </w:t>
+      </w:r>
+      <w:r>
+        <w:rPr>
+          <w:rFonts w:ascii="Consolas" w:eastAsia="Times New Roman" w:hAnsi="Consolas" w:cs="Times New Roman"/>
+          <w:i/>
+          <w:iCs/>
+          <w:color w:val="7F848E"/>
+          <w:sz w:val="21"/>
+          <w:szCs w:val="21"/>
+          <w:lang w:val="en-IN" w:eastAsia="en-IN"/>
+        </w:rPr>
+        <w:t xml:space="preserve">// Output: Hello, my name is Alice from Employee class. I work as </w:t>
+      </w:r>
+      <w:proofErr w:type="spellStart"/>
+      <w:proofErr w:type="gramStart"/>
+      <w:r>
+        <w:rPr>
+          <w:rFonts w:ascii="Consolas" w:eastAsia="Times New Roman" w:hAnsi="Consolas" w:cs="Times New Roman"/>
+          <w:i/>
+          <w:iCs/>
+          <w:color w:val="7F848E"/>
+          <w:sz w:val="21"/>
+          <w:szCs w:val="21"/>
+          <w:lang w:val="en-IN" w:eastAsia="en-IN"/>
+        </w:rPr>
+        <w:t>a</w:t>
+      </w:r>
+      <w:proofErr w:type="spellEnd"/>
+      <w:proofErr w:type="gramEnd"/>
+      <w:r>
+        <w:rPr>
+          <w:rFonts w:ascii="Consolas" w:eastAsia="Times New Roman" w:hAnsi="Consolas" w:cs="Times New Roman"/>
+          <w:i/>
+          <w:iCs/>
+          <w:color w:val="7F848E"/>
+          <w:sz w:val="21"/>
+          <w:szCs w:val="21"/>
+          <w:lang w:val="en-IN" w:eastAsia="en-IN"/>
+        </w:rPr>
+        <w:t xml:space="preserve"> Engineering Manager.</w:t>
+      </w:r>
+    </w:p>
+    <w:p>
+      <w:pPr>
+        <w:shd w:val="clear" w:color="auto" w:fill="282C34"/>
+        <w:spacing w:after="0" w:line="285" w:lineRule="atLeast"/>
+        <w:rPr>
+          <w:rFonts w:ascii="Consolas" w:eastAsia="Times New Roman" w:hAnsi="Consolas" w:cs="Times New Roman"/>
+          <w:color w:val="ABB2BF"/>
+          <w:sz w:val="21"/>
+          <w:szCs w:val="21"/>
+          <w:lang w:val="en-IN" w:eastAsia="en-IN"/>
+        </w:rPr>
+      </w:pPr>
+    </w:p>
+    <w:p/>
     <w:sectPr>
       <w:pgSz w:w="12240" w:h="15840"/>
       <w:pgMar w:top="720" w:right="720" w:bottom="720" w:left="720" w:header="720" w:footer="720" w:gutter="0"/>
@@ -1146,7 +5943,6 @@
     <w:next w:val="Normal"/>
     <w:link w:val="Heading4Char"/>
     <w:uiPriority w:val="9"/>
-    <w:semiHidden/>
     <w:unhideWhenUsed/>
     <w:qFormat/>
     <w:rsid w:val="008B49DA"/>
@@ -1275,6 +6071,7 @@
   <w:style w:type="character" w:default="1" w:styleId="DefaultParagraphFont">
     <w:name w:val="Default Paragraph Font"/>
     <w:uiPriority w:val="1"/>
+    <w:semiHidden/>
     <w:unhideWhenUsed/>
   </w:style>
   <w:style w:type="table" w:default="1" w:styleId="TableNormal">
@@ -1627,6 +6424,69 @@
     <w:basedOn w:val="DefaultParagraphFont"/>
     <w:rsid w:val="00611CAC"/>
   </w:style>
+  <w:style w:type="character" w:customStyle="1" w:styleId="VerbatimChar">
+    <w:name w:val="Verbatim Char"/>
+    <w:basedOn w:val="DefaultParagraphFont"/>
+    <w:qFormat/>
+    <w:rsid w:val="009208D7"/>
+    <w:rPr>
+      <w:rFonts w:ascii="Consolas" w:hAnsi="Consolas"/>
+      <w:sz w:val="22"/>
+      <w:szCs w:val="22"/>
+    </w:rPr>
+  </w:style>
+  <w:style w:type="paragraph" w:customStyle="1" w:styleId="SourceCode">
+    <w:name w:val="Source Code"/>
+    <w:basedOn w:val="BodyText"/>
+    <w:qFormat/>
+    <w:rsid w:val="009208D7"/>
+    <w:pPr>
+      <w:shd w:val="clear" w:color="auto" w:fill="D9D9D9"/>
+      <w:spacing w:before="180" w:after="180" w:line="240" w:lineRule="auto"/>
+      <w:contextualSpacing/>
+    </w:pPr>
+    <w:rPr>
+      <w:rFonts w:ascii="Consolas" w:hAnsi="Consolas"/>
+      <w:lang w:val="en-IN" w:eastAsia="en-IN"/>
+    </w:rPr>
+  </w:style>
+  <w:style w:type="paragraph" w:customStyle="1" w:styleId="SourceCodeLanguage">
+    <w:name w:val="Source Code Language"/>
+    <w:basedOn w:val="BodyText"/>
+    <w:next w:val="SourceCode"/>
+    <w:qFormat/>
+    <w:rsid w:val="009208D7"/>
+    <w:pPr>
+      <w:spacing w:after="0" w:line="240" w:lineRule="auto"/>
+    </w:pPr>
+    <w:rPr>
+      <w:rFonts w:ascii="Consolas" w:hAnsi="Consolas"/>
+      <w:color w:val="D99594"/>
+      <w:sz w:val="24"/>
+      <w:szCs w:val="24"/>
+      <w:lang w:val="en-IN" w:eastAsia="en-IN"/>
+    </w:rPr>
+  </w:style>
+  <w:style w:type="paragraph" w:styleId="BodyText">
+    <w:name w:val="Body Text"/>
+    <w:basedOn w:val="Normal"/>
+    <w:link w:val="BodyTextChar"/>
+    <w:uiPriority w:val="99"/>
+    <w:semiHidden/>
+    <w:unhideWhenUsed/>
+    <w:rsid w:val="009208D7"/>
+    <w:pPr>
+      <w:spacing w:after="120"/>
+    </w:pPr>
+  </w:style>
+  <w:style w:type="character" w:customStyle="1" w:styleId="BodyTextChar">
+    <w:name w:val="Body Text Char"/>
+    <w:basedOn w:val="DefaultParagraphFont"/>
+    <w:link w:val="BodyText"/>
+    <w:uiPriority w:val="99"/>
+    <w:semiHidden/>
+    <w:rsid w:val="009208D7"/>
+  </w:style>
 </w:styles>
 </file>
 
@@ -1925,21 +6785,41 @@
 </a:theme>
 </file>
 
+<file path=word/webextensions/taskpanes.xml><?xml version="1.0" encoding="utf-8"?>
+<wetp:taskpanes xmlns:wetp="http://schemas.microsoft.com/office/webextensions/taskpanes/2010/11">
+  <wetp:taskpane dockstate="right" visibility="0" width="525" row="0">
+    <wetp:webextensionref xmlns:r="http://schemas.openxmlformats.org/officeDocument/2006/relationships" r:id="rId1"/>
+  </wetp:taskpane>
+</wetp:taskpanes>
+</file>
+
+<file path=word/webextensions/webextension1.xml><?xml version="1.0" encoding="utf-8"?>
+<we:webextension xmlns:we="http://schemas.microsoft.com/office/webextensions/webextension/2010/11" id="{9E2683E1-0A20-4DA6-B049-3AD122C51194}">
+  <we:reference id="wa104382008" version="1.1.0.1" store="en-US" storeType="OMEX"/>
+  <we:alternateReferences>
+    <we:reference id="WA104382008" version="1.1.0.1" store="WA104382008" storeType="OMEX"/>
+  </we:alternateReferences>
+  <we:properties/>
+  <we:bindings/>
+  <we:snapshot xmlns:r="http://schemas.openxmlformats.org/officeDocument/2006/relationships"/>
+</we:webextension>
+</file>
+
 <file path=customXml/item1.xml><?xml version="1.0" encoding="utf-8"?>
+<p:properties xmlns:p="http://schemas.microsoft.com/office/2006/metadata/properties" xmlns:xsi="http://www.w3.org/2001/XMLSchema-instance" xmlns:pc="http://schemas.microsoft.com/office/infopath/2007/PartnerControls">
+  <documentManagement>
+    <_activity xmlns="79ab2ef5-84d0-4c3c-a3b6-0226a52ef61e" xsi:nil="true"/>
+  </documentManagement>
+</p:properties>
+</file>
+
+<file path=customXml/item2.xml><?xml version="1.0" encoding="utf-8"?>
 <?mso-contentType ?>
 <FormTemplates xmlns="http://schemas.microsoft.com/sharepoint/v3/contenttype/forms">
   <Display>DocumentLibraryForm</Display>
   <Edit>DocumentLibraryForm</Edit>
   <New>DocumentLibraryForm</New>
 </FormTemplates>
-</file>
-
-<file path=customXml/item2.xml><?xml version="1.0" encoding="utf-8"?>
-<p:properties xmlns:p="http://schemas.microsoft.com/office/2006/metadata/properties" xmlns:xsi="http://www.w3.org/2001/XMLSchema-instance" xmlns:pc="http://schemas.microsoft.com/office/infopath/2007/PartnerControls">
-  <documentManagement>
-    <_activity xmlns="79ab2ef5-84d0-4c3c-a3b6-0226a52ef61e" xsi:nil="true"/>
-  </documentManagement>
-</p:properties>
 </file>
 
 <file path=customXml/item3.xml><?xml version="1.0" encoding="utf-8"?>
@@ -2190,19 +7070,19 @@
 </file>
 
 <file path=customXml/itemProps1.xml><?xml version="1.0" encoding="utf-8"?>
-<ds:datastoreItem xmlns:ds="http://schemas.openxmlformats.org/officeDocument/2006/customXml" ds:itemID="{744C47C7-3639-4089-9FDE-F1B2E83C6290}">
+<ds:datastoreItem xmlns:ds="http://schemas.openxmlformats.org/officeDocument/2006/customXml" ds:itemID="{26A7CDEB-F0B4-46F4-9B8B-3E0FBD8B8259}">
   <ds:schemaRefs>
-    <ds:schemaRef ds:uri="http://schemas.microsoft.com/sharepoint/v3/contenttype/forms"/>
+    <ds:schemaRef ds:uri="http://schemas.microsoft.com/office/2006/metadata/properties"/>
+    <ds:schemaRef ds:uri="http://schemas.microsoft.com/office/infopath/2007/PartnerControls"/>
+    <ds:schemaRef ds:uri="79ab2ef5-84d0-4c3c-a3b6-0226a52ef61e"/>
   </ds:schemaRefs>
 </ds:datastoreItem>
 </file>
 
 <file path=customXml/itemProps2.xml><?xml version="1.0" encoding="utf-8"?>
-<ds:datastoreItem xmlns:ds="http://schemas.openxmlformats.org/officeDocument/2006/customXml" ds:itemID="{26A7CDEB-F0B4-46F4-9B8B-3E0FBD8B8259}">
+<ds:datastoreItem xmlns:ds="http://schemas.openxmlformats.org/officeDocument/2006/customXml" ds:itemID="{744C47C7-3639-4089-9FDE-F1B2E83C6290}">
   <ds:schemaRefs>
-    <ds:schemaRef ds:uri="http://schemas.microsoft.com/office/2006/metadata/properties"/>
-    <ds:schemaRef ds:uri="http://schemas.microsoft.com/office/infopath/2007/PartnerControls"/>
-    <ds:schemaRef ds:uri="79ab2ef5-84d0-4c3c-a3b6-0226a52ef61e"/>
+    <ds:schemaRef ds:uri="http://schemas.microsoft.com/sharepoint/v3/contenttype/forms"/>
   </ds:schemaRefs>
 </ds:datastoreItem>
 </file>

--- a/Reactivity Fundamentals.docx
+++ b/Reactivity Fundamentals.docx
@@ -29,7 +29,7 @@
           <w:sz w:val="57"/>
           <w:szCs w:val="57"/>
         </w:rPr>
-        <w:t>Reactivity Fundamentals</w:t>
+        <w:t>Vue 3</w:t>
       </w:r>
     </w:p>
     <w:p>
@@ -79,7 +79,6 @@
           <w:szCs w:val="29"/>
         </w:rPr>
       </w:pPr>
-      <w:proofErr w:type="gramStart"/>
       <w:r>
         <w:rPr>
           <w:rStyle w:val="HTMLCode"/>
@@ -89,19 +88,7 @@
           <w:sz w:val="29"/>
           <w:szCs w:val="29"/>
         </w:rPr>
-        <w:t>ref(</w:t>
-      </w:r>
-      <w:proofErr w:type="gramEnd"/>
-      <w:r>
-        <w:rPr>
-          <w:rStyle w:val="HTMLCode"/>
-          <w:rFonts w:ascii="var(--vt-font-family-mono)" w:eastAsiaTheme="majorEastAsia" w:hAnsi="var(--vt-font-family-mono)"/>
-          <w:color w:val="213547"/>
-          <w:spacing w:val="-2"/>
-          <w:sz w:val="29"/>
-          <w:szCs w:val="29"/>
-        </w:rPr>
-        <w:t>)</w:t>
+        <w:t>ref()</w:t>
       </w:r>
     </w:p>
     <w:p>
@@ -146,7 +133,6 @@
           <w:spacing w:val="-5"/>
         </w:rPr>
       </w:pPr>
-      <w:proofErr w:type="gramStart"/>
       <w:r>
         <w:rPr>
           <w:rStyle w:val="HTMLCode"/>
@@ -156,19 +142,7 @@
           <w:sz w:val="28"/>
           <w:szCs w:val="28"/>
         </w:rPr>
-        <w:t>reactive(</w:t>
-      </w:r>
-      <w:proofErr w:type="gramEnd"/>
-      <w:r>
-        <w:rPr>
-          <w:rStyle w:val="HTMLCode"/>
-          <w:rFonts w:ascii="var(--vt-font-family-mono)" w:eastAsiaTheme="majorEastAsia" w:hAnsi="var(--vt-font-family-mono)"/>
-          <w:color w:val="213547"/>
-          <w:spacing w:val="-5"/>
-          <w:sz w:val="28"/>
-          <w:szCs w:val="28"/>
-        </w:rPr>
-        <w:t>)</w:t>
+        <w:t>reactive()</w:t>
       </w:r>
     </w:p>
     <w:p>
@@ -185,36 +159,23 @@
       </w:r>
       <w:proofErr w:type="gramEnd"/>
       <w:r>
-        <w:t xml:space="preserve"> intercept the access and mutation of all properties of a reactive object for reactivity tracking and triggering. </w:t>
+        <w:t xml:space="preserve"> intercept the access and mutation of all properties of a reactive object for reactivity tracking and triggering. reactive() converts the object deeply: nested objects are also wrapped with reactive() when accessed. It is also called by ref() internally when the ref value is an object. Similar to shallow refs, there is also the </w:t>
+      </w:r>
+      <w:proofErr w:type="spellStart"/>
+      <w:r>
+        <w:t>shallowReactive</w:t>
+      </w:r>
+      <w:proofErr w:type="spellEnd"/>
+      <w:r>
+        <w:t xml:space="preserve">() API for </w:t>
       </w:r>
       <w:proofErr w:type="gramStart"/>
       <w:r>
-        <w:t>reactive(</w:t>
+        <w:t>opting-out</w:t>
       </w:r>
       <w:proofErr w:type="gramEnd"/>
       <w:r>
-        <w:t xml:space="preserve">) converts the object deeply: nested objects are also wrapped with reactive() when accessed. It is also called by </w:t>
-      </w:r>
-      <w:proofErr w:type="gramStart"/>
-      <w:r>
-        <w:t>ref(</w:t>
-      </w:r>
-      <w:proofErr w:type="gramEnd"/>
-      <w:r>
-        <w:t xml:space="preserve">) internally when the ref value is an object. Similar to shallow refs, there is also the </w:t>
-      </w:r>
-      <w:proofErr w:type="spellStart"/>
-      <w:proofErr w:type="gramStart"/>
-      <w:r>
-        <w:t>shallowReactive</w:t>
-      </w:r>
-      <w:proofErr w:type="spellEnd"/>
-      <w:r>
-        <w:t>(</w:t>
-      </w:r>
-      <w:proofErr w:type="gramEnd"/>
-      <w:r>
-        <w:t>) API for opting-out of deep reactivity.</w:t>
+        <w:t xml:space="preserve"> of deep reactivity.</w:t>
       </w:r>
       <w:r>
         <w:rPr>
@@ -415,15 +376,7 @@
         <w:ind w:left="1440"/>
       </w:pPr>
       <w:r>
-        <w:t xml:space="preserve">Typing </w:t>
-      </w:r>
-      <w:proofErr w:type="gramStart"/>
-      <w:r>
-        <w:t>computed(</w:t>
-      </w:r>
-      <w:proofErr w:type="gramEnd"/>
-      <w:r>
-        <w:t>)</w:t>
+        <w:t>Typing computed()</w:t>
       </w:r>
       <w:r>
         <w:br/>
@@ -475,34 +428,16 @@
         <w:br/>
       </w:r>
       <w:r>
+        <w:tab/>
+      </w:r>
+    </w:p>
+    <w:p>
+      <w:pPr>
+        <w:pStyle w:val="Heading2"/>
+      </w:pPr>
+      <w:r>
         <w:lastRenderedPageBreak/>
-        <w:tab/>
-      </w:r>
-      <w:r>
-        <w:br/>
-      </w:r>
-    </w:p>
-    <w:p>
-      <w:pPr>
-        <w:pStyle w:val="Heading1"/>
-        <w:shd w:val="clear" w:color="auto" w:fill="FFFFFF"/>
-        <w:rPr>
-          <w:rFonts w:ascii="Segoe UI" w:hAnsi="Segoe UI" w:cs="Segoe UI"/>
-          <w:color w:val="213547"/>
-          <w:spacing w:val="-5"/>
-          <w:sz w:val="57"/>
-          <w:szCs w:val="57"/>
-        </w:rPr>
-      </w:pPr>
-      <w:r>
-        <w:rPr>
-          <w:rFonts w:ascii="Segoe UI" w:hAnsi="Segoe UI" w:cs="Segoe UI"/>
-          <w:color w:val="213547"/>
-          <w:spacing w:val="-5"/>
-          <w:sz w:val="57"/>
-          <w:szCs w:val="57"/>
-        </w:rPr>
-        <w:t>Computed Properties</w:t>
+        <w:t>Computed</w:t>
       </w:r>
     </w:p>
     <w:p>
@@ -541,7 +476,7 @@
           <w:color w:val="0D0D0D"/>
           <w:shd w:val="clear" w:color="auto" w:fill="FFFFFF"/>
         </w:rPr>
-        <w:t xml:space="preserve"> property is an essential feature used to create derived state, which is reactive data that depends on other reactive data. Computed properties are particularly useful because they are cached based on their dependencies and only re-evaluate when one of these </w:t>
+        <w:t xml:space="preserve"> property is an essential feature used to create derived state, which is reactive data that depends on other reactive data. Computed properties are particularly useful because they are cached based on their dependencies and only re-</w:t>
       </w:r>
       <w:proofErr w:type="gramStart"/>
       <w:r>
@@ -550,7 +485,7 @@
           <w:color w:val="0D0D0D"/>
           <w:shd w:val="clear" w:color="auto" w:fill="FFFFFF"/>
         </w:rPr>
-        <w:t>dependencies</w:t>
+        <w:t>evaluate</w:t>
       </w:r>
       <w:proofErr w:type="gramEnd"/>
       <w:r>
@@ -559,34 +494,60 @@
           <w:color w:val="0D0D0D"/>
           <w:shd w:val="clear" w:color="auto" w:fill="FFFFFF"/>
         </w:rPr>
-        <w:t xml:space="preserve"> changes. This makes them highly efficient for scenarios where you need to perform costly computations or transform data in a reactive way.</w:t>
-      </w:r>
-    </w:p>
-    <w:p>
-      <w:pPr>
+        <w:t xml:space="preserve"> when one of these </w:t>
+      </w:r>
+      <w:proofErr w:type="gramStart"/>
+      <w:r>
         <w:rPr>
           <w:rFonts w:ascii="Segoe UI" w:hAnsi="Segoe UI" w:cs="Segoe UI"/>
           <w:color w:val="0D0D0D"/>
           <w:shd w:val="clear" w:color="auto" w:fill="FFFFFF"/>
         </w:rPr>
-      </w:pPr>
-      <w:proofErr w:type="gramStart"/>
+        <w:t>dependencies</w:t>
+      </w:r>
+      <w:proofErr w:type="gramEnd"/>
       <w:r>
         <w:rPr>
           <w:rFonts w:ascii="Segoe UI" w:hAnsi="Segoe UI" w:cs="Segoe UI"/>
           <w:color w:val="0D0D0D"/>
           <w:shd w:val="clear" w:color="auto" w:fill="FFFFFF"/>
         </w:rPr>
-        <w:t>Let's</w:t>
-      </w:r>
-      <w:proofErr w:type="gramEnd"/>
-      <w:r>
+        <w:t xml:space="preserve"> changes. This makes them highly efficient for scenarios where you need to perform costly computations or transform data in a reactive way.</w:t>
+      </w:r>
+    </w:p>
+    <w:p>
+      <w:pPr>
         <w:rPr>
           <w:rFonts w:ascii="Segoe UI" w:hAnsi="Segoe UI" w:cs="Segoe UI"/>
           <w:color w:val="0D0D0D"/>
           <w:shd w:val="clear" w:color="auto" w:fill="FFFFFF"/>
         </w:rPr>
-        <w:t xml:space="preserve"> consider a practical example where you fetch a list of users from an API and you want to display them sorted by their last name. You also want to compute the total number of active users. Here, using computed properties can efficiently handle the dynamic sorting and counting based on the fetched data.</w:t>
+      </w:pPr>
+      <w:r>
+        <w:rPr>
+          <w:rFonts w:ascii="Segoe UI" w:hAnsi="Segoe UI" w:cs="Segoe UI"/>
+          <w:color w:val="0D0D0D"/>
+          <w:shd w:val="clear" w:color="auto" w:fill="FFFFFF"/>
+        </w:rPr>
+        <w:t xml:space="preserve">Let's consider a practical example where you fetch a list of users from an </w:t>
+      </w:r>
+      <w:proofErr w:type="gramStart"/>
+      <w:r>
+        <w:rPr>
+          <w:rFonts w:ascii="Segoe UI" w:hAnsi="Segoe UI" w:cs="Segoe UI"/>
+          <w:color w:val="0D0D0D"/>
+          <w:shd w:val="clear" w:color="auto" w:fill="FFFFFF"/>
+        </w:rPr>
+        <w:t>API</w:t>
+      </w:r>
+      <w:proofErr w:type="gramEnd"/>
+      <w:r>
+        <w:rPr>
+          <w:rFonts w:ascii="Segoe UI" w:hAnsi="Segoe UI" w:cs="Segoe UI"/>
+          <w:color w:val="0D0D0D"/>
+          <w:shd w:val="clear" w:color="auto" w:fill="FFFFFF"/>
+        </w:rPr>
+        <w:t xml:space="preserve"> and you want to display them sorted by their last name. You also want to compute the total number of active users. Here, using computed properties can efficiently handle the dynamic sorting and counting based on the fetched data.</w:t>
       </w:r>
     </w:p>
     <w:p>
@@ -606,10 +567,10 @@
           <w:shd w:val="clear" w:color="auto" w:fill="FFFFFF"/>
         </w:rPr>
         <w:drawing>
-          <wp:inline distT="0" distB="0" distL="0" distR="0" wp14:anchorId="1CB99C04" wp14:editId="61009032">
-            <wp:extent cx="3829050" cy="3103245"/>
+          <wp:inline distT="0" distB="0" distL="0" distR="0" wp14:anchorId="4BA60877" wp14:editId="76CC242E">
+            <wp:extent cx="5200650" cy="4214855"/>
             <wp:effectExtent l="0" t="0" r="0" b="0"/>
-            <wp:docPr id="648841277" name="Picture 1"/>
+            <wp:docPr id="648841277" name="Picture 1" descr="A screen shot of a computer program&#10;&#10;Description automatically generated"/>
             <wp:cNvGraphicFramePr>
               <a:graphicFrameLocks xmlns:a="http://schemas.openxmlformats.org/drawingml/2006/main" noChangeAspect="1"/>
             </wp:cNvGraphicFramePr>
@@ -617,7 +578,7 @@
               <a:graphicData uri="http://schemas.openxmlformats.org/drawingml/2006/picture">
                 <pic:pic xmlns:pic="http://schemas.openxmlformats.org/drawingml/2006/picture">
                   <pic:nvPicPr>
-                    <pic:cNvPr id="648841277" name=""/>
+                    <pic:cNvPr id="648841277" name="Picture 1" descr="A screen shot of a computer program&#10;&#10;Description automatically generated"/>
                     <pic:cNvPicPr/>
                   </pic:nvPicPr>
                   <pic:blipFill>
@@ -629,7 +590,7 @@
                   <pic:spPr>
                     <a:xfrm>
                       <a:off x="0" y="0"/>
-                      <a:ext cx="3836788" cy="3109516"/>
+                      <a:ext cx="5212122" cy="4224153"/>
                     </a:xfrm>
                     <a:prstGeom prst="rect">
                       <a:avLst/>
@@ -643,32 +604,11 @@
       </w:r>
     </w:p>
     <w:p>
-      <w:pPr>
-        <w:rPr>
-          <w:rFonts w:ascii="Segoe UI" w:hAnsi="Segoe UI" w:cs="Segoe UI"/>
-          <w:color w:val="0D0D0D"/>
-          <w:shd w:val="clear" w:color="auto" w:fill="FFFFFF"/>
-        </w:rPr>
-      </w:pPr>
-      <w:r>
-        <w:rPr>
-          <w:rFonts w:ascii="Segoe UI" w:hAnsi="Segoe UI" w:cs="Segoe UI"/>
-          <w:color w:val="0D0D0D"/>
-          <w:shd w:val="clear" w:color="auto" w:fill="FFFFFF"/>
-        </w:rPr>
+      <w:r>
         <w:br w:type="page"/>
       </w:r>
     </w:p>
-    <w:p>
-      <w:pPr>
-        <w:jc w:val="center"/>
-        <w:rPr>
-          <w:rFonts w:ascii="Segoe UI" w:hAnsi="Segoe UI" w:cs="Segoe UI"/>
-          <w:color w:val="0D0D0D"/>
-          <w:shd w:val="clear" w:color="auto" w:fill="FFFFFF"/>
-        </w:rPr>
-      </w:pPr>
-    </w:p>
+    <w:p/>
     <w:p>
       <w:pPr>
         <w:pStyle w:val="Heading1"/>
@@ -1545,24 +1485,8 @@
       </w:r>
     </w:p>
     <w:p/>
-    <w:p/>
-    <w:p/>
-    <w:p/>
-    <w:p/>
-    <w:p/>
-    <w:p/>
-    <w:p/>
-    <w:p/>
-    <w:p/>
-    <w:p/>
-    <w:p/>
-    <w:p/>
-    <w:p/>
-    <w:p/>
-    <w:p/>
-    <w:p>
-      <w:r>
-        <w:lastRenderedPageBreak/>
+    <w:p>
+      <w:r>
         <w:t>Derived Class: Employee</w:t>
       </w:r>
     </w:p>
@@ -2208,6 +2132,7 @@
         </w:rPr>
         <w:t xml:space="preserve"> </w:t>
       </w:r>
+      <w:proofErr w:type="spellStart"/>
       <w:r>
         <w:rPr>
           <w:rFonts w:ascii="Consolas" w:eastAsia="Times New Roman" w:hAnsi="Consolas" w:cs="Times New Roman"/>
@@ -2220,6 +2145,7 @@
         </w:rPr>
         <w:t>jobTitle</w:t>
       </w:r>
+      <w:proofErr w:type="spellEnd"/>
     </w:p>
     <w:p>
       <w:pPr>
@@ -2813,6 +2739,7 @@
           <w:szCs w:val="21"/>
           <w:lang w:val="en-IN" w:eastAsia="en-IN"/>
         </w:rPr>
+        <w:lastRenderedPageBreak/>
         <w:t xml:space="preserve">    </w:t>
       </w:r>
       <w:proofErr w:type="gramStart"/>
@@ -3683,19 +3610,13 @@
     </w:p>
     <w:p>
       <w:r>
-        <w:br w:type="page"/>
-      </w:r>
-    </w:p>
-    <w:p>
-      <w:r>
-        <w:lastRenderedPageBreak/>
         <w:t>Further Derived Class: Manager</w:t>
       </w:r>
     </w:p>
     <w:p>
       <w:pPr>
         <w:shd w:val="clear" w:color="auto" w:fill="282C34"/>
-        <w:spacing w:after="20" w:line="285" w:lineRule="atLeast"/>
+        <w:spacing w:after="120" w:line="285" w:lineRule="atLeast"/>
         <w:rPr>
           <w:rFonts w:ascii="Consolas" w:eastAsia="Times New Roman" w:hAnsi="Consolas" w:cs="Times New Roman"/>
           <w:color w:val="ABB2BF"/>
@@ -3788,7 +3709,7 @@
     <w:p>
       <w:pPr>
         <w:shd w:val="clear" w:color="auto" w:fill="282C34"/>
-        <w:spacing w:after="20" w:line="285" w:lineRule="atLeast"/>
+        <w:spacing w:after="120" w:line="285" w:lineRule="atLeast"/>
         <w:rPr>
           <w:rFonts w:ascii="Consolas" w:eastAsia="Times New Roman" w:hAnsi="Consolas" w:cs="Times New Roman"/>
           <w:color w:val="ABB2BF"/>
@@ -3863,7 +3784,7 @@
     <w:p>
       <w:pPr>
         <w:shd w:val="clear" w:color="auto" w:fill="282C34"/>
-        <w:spacing w:after="20" w:line="285" w:lineRule="atLeast"/>
+        <w:spacing w:after="120" w:line="285" w:lineRule="atLeast"/>
         <w:rPr>
           <w:rFonts w:ascii="Consolas" w:eastAsia="Times New Roman" w:hAnsi="Consolas" w:cs="Times New Roman"/>
           <w:color w:val="ABB2BF"/>
@@ -3876,7 +3797,7 @@
     <w:p>
       <w:pPr>
         <w:shd w:val="clear" w:color="auto" w:fill="282C34"/>
-        <w:spacing w:after="20" w:line="285" w:lineRule="atLeast"/>
+        <w:spacing w:after="120" w:line="285" w:lineRule="atLeast"/>
         <w:rPr>
           <w:rFonts w:ascii="Consolas" w:eastAsia="Times New Roman" w:hAnsi="Consolas" w:cs="Times New Roman"/>
           <w:color w:val="ABB2BF"/>
@@ -4133,7 +4054,7 @@
     <w:p>
       <w:pPr>
         <w:shd w:val="clear" w:color="auto" w:fill="282C34"/>
-        <w:spacing w:after="20" w:line="285" w:lineRule="atLeast"/>
+        <w:spacing w:after="120" w:line="285" w:lineRule="atLeast"/>
         <w:rPr>
           <w:rFonts w:ascii="Consolas" w:eastAsia="Times New Roman" w:hAnsi="Consolas" w:cs="Times New Roman"/>
           <w:color w:val="ABB2BF"/>
@@ -4268,7 +4189,7 @@
     <w:p>
       <w:pPr>
         <w:shd w:val="clear" w:color="auto" w:fill="282C34"/>
-        <w:spacing w:after="20" w:line="285" w:lineRule="atLeast"/>
+        <w:spacing w:after="120" w:line="285" w:lineRule="atLeast"/>
         <w:rPr>
           <w:rFonts w:ascii="Consolas" w:eastAsia="Times New Roman" w:hAnsi="Consolas" w:cs="Times New Roman"/>
           <w:color w:val="ABB2BF"/>
@@ -4369,7 +4290,7 @@
     <w:p>
       <w:pPr>
         <w:shd w:val="clear" w:color="auto" w:fill="282C34"/>
-        <w:spacing w:after="20" w:line="285" w:lineRule="atLeast"/>
+        <w:spacing w:after="120" w:line="285" w:lineRule="atLeast"/>
         <w:rPr>
           <w:rFonts w:ascii="Consolas" w:eastAsia="Times New Roman" w:hAnsi="Consolas" w:cs="Times New Roman"/>
           <w:color w:val="ABB2BF"/>
@@ -4392,7 +4313,7 @@
     <w:p>
       <w:pPr>
         <w:shd w:val="clear" w:color="auto" w:fill="282C34"/>
-        <w:spacing w:after="20" w:line="285" w:lineRule="atLeast"/>
+        <w:spacing w:after="120" w:line="285" w:lineRule="atLeast"/>
         <w:rPr>
           <w:rFonts w:ascii="Consolas" w:eastAsia="Times New Roman" w:hAnsi="Consolas" w:cs="Times New Roman"/>
           <w:color w:val="ABB2BF"/>
@@ -4405,7 +4326,7 @@
     <w:p>
       <w:pPr>
         <w:shd w:val="clear" w:color="auto" w:fill="282C34"/>
-        <w:spacing w:after="20" w:line="285" w:lineRule="atLeast"/>
+        <w:spacing w:after="120" w:line="285" w:lineRule="atLeast"/>
         <w:rPr>
           <w:rFonts w:ascii="Consolas" w:eastAsia="Times New Roman" w:hAnsi="Consolas" w:cs="Times New Roman"/>
           <w:color w:val="ABB2BF"/>
@@ -4502,7 +4423,7 @@
     <w:p>
       <w:pPr>
         <w:shd w:val="clear" w:color="auto" w:fill="282C34"/>
-        <w:spacing w:after="20" w:line="285" w:lineRule="atLeast"/>
+        <w:spacing w:after="120" w:line="285" w:lineRule="atLeast"/>
         <w:rPr>
           <w:rFonts w:ascii="Consolas" w:eastAsia="Times New Roman" w:hAnsi="Consolas" w:cs="Times New Roman"/>
           <w:color w:val="ABB2BF"/>
@@ -4649,7 +4570,7 @@
     <w:p>
       <w:pPr>
         <w:shd w:val="clear" w:color="auto" w:fill="282C34"/>
-        <w:spacing w:after="20" w:line="285" w:lineRule="atLeast"/>
+        <w:spacing w:after="120" w:line="285" w:lineRule="atLeast"/>
         <w:rPr>
           <w:rFonts w:ascii="Consolas" w:eastAsia="Times New Roman" w:hAnsi="Consolas" w:cs="Times New Roman"/>
           <w:color w:val="ABB2BF"/>
@@ -4672,7 +4593,7 @@
     <w:p>
       <w:pPr>
         <w:shd w:val="clear" w:color="auto" w:fill="282C34"/>
-        <w:spacing w:after="20" w:line="285" w:lineRule="atLeast"/>
+        <w:spacing w:after="120" w:line="285" w:lineRule="atLeast"/>
         <w:rPr>
           <w:rFonts w:ascii="Consolas" w:eastAsia="Times New Roman" w:hAnsi="Consolas" w:cs="Times New Roman"/>
           <w:color w:val="ABB2BF"/>
@@ -4685,7 +4606,7 @@
     <w:p>
       <w:pPr>
         <w:shd w:val="clear" w:color="auto" w:fill="282C34"/>
-        <w:spacing w:after="20" w:line="285" w:lineRule="atLeast"/>
+        <w:spacing w:after="120" w:line="285" w:lineRule="atLeast"/>
         <w:rPr>
           <w:rFonts w:ascii="Consolas" w:eastAsia="Times New Roman" w:hAnsi="Consolas" w:cs="Times New Roman"/>
           <w:color w:val="ABB2BF"/>
@@ -4782,7 +4703,7 @@
     <w:p>
       <w:pPr>
         <w:shd w:val="clear" w:color="auto" w:fill="282C34"/>
-        <w:spacing w:after="20" w:line="285" w:lineRule="atLeast"/>
+        <w:spacing w:after="120" w:line="285" w:lineRule="atLeast"/>
         <w:rPr>
           <w:rFonts w:ascii="Consolas" w:eastAsia="Times New Roman" w:hAnsi="Consolas" w:cs="Times New Roman"/>
           <w:color w:val="ABB2BF"/>
@@ -4861,7 +4782,7 @@
     <w:p>
       <w:pPr>
         <w:shd w:val="clear" w:color="auto" w:fill="282C34"/>
-        <w:spacing w:after="20" w:line="285" w:lineRule="atLeast"/>
+        <w:spacing w:after="120" w:line="285" w:lineRule="atLeast"/>
         <w:rPr>
           <w:rFonts w:ascii="Consolas" w:eastAsia="Times New Roman" w:hAnsi="Consolas" w:cs="Times New Roman"/>
           <w:color w:val="ABB2BF"/>
@@ -4884,7 +4805,7 @@
     <w:p>
       <w:pPr>
         <w:shd w:val="clear" w:color="auto" w:fill="282C34"/>
-        <w:spacing w:after="20" w:line="285" w:lineRule="atLeast"/>
+        <w:spacing w:after="120" w:line="285" w:lineRule="atLeast"/>
         <w:rPr>
           <w:rFonts w:ascii="Consolas" w:eastAsia="Times New Roman" w:hAnsi="Consolas" w:cs="Times New Roman"/>
           <w:color w:val="ABB2BF"/>
@@ -4907,7 +4828,7 @@
     <w:p>
       <w:pPr>
         <w:shd w:val="clear" w:color="auto" w:fill="282C34"/>
-        <w:spacing w:after="20" w:line="285" w:lineRule="atLeast"/>
+        <w:spacing w:after="120" w:line="285" w:lineRule="atLeast"/>
         <w:rPr>
           <w:rFonts w:ascii="Consolas" w:eastAsia="Times New Roman" w:hAnsi="Consolas" w:cs="Times New Roman"/>
           <w:color w:val="ABB2BF"/>
@@ -4920,7 +4841,7 @@
     <w:p>
       <w:pPr>
         <w:shd w:val="clear" w:color="auto" w:fill="282C34"/>
-        <w:spacing w:after="20" w:line="285" w:lineRule="atLeast"/>
+        <w:spacing w:after="120" w:line="285" w:lineRule="atLeast"/>
         <w:rPr>
           <w:rFonts w:ascii="Consolas" w:eastAsia="Times New Roman" w:hAnsi="Consolas" w:cs="Times New Roman"/>
           <w:color w:val="ABB2BF"/>
@@ -5137,7 +5058,7 @@
     <w:p>
       <w:pPr>
         <w:shd w:val="clear" w:color="auto" w:fill="282C34"/>
-        <w:spacing w:after="20" w:line="285" w:lineRule="atLeast"/>
+        <w:spacing w:after="120" w:line="285" w:lineRule="atLeast"/>
         <w:rPr>
           <w:rFonts w:ascii="Consolas" w:eastAsia="Times New Roman" w:hAnsi="Consolas" w:cs="Times New Roman"/>
           <w:color w:val="ABB2BF"/>
@@ -5234,7 +5155,7 @@
     <w:p>
       <w:pPr>
         <w:shd w:val="clear" w:color="auto" w:fill="282C34"/>
-        <w:spacing w:after="20" w:line="285" w:lineRule="atLeast"/>
+        <w:spacing w:after="120" w:line="285" w:lineRule="atLeast"/>
         <w:rPr>
           <w:rFonts w:ascii="Consolas" w:eastAsia="Times New Roman" w:hAnsi="Consolas" w:cs="Times New Roman"/>
           <w:color w:val="ABB2BF"/>
@@ -5330,18 +5251,379 @@
     </w:p>
     <w:p>
       <w:pPr>
-        <w:shd w:val="clear" w:color="auto" w:fill="282C34"/>
-        <w:spacing w:after="0" w:line="285" w:lineRule="atLeast"/>
-        <w:rPr>
-          <w:rFonts w:ascii="Consolas" w:eastAsia="Times New Roman" w:hAnsi="Consolas" w:cs="Times New Roman"/>
-          <w:color w:val="ABB2BF"/>
-          <w:sz w:val="21"/>
-          <w:szCs w:val="21"/>
-          <w:lang w:val="en-IN" w:eastAsia="en-IN"/>
-        </w:rPr>
-      </w:pPr>
+        <w:rPr>
+          <w:rFonts w:asciiTheme="majorHAnsi" w:eastAsiaTheme="majorEastAsia" w:hAnsiTheme="majorHAnsi" w:cstheme="majorBidi"/>
+          <w:color w:val="0F4761" w:themeColor="accent1" w:themeShade="BF"/>
+          <w:sz w:val="40"/>
+          <w:szCs w:val="40"/>
+        </w:rPr>
+      </w:pPr>
+      <w:r>
+        <w:br w:type="page"/>
+      </w:r>
+    </w:p>
+    <w:p>
+      <w:pPr>
+        <w:pStyle w:val="Heading1"/>
+      </w:pPr>
+      <w:r>
+        <w:lastRenderedPageBreak/>
+        <w:t>SASS</w:t>
+      </w:r>
+    </w:p>
+    <w:p>
+      <w:pPr>
+        <w:pStyle w:val="Heading2"/>
+        <w:rPr>
+          <w:b/>
+          <w:bCs/>
+        </w:rPr>
+      </w:pPr>
+      <w:r>
+        <w:rPr>
+          <w:b/>
+          <w:bCs/>
+        </w:rPr>
+        <w:t>Variables</w:t>
+      </w:r>
+    </w:p>
+    <w:p>
+      <w:r>
+        <w:drawing>
+          <wp:inline distT="0" distB="0" distL="0" distR="0" wp14:anchorId="3EFB9814" wp14:editId="64ED88ED">
+            <wp:extent cx="4696480" cy="1876687"/>
+            <wp:effectExtent l="0" t="0" r="0" b="9525"/>
+            <wp:docPr id="278833207" name="Picture 1" descr="A screenshot of a computer code&#10;&#10;Description automatically generated"/>
+            <wp:cNvGraphicFramePr>
+              <a:graphicFrameLocks xmlns:a="http://schemas.openxmlformats.org/drawingml/2006/main" noChangeAspect="1"/>
+            </wp:cNvGraphicFramePr>
+            <a:graphic xmlns:a="http://schemas.openxmlformats.org/drawingml/2006/main">
+              <a:graphicData uri="http://schemas.openxmlformats.org/drawingml/2006/picture">
+                <pic:pic xmlns:pic="http://schemas.openxmlformats.org/drawingml/2006/picture">
+                  <pic:nvPicPr>
+                    <pic:cNvPr id="278833207" name="Picture 1" descr="A screenshot of a computer code&#10;&#10;Description automatically generated"/>
+                    <pic:cNvPicPr/>
+                  </pic:nvPicPr>
+                  <pic:blipFill>
+                    <a:blip r:embed="rId15"/>
+                    <a:stretch>
+                      <a:fillRect/>
+                    </a:stretch>
+                  </pic:blipFill>
+                  <pic:spPr>
+                    <a:xfrm>
+                      <a:off x="0" y="0"/>
+                      <a:ext cx="4696480" cy="1876687"/>
+                    </a:xfrm>
+                    <a:prstGeom prst="rect">
+                      <a:avLst/>
+                    </a:prstGeom>
+                  </pic:spPr>
+                </pic:pic>
+              </a:graphicData>
+            </a:graphic>
+          </wp:inline>
+        </w:drawing>
+      </w:r>
     </w:p>
     <w:p/>
+    <w:p>
+      <w:pPr>
+        <w:pStyle w:val="Heading2"/>
+        <w:rPr>
+          <w:b/>
+          <w:bCs/>
+        </w:rPr>
+      </w:pPr>
+      <w:r>
+        <w:rPr>
+          <w:b/>
+          <w:bCs/>
+        </w:rPr>
+        <w:t>Nesting</w:t>
+      </w:r>
+    </w:p>
+    <w:p>
+      <w:r>
+        <w:drawing>
+          <wp:inline distT="0" distB="0" distL="0" distR="0" wp14:anchorId="19003EBC" wp14:editId="1CFCD89E">
+            <wp:extent cx="4782217" cy="3391373"/>
+            <wp:effectExtent l="0" t="0" r="0" b="0"/>
+            <wp:docPr id="2033964071" name="Picture 1" descr="A screenshot of a computer code&#10;&#10;Description automatically generated"/>
+            <wp:cNvGraphicFramePr>
+              <a:graphicFrameLocks xmlns:a="http://schemas.openxmlformats.org/drawingml/2006/main" noChangeAspect="1"/>
+            </wp:cNvGraphicFramePr>
+            <a:graphic xmlns:a="http://schemas.openxmlformats.org/drawingml/2006/main">
+              <a:graphicData uri="http://schemas.openxmlformats.org/drawingml/2006/picture">
+                <pic:pic xmlns:pic="http://schemas.openxmlformats.org/drawingml/2006/picture">
+                  <pic:nvPicPr>
+                    <pic:cNvPr id="2033964071" name="Picture 1" descr="A screenshot of a computer code&#10;&#10;Description automatically generated"/>
+                    <pic:cNvPicPr/>
+                  </pic:nvPicPr>
+                  <pic:blipFill>
+                    <a:blip r:embed="rId16"/>
+                    <a:stretch>
+                      <a:fillRect/>
+                    </a:stretch>
+                  </pic:blipFill>
+                  <pic:spPr>
+                    <a:xfrm>
+                      <a:off x="0" y="0"/>
+                      <a:ext cx="4782217" cy="3391373"/>
+                    </a:xfrm>
+                    <a:prstGeom prst="rect">
+                      <a:avLst/>
+                    </a:prstGeom>
+                  </pic:spPr>
+                </pic:pic>
+              </a:graphicData>
+            </a:graphic>
+          </wp:inline>
+        </w:drawing>
+      </w:r>
+    </w:p>
+    <w:p>
+      <w:pPr>
+        <w:pStyle w:val="Heading2"/>
+      </w:pPr>
+      <w:r>
+        <w:lastRenderedPageBreak/>
+        <w:t>Modules</w:t>
+      </w:r>
+    </w:p>
+    <w:p>
+      <w:r>
+        <w:rPr>
+          <w:rFonts w:asciiTheme="majorHAnsi" w:eastAsiaTheme="majorEastAsia" w:hAnsiTheme="majorHAnsi" w:cstheme="majorBidi"/>
+          <w:b/>
+          <w:bCs/>
+          <w:color w:val="0F4761" w:themeColor="accent1" w:themeShade="BF"/>
+          <w:sz w:val="32"/>
+          <w:szCs w:val="32"/>
+        </w:rPr>
+        <w:drawing>
+          <wp:inline distT="0" distB="0" distL="0" distR="0" wp14:anchorId="39625E48" wp14:editId="7A89BCAB">
+            <wp:extent cx="3886200" cy="3315607"/>
+            <wp:effectExtent l="0" t="0" r="0" b="0"/>
+            <wp:docPr id="1117700863" name="Picture 1" descr="A screenshot of a computer program&#10;&#10;Description automatically generated"/>
+            <wp:cNvGraphicFramePr>
+              <a:graphicFrameLocks xmlns:a="http://schemas.openxmlformats.org/drawingml/2006/main" noChangeAspect="1"/>
+            </wp:cNvGraphicFramePr>
+            <a:graphic xmlns:a="http://schemas.openxmlformats.org/drawingml/2006/main">
+              <a:graphicData uri="http://schemas.openxmlformats.org/drawingml/2006/picture">
+                <pic:pic xmlns:pic="http://schemas.openxmlformats.org/drawingml/2006/picture">
+                  <pic:nvPicPr>
+                    <pic:cNvPr id="1117700863" name="Picture 1" descr="A screenshot of a computer program&#10;&#10;Description automatically generated"/>
+                    <pic:cNvPicPr/>
+                  </pic:nvPicPr>
+                  <pic:blipFill>
+                    <a:blip r:embed="rId17"/>
+                    <a:stretch>
+                      <a:fillRect/>
+                    </a:stretch>
+                  </pic:blipFill>
+                  <pic:spPr>
+                    <a:xfrm>
+                      <a:off x="0" y="0"/>
+                      <a:ext cx="3891567" cy="3320186"/>
+                    </a:xfrm>
+                    <a:prstGeom prst="rect">
+                      <a:avLst/>
+                    </a:prstGeom>
+                  </pic:spPr>
+                </pic:pic>
+              </a:graphicData>
+            </a:graphic>
+          </wp:inline>
+        </w:drawing>
+      </w:r>
+    </w:p>
+    <w:p>
+      <w:pPr>
+        <w:pStyle w:val="Heading2"/>
+        <w:rPr>
+          <w:b/>
+          <w:bCs/>
+        </w:rPr>
+      </w:pPr>
+      <w:proofErr w:type="spellStart"/>
+      <w:r>
+        <w:rPr>
+          <w:b/>
+          <w:bCs/>
+        </w:rPr>
+        <w:t>Mixins</w:t>
+      </w:r>
+      <w:proofErr w:type="spellEnd"/>
+      <w:r>
+        <w:rPr>
+          <w:b/>
+          <w:bCs/>
+        </w:rPr>
+        <w:br/>
+      </w:r>
+      <w:r>
+        <w:rPr>
+          <w:b/>
+          <w:bCs/>
+        </w:rPr>
+        <w:drawing>
+          <wp:inline distT="0" distB="0" distL="0" distR="0" wp14:anchorId="5869B5E5" wp14:editId="6A740A39">
+            <wp:extent cx="5068007" cy="4048690"/>
+            <wp:effectExtent l="0" t="0" r="0" b="9525"/>
+            <wp:docPr id="1554907748" name="Picture 1"/>
+            <wp:cNvGraphicFramePr>
+              <a:graphicFrameLocks xmlns:a="http://schemas.openxmlformats.org/drawingml/2006/main" noChangeAspect="1"/>
+            </wp:cNvGraphicFramePr>
+            <a:graphic xmlns:a="http://schemas.openxmlformats.org/drawingml/2006/main">
+              <a:graphicData uri="http://schemas.openxmlformats.org/drawingml/2006/picture">
+                <pic:pic xmlns:pic="http://schemas.openxmlformats.org/drawingml/2006/picture">
+                  <pic:nvPicPr>
+                    <pic:cNvPr id="1554907748" name=""/>
+                    <pic:cNvPicPr/>
+                  </pic:nvPicPr>
+                  <pic:blipFill>
+                    <a:blip r:embed="rId18"/>
+                    <a:stretch>
+                      <a:fillRect/>
+                    </a:stretch>
+                  </pic:blipFill>
+                  <pic:spPr>
+                    <a:xfrm>
+                      <a:off x="0" y="0"/>
+                      <a:ext cx="5068007" cy="4048690"/>
+                    </a:xfrm>
+                    <a:prstGeom prst="rect">
+                      <a:avLst/>
+                    </a:prstGeom>
+                  </pic:spPr>
+                </pic:pic>
+              </a:graphicData>
+            </a:graphic>
+          </wp:inline>
+        </w:drawing>
+      </w:r>
+    </w:p>
+    <w:p/>
+    <w:p>
+      <w:pPr>
+        <w:pStyle w:val="Heading2"/>
+        <w:shd w:val="clear" w:color="auto" w:fill="FFFFFF"/>
+        <w:rPr>
+          <w:rFonts w:ascii="var(--sl-font-family--display)" w:hAnsi="var(--sl-font-family--display)"/>
+          <w:color w:val="6B717F"/>
+          <w:spacing w:val="-7"/>
+        </w:rPr>
+      </w:pPr>
+      <w:r>
+        <w:rPr>
+          <w:rFonts w:ascii="var(--sl-font-family--display)" w:hAnsi="var(--sl-font-family--display)"/>
+          <w:color w:val="6B717F"/>
+          <w:spacing w:val="-7"/>
+        </w:rPr>
+        <w:lastRenderedPageBreak/>
+        <w:t>Extend/Inheritance</w:t>
+      </w:r>
+    </w:p>
+    <w:p>
+      <w:r>
+        <w:drawing>
+          <wp:inline distT="0" distB="0" distL="0" distR="0" wp14:anchorId="76DEC64F" wp14:editId="5B6ABC22">
+            <wp:extent cx="6477904" cy="5353797"/>
+            <wp:effectExtent l="0" t="0" r="0" b="0"/>
+            <wp:docPr id="1148702882" name="Picture 1"/>
+            <wp:cNvGraphicFramePr>
+              <a:graphicFrameLocks xmlns:a="http://schemas.openxmlformats.org/drawingml/2006/main" noChangeAspect="1"/>
+            </wp:cNvGraphicFramePr>
+            <a:graphic xmlns:a="http://schemas.openxmlformats.org/drawingml/2006/main">
+              <a:graphicData uri="http://schemas.openxmlformats.org/drawingml/2006/picture">
+                <pic:pic xmlns:pic="http://schemas.openxmlformats.org/drawingml/2006/picture">
+                  <pic:nvPicPr>
+                    <pic:cNvPr id="1148702882" name=""/>
+                    <pic:cNvPicPr/>
+                  </pic:nvPicPr>
+                  <pic:blipFill>
+                    <a:blip r:embed="rId19"/>
+                    <a:stretch>
+                      <a:fillRect/>
+                    </a:stretch>
+                  </pic:blipFill>
+                  <pic:spPr>
+                    <a:xfrm>
+                      <a:off x="0" y="0"/>
+                      <a:ext cx="6477904" cy="5353797"/>
+                    </a:xfrm>
+                    <a:prstGeom prst="rect">
+                      <a:avLst/>
+                    </a:prstGeom>
+                  </pic:spPr>
+                </pic:pic>
+              </a:graphicData>
+            </a:graphic>
+          </wp:inline>
+        </w:drawing>
+      </w:r>
+    </w:p>
+    <w:p/>
+    <w:p>
+      <w:pPr>
+        <w:pStyle w:val="Heading2"/>
+        <w:shd w:val="clear" w:color="auto" w:fill="FFFFFF"/>
+        <w:rPr>
+          <w:rFonts w:ascii="var(--sl-font-family--display)" w:hAnsi="var(--sl-font-family--display)"/>
+          <w:color w:val="6B717F"/>
+          <w:spacing w:val="-7"/>
+        </w:rPr>
+      </w:pPr>
+      <w:r>
+        <w:rPr>
+          <w:rFonts w:ascii="var(--sl-font-family--display)" w:hAnsi="var(--sl-font-family--display)"/>
+          <w:color w:val="6B717F"/>
+          <w:spacing w:val="-7"/>
+        </w:rPr>
+        <w:lastRenderedPageBreak/>
+        <w:t>Operators</w:t>
+      </w:r>
+    </w:p>
+    <w:p>
+      <w:r>
+        <w:drawing>
+          <wp:inline distT="0" distB="0" distL="0" distR="0" wp14:anchorId="20F07C09" wp14:editId="7BDFAF3C">
+            <wp:extent cx="4143375" cy="2859830"/>
+            <wp:effectExtent l="0" t="0" r="0" b="0"/>
+            <wp:docPr id="2144972615" name="Picture 1" descr="A screenshot of a computer code&#10;&#10;Description automatically generated"/>
+            <wp:cNvGraphicFramePr>
+              <a:graphicFrameLocks xmlns:a="http://schemas.openxmlformats.org/drawingml/2006/main" noChangeAspect="1"/>
+            </wp:cNvGraphicFramePr>
+            <a:graphic xmlns:a="http://schemas.openxmlformats.org/drawingml/2006/main">
+              <a:graphicData uri="http://schemas.openxmlformats.org/drawingml/2006/picture">
+                <pic:pic xmlns:pic="http://schemas.openxmlformats.org/drawingml/2006/picture">
+                  <pic:nvPicPr>
+                    <pic:cNvPr id="2144972615" name="Picture 1" descr="A screenshot of a computer code&#10;&#10;Description automatically generated"/>
+                    <pic:cNvPicPr/>
+                  </pic:nvPicPr>
+                  <pic:blipFill>
+                    <a:blip r:embed="rId20"/>
+                    <a:stretch>
+                      <a:fillRect/>
+                    </a:stretch>
+                  </pic:blipFill>
+                  <pic:spPr>
+                    <a:xfrm>
+                      <a:off x="0" y="0"/>
+                      <a:ext cx="4149267" cy="2863897"/>
+                    </a:xfrm>
+                    <a:prstGeom prst="rect">
+                      <a:avLst/>
+                    </a:prstGeom>
+                  </pic:spPr>
+                </pic:pic>
+              </a:graphicData>
+            </a:graphic>
+          </wp:inline>
+        </w:drawing>
+      </w:r>
+    </w:p>
     <w:sectPr>
       <w:pgSz w:w="12240" w:h="15840"/>
       <w:pgMar w:top="720" w:right="720" w:bottom="720" w:left="720" w:header="720" w:footer="720" w:gutter="0"/>
@@ -6071,7 +6353,6 @@
   <w:style w:type="character" w:default="1" w:styleId="DefaultParagraphFont">
     <w:name w:val="Default Paragraph Font"/>
     <w:uiPriority w:val="1"/>
-    <w:semiHidden/>
     <w:unhideWhenUsed/>
   </w:style>
   <w:style w:type="table" w:default="1" w:styleId="TableNormal">
@@ -6806,23 +7087,6 @@
 </file>
 
 <file path=customXml/item1.xml><?xml version="1.0" encoding="utf-8"?>
-<p:properties xmlns:p="http://schemas.microsoft.com/office/2006/metadata/properties" xmlns:xsi="http://www.w3.org/2001/XMLSchema-instance" xmlns:pc="http://schemas.microsoft.com/office/infopath/2007/PartnerControls">
-  <documentManagement>
-    <_activity xmlns="79ab2ef5-84d0-4c3c-a3b6-0226a52ef61e" xsi:nil="true"/>
-  </documentManagement>
-</p:properties>
-</file>
-
-<file path=customXml/item2.xml><?xml version="1.0" encoding="utf-8"?>
-<?mso-contentType ?>
-<FormTemplates xmlns="http://schemas.microsoft.com/sharepoint/v3/contenttype/forms">
-  <Display>DocumentLibraryForm</Display>
-  <Edit>DocumentLibraryForm</Edit>
-  <New>DocumentLibraryForm</New>
-</FormTemplates>
-</file>
-
-<file path=customXml/item3.xml><?xml version="1.0" encoding="utf-8"?>
 <ct:contentTypeSchema xmlns:ct="http://schemas.microsoft.com/office/2006/metadata/contentType" xmlns:ma="http://schemas.microsoft.com/office/2006/metadata/properties/metaAttributes" ct:_="" ma:_="" ma:contentTypeName="Document" ma:contentTypeID="0x010100D865C9153C3300438E80EEA30087DA68" ma:contentTypeVersion="17" ma:contentTypeDescription="Create a new document." ma:contentTypeScope="" ma:versionID="fa4a9dc80739fa4a3db10aefa48165ea">
   <xsd:schema xmlns:xsd="http://www.w3.org/2001/XMLSchema" xmlns:xs="http://www.w3.org/2001/XMLSchema" xmlns:p="http://schemas.microsoft.com/office/2006/metadata/properties" xmlns:ns3="c3575cc5-7851-4740-8ff0-4a9f4d9811fe" xmlns:ns4="79ab2ef5-84d0-4c3c-a3b6-0226a52ef61e" targetNamespace="http://schemas.microsoft.com/office/2006/metadata/properties" ma:root="true" ma:fieldsID="7dccab4b0d4adb55589caae591d3268c" ns3:_="" ns4:_="">
     <xsd:import namespace="c3575cc5-7851-4740-8ff0-4a9f4d9811fe"/>
@@ -7069,25 +7333,24 @@
 </ct:contentTypeSchema>
 </file>
 
-<file path=customXml/itemProps1.xml><?xml version="1.0" encoding="utf-8"?>
-<ds:datastoreItem xmlns:ds="http://schemas.openxmlformats.org/officeDocument/2006/customXml" ds:itemID="{26A7CDEB-F0B4-46F4-9B8B-3E0FBD8B8259}">
-  <ds:schemaRefs>
-    <ds:schemaRef ds:uri="http://schemas.microsoft.com/office/2006/metadata/properties"/>
-    <ds:schemaRef ds:uri="http://schemas.microsoft.com/office/infopath/2007/PartnerControls"/>
-    <ds:schemaRef ds:uri="79ab2ef5-84d0-4c3c-a3b6-0226a52ef61e"/>
-  </ds:schemaRefs>
-</ds:datastoreItem>
+<file path=customXml/item2.xml><?xml version="1.0" encoding="utf-8"?>
+<?mso-contentType ?>
+<FormTemplates xmlns="http://schemas.microsoft.com/sharepoint/v3/contenttype/forms">
+  <Display>DocumentLibraryForm</Display>
+  <Edit>DocumentLibraryForm</Edit>
+  <New>DocumentLibraryForm</New>
+</FormTemplates>
 </file>
 
-<file path=customXml/itemProps2.xml><?xml version="1.0" encoding="utf-8"?>
-<ds:datastoreItem xmlns:ds="http://schemas.openxmlformats.org/officeDocument/2006/customXml" ds:itemID="{744C47C7-3639-4089-9FDE-F1B2E83C6290}">
-  <ds:schemaRefs>
-    <ds:schemaRef ds:uri="http://schemas.microsoft.com/sharepoint/v3/contenttype/forms"/>
-  </ds:schemaRefs>
-</ds:datastoreItem>
+<file path=customXml/item3.xml><?xml version="1.0" encoding="utf-8"?>
+<p:properties xmlns:p="http://schemas.microsoft.com/office/2006/metadata/properties" xmlns:xsi="http://www.w3.org/2001/XMLSchema-instance" xmlns:pc="http://schemas.microsoft.com/office/infopath/2007/PartnerControls">
+  <documentManagement>
+    <_activity xmlns="79ab2ef5-84d0-4c3c-a3b6-0226a52ef61e" xsi:nil="true"/>
+  </documentManagement>
+</p:properties>
 </file>
 
-<file path=customXml/itemProps3.xml><?xml version="1.0" encoding="utf-8"?>
+<file path=customXml/itemProps1.xml><?xml version="1.0" encoding="utf-8"?>
 <ds:datastoreItem xmlns:ds="http://schemas.openxmlformats.org/officeDocument/2006/customXml" ds:itemID="{410B6BFF-5531-49A9-A0B7-0C33F90C1018}">
   <ds:schemaRefs>
     <ds:schemaRef ds:uri="http://schemas.microsoft.com/office/2006/metadata/contentType"/>
@@ -7104,4 +7367,22 @@
     <ds:schemaRef ds:uri="http://schemas.microsoft.com/internal/obd"/>
   </ds:schemaRefs>
 </ds:datastoreItem>
+</file>
+
+<file path=customXml/itemProps2.xml><?xml version="1.0" encoding="utf-8"?>
+<ds:datastoreItem xmlns:ds="http://schemas.openxmlformats.org/officeDocument/2006/customXml" ds:itemID="{744C47C7-3639-4089-9FDE-F1B2E83C6290}">
+  <ds:schemaRefs>
+    <ds:schemaRef ds:uri="http://schemas.microsoft.com/sharepoint/v3/contenttype/forms"/>
+  </ds:schemaRefs>
+</ds:datastoreItem>
+</file>
+
+<file path=customXml/itemProps3.xml><?xml version="1.0" encoding="utf-8"?>
+<ds:datastoreItem xmlns:ds="http://schemas.openxmlformats.org/officeDocument/2006/customXml" ds:itemID="{26A7CDEB-F0B4-46F4-9B8B-3E0FBD8B8259}">
+  <ds:schemaRefs>
+    <ds:schemaRef ds:uri="http://schemas.microsoft.com/office/2006/metadata/properties"/>
+    <ds:schemaRef ds:uri="http://schemas.microsoft.com/office/infopath/2007/PartnerControls"/>
+    <ds:schemaRef ds:uri="79ab2ef5-84d0-4c3c-a3b6-0226a52ef61e"/>
+  </ds:schemaRefs>
+</ds:datastoreItem>
 </file>
--- a/Reactivity Fundamentals.docx
+++ b/Reactivity Fundamentals.docx
@@ -162,20 +162,17 @@
         <w:t xml:space="preserve"> intercept the access and mutation of all properties of a reactive object for reactivity tracking and triggering. reactive() converts the object deeply: nested objects are also wrapped with reactive() when accessed. It is also called by ref() internally when the ref value is an object. Similar to shallow refs, there is also the </w:t>
       </w:r>
       <w:proofErr w:type="spellStart"/>
+      <w:proofErr w:type="gramStart"/>
       <w:r>
         <w:t>shallowReactive</w:t>
       </w:r>
       <w:proofErr w:type="spellEnd"/>
       <w:r>
-        <w:t xml:space="preserve">() API for </w:t>
-      </w:r>
-      <w:proofErr w:type="gramStart"/>
-      <w:r>
-        <w:t>opting-out</w:t>
+        <w:t>(</w:t>
       </w:r>
       <w:proofErr w:type="gramEnd"/>
       <w:r>
-        <w:t xml:space="preserve"> of deep reactivity.</w:t>
+        <w:t>) API for opting-out of deep reactivity.</w:t>
       </w:r>
       <w:r>
         <w:rPr>
@@ -476,7 +473,7 @@
           <w:color w:val="0D0D0D"/>
           <w:shd w:val="clear" w:color="auto" w:fill="FFFFFF"/>
         </w:rPr>
-        <w:t xml:space="preserve"> property is an essential feature used to create derived state, which is reactive data that depends on other reactive data. Computed properties are particularly useful because they are cached based on their dependencies and only re-</w:t>
+        <w:t xml:space="preserve"> property is an essential feature used to create derived state, which is reactive data that depends on other reactive data. Computed properties are particularly useful because they are cached based on their dependencies and only re-evaluate when one of these </w:t>
       </w:r>
       <w:proofErr w:type="gramStart"/>
       <w:r>
@@ -485,7 +482,7 @@
           <w:color w:val="0D0D0D"/>
           <w:shd w:val="clear" w:color="auto" w:fill="FFFFFF"/>
         </w:rPr>
-        <w:t>evaluate</w:t>
+        <w:t>dependencies</w:t>
       </w:r>
       <w:proofErr w:type="gramEnd"/>
       <w:r>
@@ -494,60 +491,34 @@
           <w:color w:val="0D0D0D"/>
           <w:shd w:val="clear" w:color="auto" w:fill="FFFFFF"/>
         </w:rPr>
-        <w:t xml:space="preserve"> when one of these </w:t>
-      </w:r>
-      <w:proofErr w:type="gramStart"/>
-      <w:r>
+        <w:t xml:space="preserve"> changes. This makes them highly efficient for scenarios where you need to perform costly computations or transform data in a reactive way.</w:t>
+      </w:r>
+    </w:p>
+    <w:p>
+      <w:pPr>
         <w:rPr>
           <w:rFonts w:ascii="Segoe UI" w:hAnsi="Segoe UI" w:cs="Segoe UI"/>
           <w:color w:val="0D0D0D"/>
           <w:shd w:val="clear" w:color="auto" w:fill="FFFFFF"/>
         </w:rPr>
-        <w:t>dependencies</w:t>
-      </w:r>
-      <w:proofErr w:type="gramEnd"/>
+      </w:pPr>
+      <w:proofErr w:type="gramStart"/>
       <w:r>
         <w:rPr>
           <w:rFonts w:ascii="Segoe UI" w:hAnsi="Segoe UI" w:cs="Segoe UI"/>
           <w:color w:val="0D0D0D"/>
           <w:shd w:val="clear" w:color="auto" w:fill="FFFFFF"/>
         </w:rPr>
-        <w:t xml:space="preserve"> changes. This makes them highly efficient for scenarios where you need to perform costly computations or transform data in a reactive way.</w:t>
-      </w:r>
-    </w:p>
-    <w:p>
-      <w:pPr>
+        <w:t>Let's</w:t>
+      </w:r>
+      <w:proofErr w:type="gramEnd"/>
+      <w:r>
         <w:rPr>
           <w:rFonts w:ascii="Segoe UI" w:hAnsi="Segoe UI" w:cs="Segoe UI"/>
           <w:color w:val="0D0D0D"/>
           <w:shd w:val="clear" w:color="auto" w:fill="FFFFFF"/>
         </w:rPr>
-      </w:pPr>
-      <w:r>
-        <w:rPr>
-          <w:rFonts w:ascii="Segoe UI" w:hAnsi="Segoe UI" w:cs="Segoe UI"/>
-          <w:color w:val="0D0D0D"/>
-          <w:shd w:val="clear" w:color="auto" w:fill="FFFFFF"/>
-        </w:rPr>
-        <w:t xml:space="preserve">Let's consider a practical example where you fetch a list of users from an </w:t>
-      </w:r>
-      <w:proofErr w:type="gramStart"/>
-      <w:r>
-        <w:rPr>
-          <w:rFonts w:ascii="Segoe UI" w:hAnsi="Segoe UI" w:cs="Segoe UI"/>
-          <w:color w:val="0D0D0D"/>
-          <w:shd w:val="clear" w:color="auto" w:fill="FFFFFF"/>
-        </w:rPr>
-        <w:t>API</w:t>
-      </w:r>
-      <w:proofErr w:type="gramEnd"/>
-      <w:r>
-        <w:rPr>
-          <w:rFonts w:ascii="Segoe UI" w:hAnsi="Segoe UI" w:cs="Segoe UI"/>
-          <w:color w:val="0D0D0D"/>
-          <w:shd w:val="clear" w:color="auto" w:fill="FFFFFF"/>
-        </w:rPr>
-        <w:t xml:space="preserve"> and you want to display them sorted by their last name. You also want to compute the total number of active users. Here, using computed properties can efficiently handle the dynamic sorting and counting based on the fetched data.</w:t>
+        <w:t xml:space="preserve"> consider a practical example where you fetch a list of users from an API and you want to display them sorted by their last name. You also want to compute the total number of active users. Here, using computed properties can efficiently handle the dynamic sorting and counting based on the fetched data.</w:t>
       </w:r>
     </w:p>
     <w:p>
@@ -5289,6 +5260,9 @@
     </w:p>
     <w:p>
       <w:r>
+        <w:rPr>
+          <w:noProof/>
+        </w:rPr>
         <w:drawing>
           <wp:inline distT="0" distB="0" distL="0" distR="0" wp14:anchorId="3EFB9814" wp14:editId="64ED88ED">
             <wp:extent cx="4696480" cy="1876687"/>
@@ -5345,6 +5319,9 @@
     </w:p>
     <w:p>
       <w:r>
+        <w:rPr>
+          <w:noProof/>
+        </w:rPr>
         <w:drawing>
           <wp:inline distT="0" distB="0" distL="0" distR="0" wp14:anchorId="19003EBC" wp14:editId="1CFCD89E">
             <wp:extent cx="4782217" cy="3391373"/>
@@ -5397,6 +5374,7 @@
           <w:rFonts w:asciiTheme="majorHAnsi" w:eastAsiaTheme="majorEastAsia" w:hAnsiTheme="majorHAnsi" w:cstheme="majorBidi"/>
           <w:b/>
           <w:bCs/>
+          <w:noProof/>
           <w:color w:val="0F4761" w:themeColor="accent1" w:themeShade="BF"/>
           <w:sz w:val="32"/>
           <w:szCs w:val="32"/>
@@ -5466,6 +5444,7 @@
         <w:rPr>
           <w:b/>
           <w:bCs/>
+          <w:noProof/>
         </w:rPr>
         <w:drawing>
           <wp:inline distT="0" distB="0" distL="0" distR="0" wp14:anchorId="5869B5E5" wp14:editId="6A740A39">
@@ -5527,6 +5506,9 @@
     </w:p>
     <w:p>
       <w:r>
+        <w:rPr>
+          <w:noProof/>
+        </w:rPr>
         <w:drawing>
           <wp:inline distT="0" distB="0" distL="0" distR="0" wp14:anchorId="76DEC64F" wp14:editId="5B6ABC22">
             <wp:extent cx="6477904" cy="5353797"/>
@@ -5587,6 +5569,9 @@
     </w:p>
     <w:p>
       <w:r>
+        <w:rPr>
+          <w:noProof/>
+        </w:rPr>
         <w:drawing>
           <wp:inline distT="0" distB="0" distL="0" distR="0" wp14:anchorId="20F07C09" wp14:editId="7BDFAF3C">
             <wp:extent cx="4143375" cy="2859830"/>
@@ -5612,6 +5597,184 @@
                     <a:xfrm>
                       <a:off x="0" y="0"/>
                       <a:ext cx="4149267" cy="2863897"/>
+                    </a:xfrm>
+                    <a:prstGeom prst="rect">
+                      <a:avLst/>
+                    </a:prstGeom>
+                  </pic:spPr>
+                </pic:pic>
+              </a:graphicData>
+            </a:graphic>
+          </wp:inline>
+        </w:drawing>
+      </w:r>
+    </w:p>
+    <w:p>
+      <w:r>
+        <w:br w:type="page"/>
+      </w:r>
+    </w:p>
+    <w:p>
+      <w:pPr>
+        <w:pStyle w:val="Heading1"/>
+      </w:pPr>
+      <w:r>
+        <w:lastRenderedPageBreak/>
+        <w:t>ES6</w:t>
+      </w:r>
+    </w:p>
+    <w:p>
+      <w:pPr>
+        <w:pStyle w:val="Heading2"/>
+      </w:pPr>
+      <w:r>
+        <w:t>Array</w:t>
+      </w:r>
+    </w:p>
+    <w:p>
+      <w:pPr>
+        <w:pStyle w:val="Heading3"/>
+        <w:rPr>
+          <w:b/>
+          <w:bCs/>
+          <w:lang w:val="en-IN"/>
+        </w:rPr>
+      </w:pPr>
+      <w:proofErr w:type="spellStart"/>
+      <w:r>
+        <w:rPr>
+          <w:b/>
+          <w:bCs/>
+          <w:lang w:val="en-IN"/>
+        </w:rPr>
+        <w:t>Array.from</w:t>
+      </w:r>
+      <w:proofErr w:type="spellEnd"/>
+      <w:r>
+        <w:rPr>
+          <w:b/>
+          <w:bCs/>
+          <w:lang w:val="en-IN"/>
+        </w:rPr>
+        <w:t>()</w:t>
+      </w:r>
+    </w:p>
+    <w:p>
+      <w:pPr>
+        <w:rPr>
+          <w:lang w:val="en-IN"/>
+        </w:rPr>
+      </w:pPr>
+      <w:r>
+        <w:rPr>
+          <w:lang w:val="en-IN"/>
+        </w:rPr>
+        <w:drawing>
+          <wp:inline distT="0" distB="0" distL="0" distR="0" wp14:anchorId="2519B5FB" wp14:editId="66672EE1">
+            <wp:extent cx="6039693" cy="1686160"/>
+            <wp:effectExtent l="0" t="0" r="0" b="9525"/>
+            <wp:docPr id="1615848226" name="Picture 1"/>
+            <wp:cNvGraphicFramePr>
+              <a:graphicFrameLocks xmlns:a="http://schemas.openxmlformats.org/drawingml/2006/main" noChangeAspect="1"/>
+            </wp:cNvGraphicFramePr>
+            <a:graphic xmlns:a="http://schemas.openxmlformats.org/drawingml/2006/main">
+              <a:graphicData uri="http://schemas.openxmlformats.org/drawingml/2006/picture">
+                <pic:pic xmlns:pic="http://schemas.openxmlformats.org/drawingml/2006/picture">
+                  <pic:nvPicPr>
+                    <pic:cNvPr id="1615848226" name=""/>
+                    <pic:cNvPicPr/>
+                  </pic:nvPicPr>
+                  <pic:blipFill>
+                    <a:blip r:embed="rId21"/>
+                    <a:stretch>
+                      <a:fillRect/>
+                    </a:stretch>
+                  </pic:blipFill>
+                  <pic:spPr>
+                    <a:xfrm>
+                      <a:off x="0" y="0"/>
+                      <a:ext cx="6039693" cy="1686160"/>
+                    </a:xfrm>
+                    <a:prstGeom prst="rect">
+                      <a:avLst/>
+                    </a:prstGeom>
+                  </pic:spPr>
+                </pic:pic>
+              </a:graphicData>
+            </a:graphic>
+          </wp:inline>
+        </w:drawing>
+      </w:r>
+    </w:p>
+    <w:p>
+      <w:pPr>
+        <w:pStyle w:val="Heading3"/>
+      </w:pPr>
+      <w:r>
+        <w:drawing>
+          <wp:inline distT="0" distB="0" distL="0" distR="0" wp14:anchorId="479B2BB8" wp14:editId="26E919C5">
+            <wp:extent cx="5839640" cy="1419423"/>
+            <wp:effectExtent l="0" t="0" r="8890" b="9525"/>
+            <wp:docPr id="2057665606" name="Picture 1"/>
+            <wp:cNvGraphicFramePr>
+              <a:graphicFrameLocks xmlns:a="http://schemas.openxmlformats.org/drawingml/2006/main" noChangeAspect="1"/>
+            </wp:cNvGraphicFramePr>
+            <a:graphic xmlns:a="http://schemas.openxmlformats.org/drawingml/2006/main">
+              <a:graphicData uri="http://schemas.openxmlformats.org/drawingml/2006/picture">
+                <pic:pic xmlns:pic="http://schemas.openxmlformats.org/drawingml/2006/picture">
+                  <pic:nvPicPr>
+                    <pic:cNvPr id="2057665606" name=""/>
+                    <pic:cNvPicPr/>
+                  </pic:nvPicPr>
+                  <pic:blipFill>
+                    <a:blip r:embed="rId22"/>
+                    <a:stretch>
+                      <a:fillRect/>
+                    </a:stretch>
+                  </pic:blipFill>
+                  <pic:spPr>
+                    <a:xfrm>
+                      <a:off x="0" y="0"/>
+                      <a:ext cx="5839640" cy="1419423"/>
+                    </a:xfrm>
+                    <a:prstGeom prst="rect">
+                      <a:avLst/>
+                    </a:prstGeom>
+                  </pic:spPr>
+                </pic:pic>
+              </a:graphicData>
+            </a:graphic>
+          </wp:inline>
+        </w:drawing>
+      </w:r>
+    </w:p>
+    <w:p>
+      <w:r>
+        <w:drawing>
+          <wp:inline distT="0" distB="0" distL="0" distR="0" wp14:anchorId="2EF5055A" wp14:editId="66803A28">
+            <wp:extent cx="6858000" cy="2299335"/>
+            <wp:effectExtent l="0" t="0" r="0" b="0"/>
+            <wp:docPr id="812532497" name="Picture 1"/>
+            <wp:cNvGraphicFramePr>
+              <a:graphicFrameLocks xmlns:a="http://schemas.openxmlformats.org/drawingml/2006/main" noChangeAspect="1"/>
+            </wp:cNvGraphicFramePr>
+            <a:graphic xmlns:a="http://schemas.openxmlformats.org/drawingml/2006/main">
+              <a:graphicData uri="http://schemas.openxmlformats.org/drawingml/2006/picture">
+                <pic:pic xmlns:pic="http://schemas.openxmlformats.org/drawingml/2006/picture">
+                  <pic:nvPicPr>
+                    <pic:cNvPr id="812532497" name=""/>
+                    <pic:cNvPicPr/>
+                  </pic:nvPicPr>
+                  <pic:blipFill>
+                    <a:blip r:embed="rId23"/>
+                    <a:stretch>
+                      <a:fillRect/>
+                    </a:stretch>
+                  </pic:blipFill>
+                  <pic:spPr>
+                    <a:xfrm>
+                      <a:off x="0" y="0"/>
+                      <a:ext cx="6858000" cy="2299335"/>
                     </a:xfrm>
                     <a:prstGeom prst="rect">
                       <a:avLst/>
@@ -7087,6 +7250,15 @@
 </file>
 
 <file path=customXml/item1.xml><?xml version="1.0" encoding="utf-8"?>
+<?mso-contentType ?>
+<FormTemplates xmlns="http://schemas.microsoft.com/sharepoint/v3/contenttype/forms">
+  <Display>DocumentLibraryForm</Display>
+  <Edit>DocumentLibraryForm</Edit>
+  <New>DocumentLibraryForm</New>
+</FormTemplates>
+</file>
+
+<file path=customXml/item2.xml><?xml version="1.0" encoding="utf-8"?>
 <ct:contentTypeSchema xmlns:ct="http://schemas.microsoft.com/office/2006/metadata/contentType" xmlns:ma="http://schemas.microsoft.com/office/2006/metadata/properties/metaAttributes" ct:_="" ma:_="" ma:contentTypeName="Document" ma:contentTypeID="0x010100D865C9153C3300438E80EEA30087DA68" ma:contentTypeVersion="17" ma:contentTypeDescription="Create a new document." ma:contentTypeScope="" ma:versionID="fa4a9dc80739fa4a3db10aefa48165ea">
   <xsd:schema xmlns:xsd="http://www.w3.org/2001/XMLSchema" xmlns:xs="http://www.w3.org/2001/XMLSchema" xmlns:p="http://schemas.microsoft.com/office/2006/metadata/properties" xmlns:ns3="c3575cc5-7851-4740-8ff0-4a9f4d9811fe" xmlns:ns4="79ab2ef5-84d0-4c3c-a3b6-0226a52ef61e" targetNamespace="http://schemas.microsoft.com/office/2006/metadata/properties" ma:root="true" ma:fieldsID="7dccab4b0d4adb55589caae591d3268c" ns3:_="" ns4:_="">
     <xsd:import namespace="c3575cc5-7851-4740-8ff0-4a9f4d9811fe"/>
@@ -7333,15 +7505,6 @@
 </ct:contentTypeSchema>
 </file>
 
-<file path=customXml/item2.xml><?xml version="1.0" encoding="utf-8"?>
-<?mso-contentType ?>
-<FormTemplates xmlns="http://schemas.microsoft.com/sharepoint/v3/contenttype/forms">
-  <Display>DocumentLibraryForm</Display>
-  <Edit>DocumentLibraryForm</Edit>
-  <New>DocumentLibraryForm</New>
-</FormTemplates>
-</file>
-
 <file path=customXml/item3.xml><?xml version="1.0" encoding="utf-8"?>
 <p:properties xmlns:p="http://schemas.microsoft.com/office/2006/metadata/properties" xmlns:xsi="http://www.w3.org/2001/XMLSchema-instance" xmlns:pc="http://schemas.microsoft.com/office/infopath/2007/PartnerControls">
   <documentManagement>
@@ -7351,6 +7514,14 @@
 </file>
 
 <file path=customXml/itemProps1.xml><?xml version="1.0" encoding="utf-8"?>
+<ds:datastoreItem xmlns:ds="http://schemas.openxmlformats.org/officeDocument/2006/customXml" ds:itemID="{744C47C7-3639-4089-9FDE-F1B2E83C6290}">
+  <ds:schemaRefs>
+    <ds:schemaRef ds:uri="http://schemas.microsoft.com/sharepoint/v3/contenttype/forms"/>
+  </ds:schemaRefs>
+</ds:datastoreItem>
+</file>
+
+<file path=customXml/itemProps2.xml><?xml version="1.0" encoding="utf-8"?>
 <ds:datastoreItem xmlns:ds="http://schemas.openxmlformats.org/officeDocument/2006/customXml" ds:itemID="{410B6BFF-5531-49A9-A0B7-0C33F90C1018}">
   <ds:schemaRefs>
     <ds:schemaRef ds:uri="http://schemas.microsoft.com/office/2006/metadata/contentType"/>
@@ -7369,14 +7540,6 @@
 </ds:datastoreItem>
 </file>
 
-<file path=customXml/itemProps2.xml><?xml version="1.0" encoding="utf-8"?>
-<ds:datastoreItem xmlns:ds="http://schemas.openxmlformats.org/officeDocument/2006/customXml" ds:itemID="{744C47C7-3639-4089-9FDE-F1B2E83C6290}">
-  <ds:schemaRefs>
-    <ds:schemaRef ds:uri="http://schemas.microsoft.com/sharepoint/v3/contenttype/forms"/>
-  </ds:schemaRefs>
-</ds:datastoreItem>
-</file>
-
 <file path=customXml/itemProps3.xml><?xml version="1.0" encoding="utf-8"?>
 <ds:datastoreItem xmlns:ds="http://schemas.openxmlformats.org/officeDocument/2006/customXml" ds:itemID="{26A7CDEB-F0B4-46F4-9B8B-3E0FBD8B8259}">
   <ds:schemaRefs>

--- a/Reactivity Fundamentals.docx
+++ b/Reactivity Fundamentals.docx
@@ -582,6 +582,200 @@
     <w:p/>
     <w:p>
       <w:pPr>
+        <w:pStyle w:val="Heading2"/>
+      </w:pPr>
+      <w:r>
+        <w:t>Props</w:t>
+      </w:r>
+    </w:p>
+    <w:p>
+      <w:pPr>
+        <w:rPr>
+          <w:lang w:eastAsia="en-IN"/>
+        </w:rPr>
+      </w:pPr>
+      <w:r>
+        <w:rPr>
+          <w:rFonts w:ascii="Consolas" w:eastAsia="Times New Roman" w:hAnsi="Consolas" w:cs="Times New Roman"/>
+          <w:color w:val="E1E4E8"/>
+          <w:spacing w:val="3"/>
+          <w:sz w:val="21"/>
+          <w:szCs w:val="21"/>
+          <w:shd w:val="clear" w:color="auto" w:fill="292D3E"/>
+          <w:lang w:val="en-IN" w:eastAsia="en-IN"/>
+        </w:rPr>
+        <w:drawing>
+          <wp:inline distT="0" distB="0" distL="0" distR="0" wp14:anchorId="6F44441D" wp14:editId="76FA79A0">
+            <wp:extent cx="2872240" cy="539750"/>
+            <wp:effectExtent l="0" t="0" r="0" b="0"/>
+            <wp:docPr id="1951030597" name="Picture 1"/>
+            <wp:cNvGraphicFramePr>
+              <a:graphicFrameLocks xmlns:a="http://schemas.openxmlformats.org/drawingml/2006/main" noChangeAspect="1"/>
+            </wp:cNvGraphicFramePr>
+            <a:graphic xmlns:a="http://schemas.openxmlformats.org/drawingml/2006/main">
+              <a:graphicData uri="http://schemas.openxmlformats.org/drawingml/2006/picture">
+                <pic:pic xmlns:pic="http://schemas.openxmlformats.org/drawingml/2006/picture">
+                  <pic:nvPicPr>
+                    <pic:cNvPr id="1951030597" name=""/>
+                    <pic:cNvPicPr/>
+                  </pic:nvPicPr>
+                  <pic:blipFill>
+                    <a:blip r:embed="rId15"/>
+                    <a:stretch>
+                      <a:fillRect/>
+                    </a:stretch>
+                  </pic:blipFill>
+                  <pic:spPr>
+                    <a:xfrm>
+                      <a:off x="0" y="0"/>
+                      <a:ext cx="2890453" cy="543173"/>
+                    </a:xfrm>
+                    <a:prstGeom prst="rect">
+                      <a:avLst/>
+                    </a:prstGeom>
+                  </pic:spPr>
+                </pic:pic>
+              </a:graphicData>
+            </a:graphic>
+          </wp:inline>
+        </w:drawing>
+      </w:r>
+      <w:r>
+        <w:rPr>
+          <w:lang w:val="en-IN" w:eastAsia="en-IN"/>
+        </w:rPr>
+        <w:br/>
+      </w:r>
+      <w:r>
+        <w:rPr>
+          <w:lang w:val="en-IN" w:eastAsia="en-IN"/>
+        </w:rPr>
+        <w:br/>
+      </w:r>
+      <w:r>
+        <w:rPr>
+          <w:lang w:val="en-IN" w:eastAsia="en-IN"/>
+        </w:rPr>
+        <w:drawing>
+          <wp:inline distT="0" distB="0" distL="0" distR="0" wp14:anchorId="272EE934" wp14:editId="1C6DC883">
+            <wp:extent cx="2165350" cy="1204359"/>
+            <wp:effectExtent l="0" t="0" r="0" b="0"/>
+            <wp:docPr id="778408810" name="Picture 1"/>
+            <wp:cNvGraphicFramePr>
+              <a:graphicFrameLocks xmlns:a="http://schemas.openxmlformats.org/drawingml/2006/main" noChangeAspect="1"/>
+            </wp:cNvGraphicFramePr>
+            <a:graphic xmlns:a="http://schemas.openxmlformats.org/drawingml/2006/main">
+              <a:graphicData uri="http://schemas.openxmlformats.org/drawingml/2006/picture">
+                <pic:pic xmlns:pic="http://schemas.openxmlformats.org/drawingml/2006/picture">
+                  <pic:nvPicPr>
+                    <pic:cNvPr id="778408810" name=""/>
+                    <pic:cNvPicPr/>
+                  </pic:nvPicPr>
+                  <pic:blipFill>
+                    <a:blip r:embed="rId16"/>
+                    <a:stretch>
+                      <a:fillRect/>
+                    </a:stretch>
+                  </pic:blipFill>
+                  <pic:spPr>
+                    <a:xfrm>
+                      <a:off x="0" y="0"/>
+                      <a:ext cx="2169593" cy="1206719"/>
+                    </a:xfrm>
+                    <a:prstGeom prst="rect">
+                      <a:avLst/>
+                    </a:prstGeom>
+                  </pic:spPr>
+                </pic:pic>
+              </a:graphicData>
+            </a:graphic>
+          </wp:inline>
+        </w:drawing>
+      </w:r>
+      <w:r>
+        <w:rPr>
+          <w:lang w:val="en-IN" w:eastAsia="en-IN"/>
+        </w:rPr>
+        <w:br/>
+      </w:r>
+      <w:r>
+        <w:rPr>
+          <w:rFonts w:ascii="Consolas" w:eastAsia="Times New Roman" w:hAnsi="Consolas" w:cs="Times New Roman"/>
+          <w:color w:val="E1E4E8"/>
+          <w:spacing w:val="3"/>
+          <w:sz w:val="21"/>
+          <w:szCs w:val="21"/>
+          <w:shd w:val="clear" w:color="auto" w:fill="292D3E"/>
+          <w:lang w:val="en-IN" w:eastAsia="en-IN"/>
+        </w:rPr>
+        <w:br/>
+      </w:r>
+      <w:r>
+        <w:rPr>
+          <w:sz w:val="28"/>
+          <w:szCs w:val="28"/>
+          <w:lang w:val="en-IN" w:eastAsia="en-IN"/>
+        </w:rPr>
+        <w:t>Typescript version</w:t>
+      </w:r>
+      <w:r>
+        <w:rPr>
+          <w:lang w:val="en-IN" w:eastAsia="en-IN"/>
+        </w:rPr>
+        <w:br/>
+      </w:r>
+      <w:r>
+        <w:rPr>
+          <w:lang w:val="en-IN" w:eastAsia="en-IN"/>
+        </w:rPr>
+        <w:br/>
+      </w:r>
+      <w:r>
+        <w:rPr>
+          <w:lang w:val="en-IN" w:eastAsia="en-IN"/>
+        </w:rPr>
+        <w:drawing>
+          <wp:inline distT="0" distB="0" distL="0" distR="0" wp14:anchorId="1E0B485C" wp14:editId="760C0C0C">
+            <wp:extent cx="2362200" cy="1342292"/>
+            <wp:effectExtent l="0" t="0" r="0" b="0"/>
+            <wp:docPr id="931339559" name="Picture 1"/>
+            <wp:cNvGraphicFramePr>
+              <a:graphicFrameLocks xmlns:a="http://schemas.openxmlformats.org/drawingml/2006/main" noChangeAspect="1"/>
+            </wp:cNvGraphicFramePr>
+            <a:graphic xmlns:a="http://schemas.openxmlformats.org/drawingml/2006/main">
+              <a:graphicData uri="http://schemas.openxmlformats.org/drawingml/2006/picture">
+                <pic:pic xmlns:pic="http://schemas.openxmlformats.org/drawingml/2006/picture">
+                  <pic:nvPicPr>
+                    <pic:cNvPr id="931339559" name=""/>
+                    <pic:cNvPicPr/>
+                  </pic:nvPicPr>
+                  <pic:blipFill>
+                    <a:blip r:embed="rId17"/>
+                    <a:stretch>
+                      <a:fillRect/>
+                    </a:stretch>
+                  </pic:blipFill>
+                  <pic:spPr>
+                    <a:xfrm>
+                      <a:off x="0" y="0"/>
+                      <a:ext cx="2378510" cy="1351560"/>
+                    </a:xfrm>
+                    <a:prstGeom prst="rect">
+                      <a:avLst/>
+                    </a:prstGeom>
+                  </pic:spPr>
+                </pic:pic>
+              </a:graphicData>
+            </a:graphic>
+          </wp:inline>
+        </w:drawing>
+      </w:r>
+    </w:p>
+    <w:p/>
+    <w:p/>
+    <w:p/>
+    <w:p>
+      <w:pPr>
         <w:pStyle w:val="Heading1"/>
       </w:pPr>
       <w:r>
@@ -1429,6 +1623,7 @@
           <w:szCs w:val="21"/>
           <w:lang w:val="en-IN" w:eastAsia="en-IN"/>
         </w:rPr>
+        <w:lastRenderedPageBreak/>
         <w:t>  }</w:t>
       </w:r>
     </w:p>
@@ -2710,7 +2905,6 @@
           <w:szCs w:val="21"/>
           <w:lang w:val="en-IN" w:eastAsia="en-IN"/>
         </w:rPr>
-        <w:lastRenderedPageBreak/>
         <w:t xml:space="preserve">    </w:t>
       </w:r>
       <w:proofErr w:type="gramStart"/>
@@ -4042,6 +4236,7 @@
           <w:szCs w:val="21"/>
           <w:lang w:val="en-IN" w:eastAsia="en-IN"/>
         </w:rPr>
+        <w:lastRenderedPageBreak/>
         <w:t xml:space="preserve">    </w:t>
       </w:r>
       <w:proofErr w:type="gramStart"/>
@@ -5279,7 +5474,7 @@
                     <pic:cNvPicPr/>
                   </pic:nvPicPr>
                   <pic:blipFill>
-                    <a:blip r:embed="rId15"/>
+                    <a:blip r:embed="rId18"/>
                     <a:stretch>
                       <a:fillRect/>
                     </a:stretch>
@@ -5338,7 +5533,7 @@
                     <pic:cNvPicPr/>
                   </pic:nvPicPr>
                   <pic:blipFill>
-                    <a:blip r:embed="rId16"/>
+                    <a:blip r:embed="rId19"/>
                     <a:stretch>
                       <a:fillRect/>
                     </a:stretch>
@@ -5395,7 +5590,7 @@
                     <pic:cNvPicPr/>
                   </pic:nvPicPr>
                   <pic:blipFill>
-                    <a:blip r:embed="rId17"/>
+                    <a:blip r:embed="rId20"/>
                     <a:stretch>
                       <a:fillRect/>
                     </a:stretch>
@@ -5462,7 +5657,7 @@
                     <pic:cNvPicPr/>
                   </pic:nvPicPr>
                   <pic:blipFill>
-                    <a:blip r:embed="rId18"/>
+                    <a:blip r:embed="rId21"/>
                     <a:stretch>
                       <a:fillRect/>
                     </a:stretch>
@@ -5525,7 +5720,7 @@
                     <pic:cNvPicPr/>
                   </pic:nvPicPr>
                   <pic:blipFill>
-                    <a:blip r:embed="rId19"/>
+                    <a:blip r:embed="rId22"/>
                     <a:stretch>
                       <a:fillRect/>
                     </a:stretch>
@@ -5588,7 +5783,7 @@
                     <pic:cNvPicPr/>
                   </pic:nvPicPr>
                   <pic:blipFill>
-                    <a:blip r:embed="rId20"/>
+                    <a:blip r:embed="rId23"/>
                     <a:stretch>
                       <a:fillRect/>
                     </a:stretch>
@@ -5667,6 +5862,7 @@
       </w:pPr>
       <w:r>
         <w:rPr>
+          <w:noProof/>
           <w:lang w:val="en-IN"/>
         </w:rPr>
         <w:drawing>
@@ -5685,7 +5881,7 @@
                     <pic:cNvPicPr/>
                   </pic:nvPicPr>
                   <pic:blipFill>
-                    <a:blip r:embed="rId21"/>
+                    <a:blip r:embed="rId24"/>
                     <a:stretch>
                       <a:fillRect/>
                     </a:stretch>
@@ -5711,6 +5907,9 @@
         <w:pStyle w:val="Heading3"/>
       </w:pPr>
       <w:r>
+        <w:rPr>
+          <w:noProof/>
+        </w:rPr>
         <w:drawing>
           <wp:inline distT="0" distB="0" distL="0" distR="0" wp14:anchorId="479B2BB8" wp14:editId="26E919C5">
             <wp:extent cx="5839640" cy="1419423"/>
@@ -5727,7 +5926,7 @@
                     <pic:cNvPicPr/>
                   </pic:nvPicPr>
                   <pic:blipFill>
-                    <a:blip r:embed="rId22"/>
+                    <a:blip r:embed="rId25"/>
                     <a:stretch>
                       <a:fillRect/>
                     </a:stretch>
@@ -5750,6 +5949,9 @@
     </w:p>
     <w:p>
       <w:r>
+        <w:rPr>
+          <w:noProof/>
+        </w:rPr>
         <w:drawing>
           <wp:inline distT="0" distB="0" distL="0" distR="0" wp14:anchorId="2EF5055A" wp14:editId="66803A28">
             <wp:extent cx="6858000" cy="2299335"/>
@@ -5766,7 +5968,7 @@
                     <pic:cNvPicPr/>
                   </pic:nvPicPr>
                   <pic:blipFill>
-                    <a:blip r:embed="rId23"/>
+                    <a:blip r:embed="rId26"/>
                     <a:stretch>
                       <a:fillRect/>
                     </a:stretch>
@@ -6516,6 +6718,7 @@
   <w:style w:type="character" w:default="1" w:styleId="DefaultParagraphFont">
     <w:name w:val="Default Paragraph Font"/>
     <w:uiPriority w:val="1"/>
+    <w:semiHidden/>
     <w:unhideWhenUsed/>
   </w:style>
   <w:style w:type="table" w:default="1" w:styleId="TableNormal">
@@ -7250,15 +7453,6 @@
 </file>
 
 <file path=customXml/item1.xml><?xml version="1.0" encoding="utf-8"?>
-<?mso-contentType ?>
-<FormTemplates xmlns="http://schemas.microsoft.com/sharepoint/v3/contenttype/forms">
-  <Display>DocumentLibraryForm</Display>
-  <Edit>DocumentLibraryForm</Edit>
-  <New>DocumentLibraryForm</New>
-</FormTemplates>
-</file>
-
-<file path=customXml/item2.xml><?xml version="1.0" encoding="utf-8"?>
 <ct:contentTypeSchema xmlns:ct="http://schemas.microsoft.com/office/2006/metadata/contentType" xmlns:ma="http://schemas.microsoft.com/office/2006/metadata/properties/metaAttributes" ct:_="" ma:_="" ma:contentTypeName="Document" ma:contentTypeID="0x010100D865C9153C3300438E80EEA30087DA68" ma:contentTypeVersion="17" ma:contentTypeDescription="Create a new document." ma:contentTypeScope="" ma:versionID="fa4a9dc80739fa4a3db10aefa48165ea">
   <xsd:schema xmlns:xsd="http://www.w3.org/2001/XMLSchema" xmlns:xs="http://www.w3.org/2001/XMLSchema" xmlns:p="http://schemas.microsoft.com/office/2006/metadata/properties" xmlns:ns3="c3575cc5-7851-4740-8ff0-4a9f4d9811fe" xmlns:ns4="79ab2ef5-84d0-4c3c-a3b6-0226a52ef61e" targetNamespace="http://schemas.microsoft.com/office/2006/metadata/properties" ma:root="true" ma:fieldsID="7dccab4b0d4adb55589caae591d3268c" ns3:_="" ns4:_="">
     <xsd:import namespace="c3575cc5-7851-4740-8ff0-4a9f4d9811fe"/>
@@ -7505,6 +7699,15 @@
 </ct:contentTypeSchema>
 </file>
 
+<file path=customXml/item2.xml><?xml version="1.0" encoding="utf-8"?>
+<?mso-contentType ?>
+<FormTemplates xmlns="http://schemas.microsoft.com/sharepoint/v3/contenttype/forms">
+  <Display>DocumentLibraryForm</Display>
+  <Edit>DocumentLibraryForm</Edit>
+  <New>DocumentLibraryForm</New>
+</FormTemplates>
+</file>
+
 <file path=customXml/item3.xml><?xml version="1.0" encoding="utf-8"?>
 <p:properties xmlns:p="http://schemas.microsoft.com/office/2006/metadata/properties" xmlns:xsi="http://www.w3.org/2001/XMLSchema-instance" xmlns:pc="http://schemas.microsoft.com/office/infopath/2007/PartnerControls">
   <documentManagement>
@@ -7514,14 +7717,6 @@
 </file>
 
 <file path=customXml/itemProps1.xml><?xml version="1.0" encoding="utf-8"?>
-<ds:datastoreItem xmlns:ds="http://schemas.openxmlformats.org/officeDocument/2006/customXml" ds:itemID="{744C47C7-3639-4089-9FDE-F1B2E83C6290}">
-  <ds:schemaRefs>
-    <ds:schemaRef ds:uri="http://schemas.microsoft.com/sharepoint/v3/contenttype/forms"/>
-  </ds:schemaRefs>
-</ds:datastoreItem>
-</file>
-
-<file path=customXml/itemProps2.xml><?xml version="1.0" encoding="utf-8"?>
 <ds:datastoreItem xmlns:ds="http://schemas.openxmlformats.org/officeDocument/2006/customXml" ds:itemID="{410B6BFF-5531-49A9-A0B7-0C33F90C1018}">
   <ds:schemaRefs>
     <ds:schemaRef ds:uri="http://schemas.microsoft.com/office/2006/metadata/contentType"/>
@@ -7540,6 +7735,14 @@
 </ds:datastoreItem>
 </file>
 
+<file path=customXml/itemProps2.xml><?xml version="1.0" encoding="utf-8"?>
+<ds:datastoreItem xmlns:ds="http://schemas.openxmlformats.org/officeDocument/2006/customXml" ds:itemID="{744C47C7-3639-4089-9FDE-F1B2E83C6290}">
+  <ds:schemaRefs>
+    <ds:schemaRef ds:uri="http://schemas.microsoft.com/sharepoint/v3/contenttype/forms"/>
+  </ds:schemaRefs>
+</ds:datastoreItem>
+</file>
+
 <file path=customXml/itemProps3.xml><?xml version="1.0" encoding="utf-8"?>
 <ds:datastoreItem xmlns:ds="http://schemas.openxmlformats.org/officeDocument/2006/customXml" ds:itemID="{26A7CDEB-F0B4-46F4-9B8B-3E0FBD8B8259}">
   <ds:schemaRefs>

--- a/Reactivity Fundamentals.docx
+++ b/Reactivity Fundamentals.docx
@@ -1064,6 +1064,9 @@
     </w:p>
     <w:p>
       <w:r>
+        <w:rPr>
+          <w:noProof/>
+        </w:rPr>
         <w:drawing>
           <wp:inline distT="0" distB="0" distL="0" distR="0" wp14:anchorId="15F5CDAF" wp14:editId="0FE0DF99">
             <wp:extent cx="3057952" cy="2467319"/>
@@ -1116,6 +1119,7 @@
       </w:pPr>
       <w:r>
         <w:rPr>
+          <w:noProof/>
           <w:lang w:val="en-IN"/>
         </w:rPr>
         <w:drawing>
@@ -1164,6 +1168,9 @@
     </w:p>
     <w:p>
       <w:r>
+        <w:rPr>
+          <w:noProof/>
+        </w:rPr>
         <w:drawing>
           <wp:inline distT="0" distB="0" distL="0" distR="0" wp14:anchorId="54C34672" wp14:editId="2B04E2E7">
             <wp:extent cx="5133975" cy="2684671"/>
@@ -1217,6 +1224,9 @@
         <w:t>Provide Inject</w:t>
       </w:r>
       <w:r>
+        <w:rPr>
+          <w:noProof/>
+        </w:rPr>
         <w:drawing>
           <wp:inline distT="0" distB="0" distL="0" distR="0" wp14:anchorId="19720D29" wp14:editId="476F92B8">
             <wp:extent cx="6535062" cy="2219635"/>
@@ -1264,6 +1274,9 @@
         </w:rPr>
       </w:pPr>
       <w:r>
+        <w:rPr>
+          <w:noProof/>
+        </w:rPr>
         <w:drawing>
           <wp:inline distT="0" distB="0" distL="0" distR="0" wp14:anchorId="4FE73612" wp14:editId="741232C4">
             <wp:extent cx="6373114" cy="2238687"/>
@@ -1307,6 +1320,9 @@
         <w:br/>
       </w:r>
       <w:r>
+        <w:rPr>
+          <w:noProof/>
+        </w:rPr>
         <w:drawing>
           <wp:inline distT="0" distB="0" distL="0" distR="0" wp14:anchorId="0569C0C1" wp14:editId="5B2A0F37">
             <wp:extent cx="6858000" cy="2450465"/>
@@ -1358,6 +1374,9 @@
         <w:br/>
       </w:r>
       <w:r>
+        <w:rPr>
+          <w:noProof/>
+        </w:rPr>
         <w:drawing>
           <wp:inline distT="0" distB="0" distL="0" distR="0" wp14:anchorId="76A9CFAD" wp14:editId="5E12B10D">
             <wp:extent cx="6858000" cy="6345555"/>
@@ -1436,6 +1455,7 @@
       </w:pPr>
       <w:r>
         <w:rPr>
+          <w:noProof/>
           <w:sz w:val="40"/>
           <w:szCs w:val="40"/>
         </w:rPr>
@@ -1502,6 +1522,9 @@
         </w:rPr>
       </w:pPr>
       <w:r>
+        <w:rPr>
+          <w:noProof/>
+        </w:rPr>
         <w:drawing>
           <wp:inline distT="0" distB="0" distL="0" distR="0" wp14:anchorId="637B73AF" wp14:editId="28A0328F">
             <wp:extent cx="4837366" cy="4857750"/>
@@ -1542,6 +1565,9 @@
         <w:br/>
       </w:r>
       <w:r>
+        <w:rPr>
+          <w:noProof/>
+        </w:rPr>
         <w:drawing>
           <wp:inline distT="0" distB="0" distL="0" distR="0" wp14:anchorId="6A20A6A4" wp14:editId="295F4D95">
             <wp:extent cx="5760610" cy="3943350"/>
@@ -1584,19 +1610,10 @@
     </w:p>
     <w:p>
       <w:pPr>
-        <w:pStyle w:val="Heading2"/>
-      </w:pPr>
-    </w:p>
-    <w:p>
-      <w:pPr>
-        <w:pStyle w:val="Heading2"/>
-      </w:pPr>
-    </w:p>
-    <w:p>
-      <w:pPr>
         <w:pStyle w:val="Heading1"/>
       </w:pPr>
       <w:r>
+        <w:lastRenderedPageBreak/>
         <w:t>Typescript</w:t>
       </w:r>
     </w:p>
@@ -6229,6 +6246,11 @@
           <w:lang w:val="en-IN" w:eastAsia="en-IN"/>
         </w:rPr>
         <w:t xml:space="preserve"> Engineering Manager.</w:t>
+      </w:r>
+    </w:p>
+    <w:p>
+      <w:r>
+        <w:br w:type="page"/>
       </w:r>
     </w:p>
     <w:p>
@@ -6240,17 +6262,12 @@
           <w:szCs w:val="40"/>
         </w:rPr>
       </w:pPr>
-      <w:r>
-        <w:lastRenderedPageBreak/>
-        <w:br w:type="page"/>
-      </w:r>
     </w:p>
     <w:p>
       <w:pPr>
         <w:pStyle w:val="Heading1"/>
       </w:pPr>
       <w:r>
-        <w:lastRenderedPageBreak/>
         <w:t>SASS</w:t>
       </w:r>
     </w:p>
@@ -6720,15 +6737,52 @@
       </w:r>
     </w:p>
     <w:p>
-      <w:pPr>
-        <w:pStyle w:val="Heading3"/>
-      </w:pPr>
       <w:r>
         <w:rPr>
           <w:noProof/>
         </w:rPr>
         <w:drawing>
-          <wp:inline distT="0" distB="0" distL="0" distR="0" wp14:anchorId="479B2BB8" wp14:editId="26E919C5">
+          <wp:inline distT="0" distB="0" distL="0" distR="0" wp14:anchorId="2EF5055A" wp14:editId="66803A28">
+            <wp:extent cx="6858000" cy="2299335"/>
+            <wp:effectExtent l="0" t="0" r="0" b="0"/>
+            <wp:docPr id="812532497" name="Picture 1"/>
+            <wp:cNvGraphicFramePr>
+              <a:graphicFrameLocks xmlns:a="http://schemas.openxmlformats.org/drawingml/2006/main" noChangeAspect="1"/>
+            </wp:cNvGraphicFramePr>
+            <a:graphic xmlns:a="http://schemas.openxmlformats.org/drawingml/2006/main">
+              <a:graphicData uri="http://schemas.openxmlformats.org/drawingml/2006/picture">
+                <pic:pic xmlns:pic="http://schemas.openxmlformats.org/drawingml/2006/picture">
+                  <pic:nvPicPr>
+                    <pic:cNvPr id="812532497" name=""/>
+                    <pic:cNvPicPr/>
+                  </pic:nvPicPr>
+                  <pic:blipFill>
+                    <a:blip r:embed="rId41"/>
+                    <a:stretch>
+                      <a:fillRect/>
+                    </a:stretch>
+                  </pic:blipFill>
+                  <pic:spPr>
+                    <a:xfrm>
+                      <a:off x="0" y="0"/>
+                      <a:ext cx="6858000" cy="2299335"/>
+                    </a:xfrm>
+                    <a:prstGeom prst="rect">
+                      <a:avLst/>
+                    </a:prstGeom>
+                  </pic:spPr>
+                </pic:pic>
+              </a:graphicData>
+            </a:graphic>
+          </wp:inline>
+        </w:drawing>
+      </w:r>
+    </w:p>
+    <w:p/>
+    <w:p>
+      <w:r>
+        <w:drawing>
+          <wp:inline distT="0" distB="0" distL="0" distR="0" wp14:anchorId="6667E02B" wp14:editId="3A0FC696">
             <wp:extent cx="5839640" cy="1419423"/>
             <wp:effectExtent l="0" t="0" r="8890" b="9525"/>
             <wp:docPr id="2057665606" name="Picture 1"/>
@@ -6743,7 +6797,7 @@
                     <pic:cNvPicPr/>
                   </pic:nvPicPr>
                   <pic:blipFill>
-                    <a:blip r:embed="rId41"/>
+                    <a:blip r:embed="rId42"/>
                     <a:stretch>
                       <a:fillRect/>
                     </a:stretch>
@@ -6764,16 +6818,49 @@
         </w:drawing>
       </w:r>
     </w:p>
-    <w:p>
-      <w:r>
-        <w:rPr>
-          <w:noProof/>
-        </w:rPr>
+    <w:p/>
+    <w:p>
+      <w:r>
+        <w:br w:type="page"/>
+      </w:r>
+    </w:p>
+    <w:p/>
+    <w:p/>
+    <w:p>
+      <w:pPr>
+        <w:pStyle w:val="Heading2"/>
+        <w:shd w:val="clear" w:color="auto" w:fill="FFFFFF"/>
+        <w:spacing w:before="0" w:after="0"/>
+        <w:rPr>
+          <w:rFonts w:ascii="Segoe UI" w:hAnsi="Segoe UI" w:cs="Segoe UI"/>
+          <w:b/>
+          <w:bCs/>
+        </w:rPr>
+      </w:pPr>
+      <w:r>
+        <w:rPr>
+          <w:rFonts w:ascii="Segoe UI" w:hAnsi="Segoe UI" w:cs="Segoe UI"/>
+          <w:b/>
+          <w:bCs/>
+        </w:rPr>
+        <w:t>Getters and Setters</w:t>
+      </w:r>
+    </w:p>
+    <w:p>
+      <w:pPr>
+        <w:rPr>
+          <w:rFonts w:asciiTheme="majorHAnsi" w:eastAsiaTheme="majorEastAsia" w:hAnsiTheme="majorHAnsi" w:cstheme="majorBidi"/>
+          <w:color w:val="0F4761" w:themeColor="accent1" w:themeShade="BF"/>
+          <w:sz w:val="32"/>
+          <w:szCs w:val="32"/>
+        </w:rPr>
+      </w:pPr>
+      <w:r>
         <w:drawing>
-          <wp:inline distT="0" distB="0" distL="0" distR="0" wp14:anchorId="2EF5055A" wp14:editId="66803A28">
-            <wp:extent cx="6858000" cy="2299335"/>
-            <wp:effectExtent l="0" t="0" r="0" b="0"/>
-            <wp:docPr id="812532497" name="Picture 1"/>
+          <wp:inline distT="0" distB="0" distL="0" distR="0" wp14:anchorId="79070BD1" wp14:editId="1E5D594C">
+            <wp:extent cx="3276600" cy="2872876"/>
+            <wp:effectExtent l="0" t="0" r="0" b="3810"/>
+            <wp:docPr id="1815923721" name="Picture 1"/>
             <wp:cNvGraphicFramePr>
               <a:graphicFrameLocks xmlns:a="http://schemas.openxmlformats.org/drawingml/2006/main" noChangeAspect="1"/>
             </wp:cNvGraphicFramePr>
@@ -6781,11 +6868,11 @@
               <a:graphicData uri="http://schemas.openxmlformats.org/drawingml/2006/picture">
                 <pic:pic xmlns:pic="http://schemas.openxmlformats.org/drawingml/2006/picture">
                   <pic:nvPicPr>
-                    <pic:cNvPr id="812532497" name=""/>
+                    <pic:cNvPr id="1815923721" name=""/>
                     <pic:cNvPicPr/>
                   </pic:nvPicPr>
                   <pic:blipFill>
-                    <a:blip r:embed="rId42"/>
+                    <a:blip r:embed="rId43"/>
                     <a:stretch>
                       <a:fillRect/>
                     </a:stretch>
@@ -6793,7 +6880,7 @@
                   <pic:spPr>
                     <a:xfrm>
                       <a:off x="0" y="0"/>
-                      <a:ext cx="6858000" cy="2299335"/>
+                      <a:ext cx="3282042" cy="2877647"/>
                     </a:xfrm>
                     <a:prstGeom prst="rect">
                       <a:avLst/>
@@ -6805,6 +6892,387 @@
           </wp:inline>
         </w:drawing>
       </w:r>
+      <w:r>
+        <w:br/>
+      </w:r>
+      <w:r>
+        <w:rPr>
+          <w:rFonts w:asciiTheme="majorHAnsi" w:eastAsiaTheme="majorEastAsia" w:hAnsiTheme="majorHAnsi" w:cstheme="majorBidi"/>
+          <w:color w:val="0F4761" w:themeColor="accent1" w:themeShade="BF"/>
+          <w:sz w:val="32"/>
+          <w:szCs w:val="32"/>
+        </w:rPr>
+        <w:drawing>
+          <wp:inline distT="0" distB="0" distL="0" distR="0" wp14:anchorId="7E37828F" wp14:editId="3298B2DE">
+            <wp:extent cx="3629025" cy="1003145"/>
+            <wp:effectExtent l="0" t="0" r="0" b="6985"/>
+            <wp:docPr id="850533384" name="Picture 1"/>
+            <wp:cNvGraphicFramePr>
+              <a:graphicFrameLocks xmlns:a="http://schemas.openxmlformats.org/drawingml/2006/main" noChangeAspect="1"/>
+            </wp:cNvGraphicFramePr>
+            <a:graphic xmlns:a="http://schemas.openxmlformats.org/drawingml/2006/main">
+              <a:graphicData uri="http://schemas.openxmlformats.org/drawingml/2006/picture">
+                <pic:pic xmlns:pic="http://schemas.openxmlformats.org/drawingml/2006/picture">
+                  <pic:nvPicPr>
+                    <pic:cNvPr id="850533384" name=""/>
+                    <pic:cNvPicPr/>
+                  </pic:nvPicPr>
+                  <pic:blipFill>
+                    <a:blip r:embed="rId44"/>
+                    <a:stretch>
+                      <a:fillRect/>
+                    </a:stretch>
+                  </pic:blipFill>
+                  <pic:spPr>
+                    <a:xfrm>
+                      <a:off x="0" y="0"/>
+                      <a:ext cx="3645725" cy="1007761"/>
+                    </a:xfrm>
+                    <a:prstGeom prst="rect">
+                      <a:avLst/>
+                    </a:prstGeom>
+                  </pic:spPr>
+                </pic:pic>
+              </a:graphicData>
+            </a:graphic>
+          </wp:inline>
+        </w:drawing>
+      </w:r>
+    </w:p>
+    <w:p>
+      <w:pPr>
+        <w:rPr>
+          <w:rFonts w:asciiTheme="majorHAnsi" w:eastAsiaTheme="majorEastAsia" w:hAnsiTheme="majorHAnsi" w:cstheme="majorBidi"/>
+          <w:color w:val="0F4761" w:themeColor="accent1" w:themeShade="BF"/>
+          <w:sz w:val="32"/>
+          <w:szCs w:val="32"/>
+        </w:rPr>
+      </w:pPr>
+      <w:r>
+        <w:rPr>
+          <w:rFonts w:asciiTheme="majorHAnsi" w:eastAsiaTheme="majorEastAsia" w:hAnsiTheme="majorHAnsi" w:cstheme="majorBidi"/>
+          <w:color w:val="0F4761" w:themeColor="accent1" w:themeShade="BF"/>
+          <w:sz w:val="32"/>
+          <w:szCs w:val="32"/>
+        </w:rPr>
+        <w:drawing>
+          <wp:inline distT="0" distB="0" distL="0" distR="0" wp14:anchorId="2712BF7F" wp14:editId="1549449B">
+            <wp:extent cx="5362575" cy="754733"/>
+            <wp:effectExtent l="0" t="0" r="0" b="7620"/>
+            <wp:docPr id="1308132634" name="Picture 1"/>
+            <wp:cNvGraphicFramePr>
+              <a:graphicFrameLocks xmlns:a="http://schemas.openxmlformats.org/drawingml/2006/main" noChangeAspect="1"/>
+            </wp:cNvGraphicFramePr>
+            <a:graphic xmlns:a="http://schemas.openxmlformats.org/drawingml/2006/main">
+              <a:graphicData uri="http://schemas.openxmlformats.org/drawingml/2006/picture">
+                <pic:pic xmlns:pic="http://schemas.openxmlformats.org/drawingml/2006/picture">
+                  <pic:nvPicPr>
+                    <pic:cNvPr id="1308132634" name=""/>
+                    <pic:cNvPicPr/>
+                  </pic:nvPicPr>
+                  <pic:blipFill>
+                    <a:blip r:embed="rId45"/>
+                    <a:stretch>
+                      <a:fillRect/>
+                    </a:stretch>
+                  </pic:blipFill>
+                  <pic:spPr>
+                    <a:xfrm>
+                      <a:off x="0" y="0"/>
+                      <a:ext cx="5432751" cy="764610"/>
+                    </a:xfrm>
+                    <a:prstGeom prst="rect">
+                      <a:avLst/>
+                    </a:prstGeom>
+                  </pic:spPr>
+                </pic:pic>
+              </a:graphicData>
+            </a:graphic>
+          </wp:inline>
+        </w:drawing>
+      </w:r>
+    </w:p>
+    <w:p>
+      <w:pPr>
+        <w:rPr>
+          <w:rFonts w:asciiTheme="majorHAnsi" w:eastAsiaTheme="majorEastAsia" w:hAnsiTheme="majorHAnsi" w:cstheme="majorBidi"/>
+          <w:color w:val="0F4761" w:themeColor="accent1" w:themeShade="BF"/>
+          <w:sz w:val="32"/>
+          <w:szCs w:val="32"/>
+        </w:rPr>
+      </w:pPr>
+      <w:r>
+        <w:rPr>
+          <w:rFonts w:asciiTheme="majorHAnsi" w:eastAsiaTheme="majorEastAsia" w:hAnsiTheme="majorHAnsi" w:cstheme="majorBidi"/>
+          <w:color w:val="0F4761" w:themeColor="accent1" w:themeShade="BF"/>
+          <w:sz w:val="32"/>
+          <w:szCs w:val="32"/>
+        </w:rPr>
+        <w:br w:type="page"/>
+      </w:r>
+    </w:p>
+    <w:p/>
+    <w:p>
+      <w:pPr>
+        <w:pStyle w:val="Heading2"/>
+        <w:shd w:val="clear" w:color="auto" w:fill="FFFFFF"/>
+        <w:rPr>
+          <w:rFonts w:ascii="Segoe UI" w:hAnsi="Segoe UI" w:cs="Segoe UI"/>
+          <w:b/>
+          <w:bCs/>
+        </w:rPr>
+      </w:pPr>
+      <w:r>
+        <w:rPr>
+          <w:rFonts w:ascii="Segoe UI" w:hAnsi="Segoe UI" w:cs="Segoe UI"/>
+          <w:b/>
+          <w:bCs/>
+        </w:rPr>
+        <w:t xml:space="preserve">JavaScript object </w:t>
+      </w:r>
+      <w:proofErr w:type="spellStart"/>
+      <w:r>
+        <w:rPr>
+          <w:rFonts w:ascii="Segoe UI" w:hAnsi="Segoe UI" w:cs="Segoe UI"/>
+          <w:b/>
+          <w:bCs/>
+        </w:rPr>
+        <w:t>destructuring</w:t>
+      </w:r>
+      <w:proofErr w:type="spellEnd"/>
+      <w:r>
+        <w:rPr>
+          <w:rFonts w:ascii="Segoe UI" w:hAnsi="Segoe UI" w:cs="Segoe UI"/>
+          <w:b/>
+          <w:bCs/>
+        </w:rPr>
+        <w:t xml:space="preserve"> assignment</w:t>
+      </w:r>
+    </w:p>
+    <w:p>
+      <w:r>
+        <w:drawing>
+          <wp:inline distT="0" distB="0" distL="0" distR="0" wp14:anchorId="7BE74BC9" wp14:editId="52AF7990">
+            <wp:extent cx="6858000" cy="4804410"/>
+            <wp:effectExtent l="0" t="0" r="0" b="0"/>
+            <wp:docPr id="1921815620" name="Picture 1"/>
+            <wp:cNvGraphicFramePr>
+              <a:graphicFrameLocks xmlns:a="http://schemas.openxmlformats.org/drawingml/2006/main" noChangeAspect="1"/>
+            </wp:cNvGraphicFramePr>
+            <a:graphic xmlns:a="http://schemas.openxmlformats.org/drawingml/2006/main">
+              <a:graphicData uri="http://schemas.openxmlformats.org/drawingml/2006/picture">
+                <pic:pic xmlns:pic="http://schemas.openxmlformats.org/drawingml/2006/picture">
+                  <pic:nvPicPr>
+                    <pic:cNvPr id="1921815620" name=""/>
+                    <pic:cNvPicPr/>
+                  </pic:nvPicPr>
+                  <pic:blipFill>
+                    <a:blip r:embed="rId46"/>
+                    <a:stretch>
+                      <a:fillRect/>
+                    </a:stretch>
+                  </pic:blipFill>
+                  <pic:spPr>
+                    <a:xfrm>
+                      <a:off x="0" y="0"/>
+                      <a:ext cx="6858000" cy="4804410"/>
+                    </a:xfrm>
+                    <a:prstGeom prst="rect">
+                      <a:avLst/>
+                    </a:prstGeom>
+                  </pic:spPr>
+                </pic:pic>
+              </a:graphicData>
+            </a:graphic>
+          </wp:inline>
+        </w:drawing>
+      </w:r>
+    </w:p>
+    <w:p>
+      <w:r>
+        <w:br w:type="page"/>
+      </w:r>
+    </w:p>
+    <w:p/>
+    <w:p>
+      <w:pPr>
+        <w:pStyle w:val="Heading2"/>
+        <w:shd w:val="clear" w:color="auto" w:fill="FFFFFF"/>
+        <w:rPr>
+          <w:rFonts w:ascii="Segoe UI" w:hAnsi="Segoe UI" w:cs="Segoe UI"/>
+          <w:b/>
+          <w:bCs/>
+        </w:rPr>
+      </w:pPr>
+      <w:r>
+        <w:rPr>
+          <w:rFonts w:ascii="Segoe UI" w:hAnsi="Segoe UI" w:cs="Segoe UI"/>
+          <w:b/>
+          <w:bCs/>
+        </w:rPr>
+        <w:t>Object method shorthand</w:t>
+      </w:r>
+    </w:p>
+    <w:p/>
+    <w:p>
+      <w:r>
+        <w:drawing>
+          <wp:inline distT="0" distB="0" distL="0" distR="0" wp14:anchorId="4D6CDB4A" wp14:editId="7ACFC8BC">
+            <wp:extent cx="6858000" cy="2708910"/>
+            <wp:effectExtent l="0" t="0" r="0" b="0"/>
+            <wp:docPr id="661908341" name="Picture 1"/>
+            <wp:cNvGraphicFramePr>
+              <a:graphicFrameLocks xmlns:a="http://schemas.openxmlformats.org/drawingml/2006/main" noChangeAspect="1"/>
+            </wp:cNvGraphicFramePr>
+            <a:graphic xmlns:a="http://schemas.openxmlformats.org/drawingml/2006/main">
+              <a:graphicData uri="http://schemas.openxmlformats.org/drawingml/2006/picture">
+                <pic:pic xmlns:pic="http://schemas.openxmlformats.org/drawingml/2006/picture">
+                  <pic:nvPicPr>
+                    <pic:cNvPr id="661908341" name=""/>
+                    <pic:cNvPicPr/>
+                  </pic:nvPicPr>
+                  <pic:blipFill>
+                    <a:blip r:embed="rId47"/>
+                    <a:stretch>
+                      <a:fillRect/>
+                    </a:stretch>
+                  </pic:blipFill>
+                  <pic:spPr>
+                    <a:xfrm>
+                      <a:off x="0" y="0"/>
+                      <a:ext cx="6858000" cy="2708910"/>
+                    </a:xfrm>
+                    <a:prstGeom prst="rect">
+                      <a:avLst/>
+                    </a:prstGeom>
+                  </pic:spPr>
+                </pic:pic>
+              </a:graphicData>
+            </a:graphic>
+          </wp:inline>
+        </w:drawing>
+      </w:r>
+    </w:p>
+    <w:p>
+      <w:pPr>
+        <w:pStyle w:val="Heading2"/>
+      </w:pPr>
+      <w:r>
+        <w:lastRenderedPageBreak/>
+        <w:t>JavaScript Constructor Function</w:t>
+      </w:r>
+      <w:r>
+        <w:br/>
+      </w:r>
+      <w:r>
+        <w:br/>
+      </w:r>
+      <w:r>
+        <w:drawing>
+          <wp:inline distT="0" distB="0" distL="0" distR="0" wp14:anchorId="3C108C12" wp14:editId="5D64DCD4">
+            <wp:extent cx="6858000" cy="984885"/>
+            <wp:effectExtent l="0" t="0" r="0" b="5715"/>
+            <wp:docPr id="1706093336" name="Picture 1"/>
+            <wp:cNvGraphicFramePr>
+              <a:graphicFrameLocks xmlns:a="http://schemas.openxmlformats.org/drawingml/2006/main" noChangeAspect="1"/>
+            </wp:cNvGraphicFramePr>
+            <a:graphic xmlns:a="http://schemas.openxmlformats.org/drawingml/2006/main">
+              <a:graphicData uri="http://schemas.openxmlformats.org/drawingml/2006/picture">
+                <pic:pic xmlns:pic="http://schemas.openxmlformats.org/drawingml/2006/picture">
+                  <pic:nvPicPr>
+                    <pic:cNvPr id="1706093336" name=""/>
+                    <pic:cNvPicPr/>
+                  </pic:nvPicPr>
+                  <pic:blipFill>
+                    <a:blip r:embed="rId48"/>
+                    <a:stretch>
+                      <a:fillRect/>
+                    </a:stretch>
+                  </pic:blipFill>
+                  <pic:spPr>
+                    <a:xfrm>
+                      <a:off x="0" y="0"/>
+                      <a:ext cx="6858000" cy="984885"/>
+                    </a:xfrm>
+                    <a:prstGeom prst="rect">
+                      <a:avLst/>
+                    </a:prstGeom>
+                  </pic:spPr>
+                </pic:pic>
+              </a:graphicData>
+            </a:graphic>
+          </wp:inline>
+        </w:drawing>
+      </w:r>
+      <w:r>
+        <w:br/>
+      </w:r>
+      <w:r>
+        <w:drawing>
+          <wp:inline distT="0" distB="0" distL="0" distR="0" wp14:anchorId="6A6DAD71" wp14:editId="525DC048">
+            <wp:extent cx="6858000" cy="5502910"/>
+            <wp:effectExtent l="0" t="0" r="0" b="2540"/>
+            <wp:docPr id="287507345" name="Picture 1"/>
+            <wp:cNvGraphicFramePr>
+              <a:graphicFrameLocks xmlns:a="http://schemas.openxmlformats.org/drawingml/2006/main" noChangeAspect="1"/>
+            </wp:cNvGraphicFramePr>
+            <a:graphic xmlns:a="http://schemas.openxmlformats.org/drawingml/2006/main">
+              <a:graphicData uri="http://schemas.openxmlformats.org/drawingml/2006/picture">
+                <pic:pic xmlns:pic="http://schemas.openxmlformats.org/drawingml/2006/picture">
+                  <pic:nvPicPr>
+                    <pic:cNvPr id="287507345" name=""/>
+                    <pic:cNvPicPr/>
+                  </pic:nvPicPr>
+                  <pic:blipFill>
+                    <a:blip r:embed="rId49"/>
+                    <a:stretch>
+                      <a:fillRect/>
+                    </a:stretch>
+                  </pic:blipFill>
+                  <pic:spPr>
+                    <a:xfrm>
+                      <a:off x="0" y="0"/>
+                      <a:ext cx="6858000" cy="5502910"/>
+                    </a:xfrm>
+                    <a:prstGeom prst="rect">
+                      <a:avLst/>
+                    </a:prstGeom>
+                  </pic:spPr>
+                </pic:pic>
+              </a:graphicData>
+            </a:graphic>
+          </wp:inline>
+        </w:drawing>
+      </w:r>
+    </w:p>
+    <w:p>
+      <w:pPr>
+        <w:rPr>
+          <w:rFonts w:asciiTheme="majorHAnsi" w:eastAsiaTheme="majorEastAsia" w:hAnsiTheme="majorHAnsi" w:cstheme="majorBidi"/>
+          <w:color w:val="0F4761" w:themeColor="accent1" w:themeShade="BF"/>
+          <w:sz w:val="32"/>
+          <w:szCs w:val="32"/>
+        </w:rPr>
+      </w:pPr>
+      <w:r>
+        <w:br w:type="page"/>
+      </w:r>
+    </w:p>
+    <w:p>
+      <w:pPr>
+        <w:pStyle w:val="Heading2"/>
+      </w:pPr>
+      <w:r>
+        <w:lastRenderedPageBreak/>
+        <w:t>JavaScript Prototype</w:t>
+      </w:r>
+    </w:p>
+    <w:p/>
+    <w:p/>
+    <w:p>
+      <w:pPr>
+        <w:pStyle w:val="Heading2"/>
+      </w:pPr>
     </w:p>
     <w:sectPr>
       <w:pgSz w:w="12240" w:h="15840"/>
@@ -7535,7 +8003,6 @@
   <w:style w:type="character" w:default="1" w:styleId="DefaultParagraphFont">
     <w:name w:val="Default Paragraph Font"/>
     <w:uiPriority w:val="1"/>
-    <w:semiHidden/>
     <w:unhideWhenUsed/>
   </w:style>
   <w:style w:type="table" w:default="1" w:styleId="TableNormal">
